--- a/The Remedy Lab - Detailed Project Structure and Design.docx
+++ b/The Remedy Lab - Detailed Project Structure and Design.docx
@@ -98,15 +98,7 @@
         </w:tabs>
       </w:pPr>
       <w:r>
-        <w:t>Database: SQLite (a single .</w:t>
-      </w:r>
-      <w:proofErr w:type="spellStart"/>
-      <w:r>
-        <w:t>db</w:t>
-      </w:r>
-      <w:proofErr w:type="spellEnd"/>
-      <w:r>
-        <w:t xml:space="preserve"> file for storing all data)</w:t>
+        <w:t>Database: SQLite (a single .db file for storing all data)</w:t>
       </w:r>
     </w:p>
     <w:p>
@@ -120,15 +112,7 @@
         </w:tabs>
       </w:pPr>
       <w:r>
-        <w:t xml:space="preserve">AI Model: Pre-trained or custom-trained (e.g., using scikit-learn, TensorFlow, </w:t>
-      </w:r>
-      <w:proofErr w:type="spellStart"/>
-      <w:r>
-        <w:t>PyTorch</w:t>
-      </w:r>
-      <w:proofErr w:type="spellEnd"/>
-      <w:r>
-        <w:t>, or an API like a medical AI service if available)</w:t>
+        <w:t>AI Model: Pre-trained or custom-trained (e.g., using scikit-learn, TensorFlow, PyTorch, or an API like a medical AI service if available)</w:t>
       </w:r>
     </w:p>
     <w:p>
@@ -139,15 +123,7 @@
         </w:numPr>
       </w:pPr>
       <w:r>
-        <w:t xml:space="preserve">Document Processing: Libraries like PyPDF2, python-docx, pandas for CSV/JSON, </w:t>
-      </w:r>
-      <w:proofErr w:type="spellStart"/>
-      <w:r>
-        <w:t>pdfplumber</w:t>
-      </w:r>
-      <w:proofErr w:type="spellEnd"/>
-      <w:r>
-        <w:t xml:space="preserve"> or Tesseract (for OCR if scanned PDFs are involved).</w:t>
+        <w:t>Document Processing: Libraries like PyPDF2, python-docx, pandas for CSV/JSON, pdfplumber or Tesseract (for OCR if scanned PDFs are involved).</w:t>
       </w:r>
     </w:p>
     <w:p>
@@ -213,13 +189,8 @@
           <w:numId w:val="3"/>
         </w:numPr>
       </w:pPr>
-      <w:proofErr w:type="spellStart"/>
-      <w:r>
-        <w:t>user_id</w:t>
-      </w:r>
-      <w:proofErr w:type="spellEnd"/>
-      <w:r>
-        <w:t xml:space="preserve"> (Primary Key, TEXT) - </w:t>
+      <w:r>
+        <w:t xml:space="preserve">user_id (Primary Key, TEXT) - </w:t>
       </w:r>
       <w:r>
         <w:rPr>
@@ -249,13 +220,8 @@
           <w:numId w:val="3"/>
         </w:numPr>
       </w:pPr>
-      <w:proofErr w:type="spellStart"/>
-      <w:r>
-        <w:t>password_hash</w:t>
-      </w:r>
-      <w:proofErr w:type="spellEnd"/>
-      <w:r>
-        <w:t xml:space="preserve"> (TEXT)</w:t>
+      <w:r>
+        <w:t>password_hash (TEXT)</w:t>
       </w:r>
     </w:p>
     <w:p>
@@ -266,13 +232,8 @@
           <w:numId w:val="3"/>
         </w:numPr>
       </w:pPr>
-      <w:proofErr w:type="spellStart"/>
-      <w:r>
-        <w:t>user_type</w:t>
-      </w:r>
-      <w:proofErr w:type="spellEnd"/>
-      <w:r>
-        <w:t xml:space="preserve"> (TEXT) - </w:t>
+      <w:r>
+        <w:t xml:space="preserve">user_type (TEXT) - </w:t>
       </w:r>
       <w:r>
         <w:rPr>
@@ -290,13 +251,8 @@
           <w:numId w:val="3"/>
         </w:numPr>
       </w:pPr>
-      <w:proofErr w:type="spellStart"/>
-      <w:r>
-        <w:t>first_name</w:t>
-      </w:r>
-      <w:proofErr w:type="spellEnd"/>
-      <w:r>
-        <w:t xml:space="preserve"> (TEXT)</w:t>
+      <w:r>
+        <w:t>first_name (TEXT)</w:t>
       </w:r>
     </w:p>
     <w:p>
@@ -307,13 +263,8 @@
           <w:numId w:val="3"/>
         </w:numPr>
       </w:pPr>
-      <w:proofErr w:type="spellStart"/>
-      <w:r>
-        <w:t>last_name</w:t>
-      </w:r>
-      <w:proofErr w:type="spellEnd"/>
-      <w:r>
-        <w:t xml:space="preserve"> (TEXT)</w:t>
+      <w:r>
+        <w:t>last_name (TEXT)</w:t>
       </w:r>
     </w:p>
     <w:p>
@@ -336,13 +287,8 @@
           <w:numId w:val="3"/>
         </w:numPr>
       </w:pPr>
-      <w:proofErr w:type="spellStart"/>
-      <w:r>
-        <w:t>created_at</w:t>
-      </w:r>
-      <w:proofErr w:type="spellEnd"/>
-      <w:r>
-        <w:t xml:space="preserve"> (TEXT) - </w:t>
+      <w:r>
+        <w:t xml:space="preserve">created_at (TEXT) - </w:t>
       </w:r>
       <w:r>
         <w:rPr>
@@ -360,13 +306,8 @@
           <w:numId w:val="3"/>
         </w:numPr>
       </w:pPr>
-      <w:proofErr w:type="spellStart"/>
-      <w:r>
-        <w:t>updated_at</w:t>
-      </w:r>
-      <w:proofErr w:type="spellEnd"/>
-      <w:r>
-        <w:t xml:space="preserve"> (TEXT) - </w:t>
+      <w:r>
+        <w:t xml:space="preserve">updated_at (TEXT) - </w:t>
       </w:r>
       <w:r>
         <w:rPr>
@@ -418,31 +359,36 @@
           <w:numId w:val="4"/>
         </w:numPr>
       </w:pPr>
-      <w:proofErr w:type="spellStart"/>
       <w:r>
         <w:lastRenderedPageBreak/>
-        <w:t>patient_id</w:t>
-      </w:r>
-      <w:proofErr w:type="spellEnd"/>
-      <w:r>
-        <w:t xml:space="preserve"> (Primary Key, TEXT) - </w:t>
+        <w:t xml:space="preserve">patient_id (Primary Key, TEXT) - </w:t>
       </w:r>
       <w:r>
         <w:rPr>
           <w:i/>
           <w:iCs/>
         </w:rPr>
-        <w:t xml:space="preserve">Foreign Key to </w:t>
-      </w:r>
-      <w:proofErr w:type="spellStart"/>
+        <w:t>Foreign Key to users.user_id</w:t>
+      </w:r>
+    </w:p>
+    <w:p>
+      <w:pPr>
+        <w:pStyle w:val="ListParagraph"/>
+        <w:numPr>
+          <w:ilvl w:val="0"/>
+          <w:numId w:val="4"/>
+        </w:numPr>
+      </w:pPr>
+      <w:r>
+        <w:t xml:space="preserve">date_of_birth (TEXT) - </w:t>
+      </w:r>
       <w:r>
         <w:rPr>
           <w:i/>
           <w:iCs/>
         </w:rPr>
-        <w:t>users.user_id</w:t>
-      </w:r>
-      <w:proofErr w:type="spellEnd"/>
+        <w:t>Store as ISO 8601 date string (YYYY-MM-DD)</w:t>
+      </w:r>
     </w:p>
     <w:p>
       <w:pPr>
@@ -452,20 +398,15 @@
           <w:numId w:val="4"/>
         </w:numPr>
       </w:pPr>
-      <w:proofErr w:type="spellStart"/>
-      <w:r>
-        <w:t>date_of_birth</w:t>
-      </w:r>
-      <w:proofErr w:type="spellEnd"/>
-      <w:r>
-        <w:t xml:space="preserve"> (TEXT) - </w:t>
+      <w:r>
+        <w:t xml:space="preserve">gender (TEXT) - </w:t>
       </w:r>
       <w:r>
         <w:rPr>
           <w:i/>
           <w:iCs/>
         </w:rPr>
-        <w:t>Store as ISO 8601 date string (YYYY-MM-DD)</w:t>
+        <w:t>e.g., 'Male', 'Female', 'Other'</w:t>
       </w:r>
     </w:p>
     <w:p>
@@ -477,31 +418,79 @@
         </w:numPr>
       </w:pPr>
       <w:r>
-        <w:t xml:space="preserve">gender (TEXT) - </w:t>
-      </w:r>
-      <w:r>
-        <w:rPr>
+        <w:t>contact_number (TEXT)</w:t>
+      </w:r>
+    </w:p>
+    <w:p>
+      <w:pPr>
+        <w:pStyle w:val="ListParagraph"/>
+        <w:numPr>
+          <w:ilvl w:val="0"/>
+          <w:numId w:val="4"/>
+        </w:numPr>
+      </w:pPr>
+      <w:r>
+        <w:t>address (TEXT)</w:t>
+      </w:r>
+    </w:p>
+    <w:p>
+      <w:pPr>
+        <w:pStyle w:val="ListParagraph"/>
+        <w:ind w:left="1800"/>
+      </w:pPr>
+    </w:p>
+    <w:p>
+      <w:pPr>
+        <w:pStyle w:val="ListParagraph"/>
+        <w:ind w:left="1800"/>
+      </w:pPr>
+    </w:p>
+    <w:p>
+      <w:pPr>
+        <w:pStyle w:val="ListParagraph"/>
+        <w:rPr>
+          <w:b/>
+          <w:bCs/>
           <w:i/>
           <w:iCs/>
         </w:rPr>
-        <w:t>e.g., 'Male', 'Female', 'Other'</w:t>
+      </w:pPr>
+      <w:r>
+        <w:rPr>
+          <w:b/>
+          <w:bCs/>
+          <w:i/>
+          <w:iCs/>
+        </w:rPr>
+        <w:t>Table: doctors</w:t>
       </w:r>
     </w:p>
     <w:p>
       <w:pPr>
         <w:pStyle w:val="ListParagraph"/>
+        <w:rPr>
+          <w:i/>
+          <w:iCs/>
+        </w:rPr>
+      </w:pPr>
+    </w:p>
+    <w:p>
+      <w:pPr>
+        <w:pStyle w:val="ListParagraph"/>
         <w:numPr>
           <w:ilvl w:val="0"/>
-          <w:numId w:val="4"/>
-        </w:numPr>
-      </w:pPr>
-      <w:proofErr w:type="spellStart"/>
-      <w:r>
-        <w:t>contact_number</w:t>
-      </w:r>
-      <w:proofErr w:type="spellEnd"/>
-      <w:r>
-        <w:t xml:space="preserve"> (TEXT)</w:t>
+          <w:numId w:val="5"/>
+        </w:numPr>
+      </w:pPr>
+      <w:r>
+        <w:t xml:space="preserve">doctor_id (Primary Key, TEXT) - </w:t>
+      </w:r>
+      <w:r>
+        <w:rPr>
+          <w:i/>
+          <w:iCs/>
+        </w:rPr>
+        <w:t>Foreign Key to users.user_id</w:t>
       </w:r>
     </w:p>
     <w:p>
@@ -509,11 +498,83 @@
         <w:pStyle w:val="ListParagraph"/>
         <w:numPr>
           <w:ilvl w:val="0"/>
-          <w:numId w:val="4"/>
-        </w:numPr>
-      </w:pPr>
-      <w:r>
-        <w:t>address (TEXT)</w:t>
+          <w:numId w:val="5"/>
+        </w:numPr>
+      </w:pPr>
+      <w:r>
+        <w:t>medical_license_number (Unique, TEXT)</w:t>
+      </w:r>
+    </w:p>
+    <w:p>
+      <w:pPr>
+        <w:pStyle w:val="ListParagraph"/>
+        <w:numPr>
+          <w:ilvl w:val="0"/>
+          <w:numId w:val="5"/>
+        </w:numPr>
+      </w:pPr>
+      <w:r>
+        <w:t>specialization (TEXT)</w:t>
+      </w:r>
+    </w:p>
+    <w:p>
+      <w:pPr>
+        <w:pStyle w:val="ListParagraph"/>
+        <w:numPr>
+          <w:ilvl w:val="0"/>
+          <w:numId w:val="5"/>
+        </w:numPr>
+      </w:pPr>
+      <w:r>
+        <w:t>contact_number (TEXT)</w:t>
+      </w:r>
+    </w:p>
+    <w:p>
+      <w:pPr>
+        <w:pStyle w:val="ListParagraph"/>
+        <w:numPr>
+          <w:ilvl w:val="0"/>
+          <w:numId w:val="5"/>
+        </w:numPr>
+      </w:pPr>
+      <w:r>
+        <w:t>hospital_affiliation (TEXT)</w:t>
+      </w:r>
+    </w:p>
+    <w:p>
+      <w:pPr>
+        <w:pStyle w:val="ListParagraph"/>
+        <w:numPr>
+          <w:ilvl w:val="0"/>
+          <w:numId w:val="5"/>
+        </w:numPr>
+      </w:pPr>
+      <w:r>
+        <w:t xml:space="preserve">is_available – </w:t>
+      </w:r>
+    </w:p>
+    <w:p>
+      <w:pPr>
+        <w:pStyle w:val="ListParagraph"/>
+        <w:numPr>
+          <w:ilvl w:val="0"/>
+          <w:numId w:val="5"/>
+        </w:numPr>
+      </w:pPr>
+      <w:r>
+        <w:t> is_available INTEGER DEFAULT 1, -- New: 1 for available, 0 for not available</w:t>
+      </w:r>
+    </w:p>
+    <w:p>
+      <w:pPr>
+        <w:pStyle w:val="ListParagraph"/>
+        <w:numPr>
+          <w:ilvl w:val="0"/>
+          <w:numId w:val="5"/>
+        </w:numPr>
+      </w:pPr>
+      <w:r>
+        <w:t>last_assignment_date TEXT,     -- New: To help with workload balancing</w:t>
       </w:r>
     </w:p>
     <w:p>
@@ -522,12 +583,7 @@
         <w:ind w:left="1800"/>
       </w:pPr>
     </w:p>
-    <w:p>
-      <w:pPr>
-        <w:pStyle w:val="ListParagraph"/>
-        <w:ind w:left="1800"/>
-      </w:pPr>
-    </w:p>
+    <w:p/>
     <w:p>
       <w:pPr>
         <w:pStyle w:val="ListParagraph"/>
@@ -545,7 +601,7 @@
           <w:i/>
           <w:iCs/>
         </w:rPr>
-        <w:t>Table: doctors</w:t>
+        <w:t>Table: health_reports</w:t>
       </w:r>
     </w:p>
     <w:p>
@@ -562,49 +618,97 @@
         <w:pStyle w:val="ListParagraph"/>
         <w:numPr>
           <w:ilvl w:val="0"/>
-          <w:numId w:val="5"/>
-        </w:numPr>
-      </w:pPr>
-      <w:proofErr w:type="spellStart"/>
-      <w:r>
-        <w:t>doctor_id</w:t>
-      </w:r>
-      <w:proofErr w:type="spellEnd"/>
-      <w:r>
-        <w:t xml:space="preserve"> (Primary Key, TEXT) - </w:t>
+          <w:numId w:val="6"/>
+        </w:numPr>
+      </w:pPr>
+      <w:r>
+        <w:t xml:space="preserve">report_id (Primary Key, TEXT) - </w:t>
       </w:r>
       <w:r>
         <w:rPr>
           <w:i/>
           <w:iCs/>
         </w:rPr>
-        <w:t xml:space="preserve">Foreign Key to </w:t>
-      </w:r>
-      <w:proofErr w:type="spellStart"/>
+        <w:t>Store UUIDs as text</w:t>
+      </w:r>
+    </w:p>
+    <w:p>
+      <w:pPr>
+        <w:pStyle w:val="ListParagraph"/>
+        <w:numPr>
+          <w:ilvl w:val="0"/>
+          <w:numId w:val="6"/>
+        </w:numPr>
+      </w:pPr>
+      <w:r>
+        <w:t>patient_id (Foreign Key to patients.patient_id, TEXT)</w:t>
+      </w:r>
+    </w:p>
+    <w:p>
+      <w:pPr>
+        <w:pStyle w:val="ListParagraph"/>
+        <w:numPr>
+          <w:ilvl w:val="0"/>
+          <w:numId w:val="6"/>
+        </w:numPr>
+      </w:pPr>
+      <w:r>
+        <w:t>uploaded_by (Foreign Key to users.user_id, TEXT)</w:t>
+      </w:r>
+    </w:p>
+    <w:p>
+      <w:pPr>
+        <w:pStyle w:val="ListParagraph"/>
+        <w:numPr>
+          <w:ilvl w:val="0"/>
+          <w:numId w:val="6"/>
+        </w:numPr>
+      </w:pPr>
+      <w:r>
+        <w:t>report_type (TEXT)</w:t>
+      </w:r>
+    </w:p>
+    <w:p>
+      <w:pPr>
+        <w:pStyle w:val="ListParagraph"/>
+        <w:numPr>
+          <w:ilvl w:val="0"/>
+          <w:numId w:val="6"/>
+        </w:numPr>
+      </w:pPr>
+      <w:r>
+        <w:t>file_type TEXT NOT NULL, -- e.g., 'pdf','docx','csv','json','image', etc.</w:t>
+      </w:r>
+    </w:p>
+    <w:p>
+      <w:pPr>
+        <w:pStyle w:val="ListParagraph"/>
+        <w:numPr>
+          <w:ilvl w:val="0"/>
+          <w:numId w:val="6"/>
+        </w:numPr>
+      </w:pPr>
+      <w:r>
+        <w:t xml:space="preserve">upload_date (TEXT) - </w:t>
+      </w:r>
       <w:r>
         <w:rPr>
           <w:i/>
           <w:iCs/>
         </w:rPr>
-        <w:t>users.user_id</w:t>
-      </w:r>
-      <w:proofErr w:type="spellEnd"/>
+        <w:t>Store as ISO 8601 string</w:t>
+      </w:r>
     </w:p>
     <w:p>
       <w:pPr>
         <w:pStyle w:val="ListParagraph"/>
         <w:numPr>
           <w:ilvl w:val="0"/>
-          <w:numId w:val="5"/>
-        </w:numPr>
-      </w:pPr>
-      <w:proofErr w:type="spellStart"/>
-      <w:r>
-        <w:t>medical_license_number</w:t>
-      </w:r>
-      <w:proofErr w:type="spellEnd"/>
-      <w:r>
-        <w:t xml:space="preserve"> (Unique, TEXT)</w:t>
+          <w:numId w:val="6"/>
+        </w:numPr>
+      </w:pPr>
+      <w:r>
+        <w:t>file_name (TEXT)</w:t>
       </w:r>
     </w:p>
     <w:p>
@@ -612,11 +716,11 @@
         <w:pStyle w:val="ListParagraph"/>
         <w:numPr>
           <w:ilvl w:val="0"/>
-          <w:numId w:val="5"/>
-        </w:numPr>
-      </w:pPr>
-      <w:r>
-        <w:t>specialization (TEXT)</w:t>
+          <w:numId w:val="6"/>
+        </w:numPr>
+      </w:pPr>
+      <w:r>
+        <w:t>file_path (TEXT - path to stored file or cloud storage URL)</w:t>
       </w:r>
     </w:p>
     <w:p>
@@ -624,270 +728,219 @@
         <w:pStyle w:val="ListParagraph"/>
         <w:numPr>
           <w:ilvl w:val="0"/>
-          <w:numId w:val="5"/>
-        </w:numPr>
-      </w:pPr>
-      <w:proofErr w:type="spellStart"/>
-      <w:r>
-        <w:t>contact_number</w:t>
-      </w:r>
-      <w:proofErr w:type="spellEnd"/>
-      <w:r>
-        <w:t xml:space="preserve"> (TEXT)</w:t>
-      </w:r>
-    </w:p>
-    <w:p>
-      <w:pPr>
-        <w:pStyle w:val="ListParagraph"/>
-        <w:numPr>
-          <w:ilvl w:val="0"/>
-          <w:numId w:val="5"/>
-        </w:numPr>
-      </w:pPr>
-      <w:proofErr w:type="spellStart"/>
-      <w:r>
-        <w:t>hospital_affiliation</w:t>
-      </w:r>
-      <w:proofErr w:type="spellEnd"/>
-      <w:r>
-        <w:t xml:space="preserve"> (TEXT)</w:t>
-      </w:r>
-    </w:p>
-    <w:p/>
-    <w:p>
-      <w:pPr>
-        <w:pStyle w:val="ListParagraph"/>
-        <w:rPr>
-          <w:b/>
-          <w:bCs/>
+          <w:numId w:val="6"/>
+        </w:numPr>
+      </w:pPr>
+      <w:r>
+        <w:t xml:space="preserve">extracted_data_json (TEXT) - </w:t>
+      </w:r>
+      <w:r>
+        <w:rPr>
           <w:i/>
           <w:iCs/>
         </w:rPr>
-      </w:pPr>
-      <w:r>
-        <w:rPr>
-          <w:b/>
-          <w:bCs/>
+        <w:t>Store JSON as string (json.dumps)</w:t>
+      </w:r>
+    </w:p>
+    <w:p>
+      <w:pPr>
+        <w:pStyle w:val="ListParagraph"/>
+        <w:numPr>
+          <w:ilvl w:val="0"/>
+          <w:numId w:val="6"/>
+        </w:numPr>
+      </w:pPr>
+      <w:r>
+        <w:t xml:space="preserve">processing_status (TEXT) - </w:t>
+      </w:r>
+      <w:r>
+        <w:rPr>
           <w:i/>
           <w:iCs/>
         </w:rPr>
-        <w:t xml:space="preserve">Table: </w:t>
-      </w:r>
-      <w:proofErr w:type="spellStart"/>
-      <w:r>
+        <w:t>e.g., 'pending_extraction', 'extracted', 'failed_extraction'</w:t>
+      </w:r>
+    </w:p>
+    <w:p>
+      <w:pPr>
+        <w:pStyle w:val="ListParagraph"/>
         <w:rPr>
           <w:b/>
           <w:bCs/>
           <w:i/>
           <w:iCs/>
         </w:rPr>
-        <w:t>health_reports</w:t>
-      </w:r>
-      <w:proofErr w:type="spellEnd"/>
+      </w:pPr>
     </w:p>
     <w:p>
       <w:pPr>
         <w:pStyle w:val="ListParagraph"/>
         <w:rPr>
+          <w:b/>
+          <w:bCs/>
           <w:i/>
           <w:iCs/>
         </w:rPr>
       </w:pPr>
-    </w:p>
-    <w:p>
-      <w:pPr>
-        <w:pStyle w:val="ListParagraph"/>
-        <w:numPr>
-          <w:ilvl w:val="0"/>
-          <w:numId w:val="6"/>
-        </w:numPr>
-      </w:pPr>
-      <w:proofErr w:type="spellStart"/>
-      <w:r>
-        <w:t>report_id</w:t>
-      </w:r>
-      <w:proofErr w:type="spellEnd"/>
-      <w:r>
-        <w:t xml:space="preserve"> (Primary Key, TEXT) - </w:t>
-      </w:r>
-      <w:r>
-        <w:rPr>
+      <w:r>
+        <w:rPr>
+          <w:b/>
+          <w:bCs/>
           <w:i/>
           <w:iCs/>
         </w:rPr>
-        <w:t>Store UUIDs as text</w:t>
+        <w:t>Table: recommendations</w:t>
       </w:r>
     </w:p>
     <w:p>
       <w:pPr>
         <w:pStyle w:val="ListParagraph"/>
-        <w:numPr>
-          <w:ilvl w:val="0"/>
-          <w:numId w:val="6"/>
-        </w:numPr>
-      </w:pPr>
-      <w:proofErr w:type="spellStart"/>
-      <w:r>
-        <w:t>patient_id</w:t>
-      </w:r>
-      <w:proofErr w:type="spellEnd"/>
-      <w:r>
-        <w:t xml:space="preserve"> (Foreign Key to </w:t>
-      </w:r>
-      <w:proofErr w:type="spellStart"/>
-      <w:proofErr w:type="gramStart"/>
-      <w:r>
-        <w:t>patients.patient</w:t>
-      </w:r>
-      <w:proofErr w:type="gramEnd"/>
-      <w:r>
-        <w:t>_id</w:t>
-      </w:r>
-      <w:proofErr w:type="spellEnd"/>
-      <w:r>
-        <w:t>, TEXT)</w:t>
-      </w:r>
-    </w:p>
-    <w:p>
-      <w:pPr>
-        <w:pStyle w:val="ListParagraph"/>
-        <w:numPr>
-          <w:ilvl w:val="0"/>
-          <w:numId w:val="6"/>
-        </w:numPr>
-      </w:pPr>
-      <w:proofErr w:type="spellStart"/>
-      <w:r>
-        <w:t>uploaded_by</w:t>
-      </w:r>
-      <w:proofErr w:type="spellEnd"/>
-      <w:r>
-        <w:t xml:space="preserve"> (Foreign Key to </w:t>
-      </w:r>
-      <w:proofErr w:type="spellStart"/>
-      <w:r>
-        <w:t>users.user_id</w:t>
-      </w:r>
-      <w:proofErr w:type="spellEnd"/>
-      <w:r>
-        <w:t>, TEXT)</w:t>
-      </w:r>
-    </w:p>
-    <w:p>
-      <w:pPr>
-        <w:pStyle w:val="ListParagraph"/>
-        <w:numPr>
-          <w:ilvl w:val="0"/>
-          <w:numId w:val="6"/>
-        </w:numPr>
-      </w:pPr>
-      <w:proofErr w:type="spellStart"/>
-      <w:r>
-        <w:t>report_type</w:t>
-      </w:r>
-      <w:proofErr w:type="spellEnd"/>
-      <w:r>
-        <w:t xml:space="preserve"> (TEXT)</w:t>
-      </w:r>
-    </w:p>
-    <w:p>
-      <w:pPr>
-        <w:pStyle w:val="ListParagraph"/>
-        <w:numPr>
-          <w:ilvl w:val="0"/>
-          <w:numId w:val="6"/>
-        </w:numPr>
-      </w:pPr>
-      <w:proofErr w:type="spellStart"/>
-      <w:r>
-        <w:t>upload_date</w:t>
-      </w:r>
-      <w:proofErr w:type="spellEnd"/>
-      <w:r>
-        <w:t xml:space="preserve"> (TEXT) - </w:t>
-      </w:r>
-      <w:r>
         <w:rPr>
           <w:i/>
           <w:iCs/>
         </w:rPr>
-        <w:t>Store as ISO 8601 string</w:t>
-      </w:r>
+      </w:pPr>
     </w:p>
     <w:p>
       <w:pPr>
         <w:pStyle w:val="ListParagraph"/>
         <w:numPr>
           <w:ilvl w:val="0"/>
-          <w:numId w:val="6"/>
-        </w:numPr>
-      </w:pPr>
-      <w:proofErr w:type="spellStart"/>
-      <w:r>
-        <w:t>file_name</w:t>
-      </w:r>
-      <w:proofErr w:type="spellEnd"/>
-      <w:r>
-        <w:t xml:space="preserve"> (TEXT)</w:t>
-      </w:r>
-    </w:p>
-    <w:p>
-      <w:pPr>
-        <w:pStyle w:val="ListParagraph"/>
-        <w:numPr>
-          <w:ilvl w:val="0"/>
-          <w:numId w:val="6"/>
-        </w:numPr>
-      </w:pPr>
-      <w:proofErr w:type="spellStart"/>
-      <w:r>
-        <w:t>file_path</w:t>
-      </w:r>
-      <w:proofErr w:type="spellEnd"/>
-      <w:r>
-        <w:t xml:space="preserve"> (TEXT - path to stored file or cloud storage URL)</w:t>
-      </w:r>
-    </w:p>
-    <w:p>
-      <w:pPr>
-        <w:pStyle w:val="ListParagraph"/>
-        <w:numPr>
-          <w:ilvl w:val="0"/>
-          <w:numId w:val="6"/>
-        </w:numPr>
-      </w:pPr>
-      <w:proofErr w:type="spellStart"/>
-      <w:r>
-        <w:t>extracted_data_json</w:t>
-      </w:r>
-      <w:proofErr w:type="spellEnd"/>
-      <w:r>
-        <w:t xml:space="preserve"> (TEXT) - </w:t>
+          <w:numId w:val="7"/>
+        </w:numPr>
+      </w:pPr>
+      <w:r>
+        <w:t xml:space="preserve">recommendation_id (Primary Key, TEXT) - </w:t>
       </w:r>
       <w:r>
         <w:rPr>
           <w:i/>
           <w:iCs/>
         </w:rPr>
-        <w:t>Store JSON as string (</w:t>
-      </w:r>
-      <w:proofErr w:type="spellStart"/>
-      <w:proofErr w:type="gramStart"/>
+        <w:t>Store UUIDs as text</w:t>
+      </w:r>
+    </w:p>
+    <w:p>
+      <w:pPr>
+        <w:pStyle w:val="ListParagraph"/>
+        <w:numPr>
+          <w:ilvl w:val="0"/>
+          <w:numId w:val="7"/>
+        </w:numPr>
+      </w:pPr>
+      <w:r>
+        <w:lastRenderedPageBreak/>
+        <w:t>report_id (Foreign Key to health_reports.report_id, TEXT)</w:t>
+      </w:r>
+    </w:p>
+    <w:p>
+      <w:pPr>
+        <w:pStyle w:val="ListParagraph"/>
+        <w:numPr>
+          <w:ilvl w:val="0"/>
+          <w:numId w:val="7"/>
+        </w:numPr>
+      </w:pPr>
+      <w:r>
+        <w:t>patient_id (Foreign Key to patients.patient_id, TEXT)</w:t>
+      </w:r>
+    </w:p>
+    <w:p>
+      <w:pPr>
+        <w:pStyle w:val="ListParagraph"/>
+        <w:numPr>
+          <w:ilvl w:val="0"/>
+          <w:numId w:val="7"/>
+        </w:numPr>
+      </w:pPr>
+      <w:r>
+        <w:t>ai_generated_treatment (TEXT)</w:t>
+      </w:r>
+    </w:p>
+    <w:p>
+      <w:pPr>
+        <w:pStyle w:val="ListParagraph"/>
+        <w:numPr>
+          <w:ilvl w:val="0"/>
+          <w:numId w:val="7"/>
+        </w:numPr>
+      </w:pPr>
+      <w:r>
+        <w:t>ai_generated_lifestyle (TEXT)</w:t>
+      </w:r>
+    </w:p>
+    <w:p>
+      <w:pPr>
+        <w:pStyle w:val="ListParagraph"/>
+        <w:numPr>
+          <w:ilvl w:val="0"/>
+          <w:numId w:val="7"/>
+        </w:numPr>
+      </w:pPr>
+      <w:r>
+        <w:t>ai_generated_priority (TEXT)</w:t>
+      </w:r>
+    </w:p>
+    <w:p>
+      <w:pPr>
+        <w:pStyle w:val="ListParagraph"/>
+        <w:numPr>
+          <w:ilvl w:val="0"/>
+          <w:numId w:val="7"/>
+        </w:numPr>
+      </w:pPr>
+      <w:r>
+        <w:t>doctor_id (Foreign Key to doctors.doctor_id, TEXT, Nullable)</w:t>
+      </w:r>
+    </w:p>
+    <w:p>
+      <w:pPr>
+        <w:pStyle w:val="ListParagraph"/>
+        <w:numPr>
+          <w:ilvl w:val="0"/>
+          <w:numId w:val="7"/>
+        </w:numPr>
+      </w:pPr>
+      <w:r>
+        <w:t>doctor_notes (TEXT, Nullable)</w:t>
+      </w:r>
+    </w:p>
+    <w:p>
+      <w:pPr>
+        <w:pStyle w:val="ListParagraph"/>
+        <w:numPr>
+          <w:ilvl w:val="0"/>
+          <w:numId w:val="7"/>
+        </w:numPr>
+      </w:pPr>
+      <w:r>
+        <w:t xml:space="preserve">status (TEXT) - </w:t>
+      </w:r>
       <w:r>
         <w:rPr>
           <w:i/>
           <w:iCs/>
         </w:rPr>
-        <w:t>json.dumps</w:t>
-      </w:r>
-      <w:proofErr w:type="spellEnd"/>
-      <w:proofErr w:type="gramEnd"/>
+        <w:t>e.g., 'AI_generated', 'pending_doctor_review', 'approved_by_doctor', 'modified_by_doctor', 'rejected_by_doctor'</w:t>
+      </w:r>
+    </w:p>
+    <w:p>
+      <w:pPr>
+        <w:pStyle w:val="ListParagraph"/>
+        <w:numPr>
+          <w:ilvl w:val="0"/>
+          <w:numId w:val="7"/>
+        </w:numPr>
+      </w:pPr>
+      <w:r>
+        <w:t xml:space="preserve">reviewed_date (TEXT, Nullable) - </w:t>
+      </w:r>
       <w:r>
         <w:rPr>
           <w:i/>
           <w:iCs/>
         </w:rPr>
-        <w:t>)</w:t>
+        <w:t>Store as ISO 8601 string</w:t>
       </w:r>
     </w:p>
     <w:p>
@@ -895,71 +948,171 @@
         <w:pStyle w:val="ListParagraph"/>
         <w:numPr>
           <w:ilvl w:val="0"/>
-          <w:numId w:val="6"/>
-        </w:numPr>
-      </w:pPr>
-      <w:proofErr w:type="spellStart"/>
-      <w:r>
-        <w:t>processing_status</w:t>
-      </w:r>
-      <w:proofErr w:type="spellEnd"/>
-      <w:r>
-        <w:t xml:space="preserve"> (TEXT) - </w:t>
-      </w:r>
-      <w:r>
-        <w:rPr>
+          <w:numId w:val="7"/>
+        </w:numPr>
+      </w:pPr>
+      <w:r>
+        <w:t>approved_treatment (TEXT, Nullable)</w:t>
+      </w:r>
+    </w:p>
+    <w:p>
+      <w:pPr>
+        <w:pStyle w:val="ListParagraph"/>
+        <w:numPr>
+          <w:ilvl w:val="0"/>
+          <w:numId w:val="7"/>
+        </w:numPr>
+      </w:pPr>
+      <w:r>
+        <w:t>approved_lifestyle (TEXT, Nullable)</w:t>
+      </w:r>
+    </w:p>
+    <w:p>
+      <w:pPr>
+        <w:pStyle w:val="ListParagraph"/>
+        <w:numPr>
+          <w:ilvl w:val="0"/>
+          <w:numId w:val="7"/>
+        </w:numPr>
+      </w:pPr>
+      <w:r>
+        <w:t>created_at TEXT DEFAULT CURRENT_TIMESTAMP,</w:t>
+      </w:r>
+    </w:p>
+    <w:p>
+      <w:pPr>
+        <w:pStyle w:val="ListParagraph"/>
+        <w:numPr>
+          <w:ilvl w:val="0"/>
+          <w:numId w:val="7"/>
+        </w:numPr>
+      </w:pPr>
+      <w:r>
+        <w:t>last_updated_at TEXT DEFAULT CURRENT_TIMESTAMP</w:t>
+      </w:r>
+    </w:p>
+    <w:p>
+      <w:pPr>
+        <w:pStyle w:val="ListParagraph"/>
+        <w:rPr>
+          <w:b/>
+          <w:bCs/>
+        </w:rPr>
+      </w:pPr>
+    </w:p>
+    <w:p>
+      <w:pPr>
+        <w:pStyle w:val="ListParagraph"/>
+        <w:rPr>
+          <w:b/>
+          <w:bCs/>
           <w:i/>
           <w:iCs/>
         </w:rPr>
-        <w:t>e.g., '</w:t>
-      </w:r>
-      <w:proofErr w:type="spellStart"/>
-      <w:r>
-        <w:rPr>
+      </w:pPr>
+      <w:r>
+        <w:rPr>
+          <w:b/>
+          <w:bCs/>
           <w:i/>
           <w:iCs/>
         </w:rPr>
-        <w:t>pending_extraction</w:t>
-      </w:r>
-      <w:proofErr w:type="spellEnd"/>
-      <w:r>
+        <w:t>Table: patient_doctor_mapping</w:t>
+      </w:r>
+    </w:p>
+    <w:p>
+      <w:pPr>
+        <w:pStyle w:val="ListParagraph"/>
         <w:rPr>
           <w:i/>
           <w:iCs/>
         </w:rPr>
-        <w:t>', 'extracted', '</w:t>
-      </w:r>
-      <w:proofErr w:type="spellStart"/>
+      </w:pPr>
+    </w:p>
+    <w:p>
+      <w:pPr>
+        <w:pStyle w:val="ListParagraph"/>
+        <w:numPr>
+          <w:ilvl w:val="0"/>
+          <w:numId w:val="8"/>
+        </w:numPr>
+      </w:pPr>
+      <w:r>
+        <w:t xml:space="preserve">mapping_id (Primary Key, TEXT) - </w:t>
+      </w:r>
       <w:r>
         <w:rPr>
           <w:i/>
           <w:iCs/>
         </w:rPr>
-        <w:t>failed_extraction</w:t>
-      </w:r>
-      <w:proofErr w:type="spellEnd"/>
+        <w:t>Store UUIDs as text</w:t>
+      </w:r>
+    </w:p>
+    <w:p>
+      <w:pPr>
+        <w:pStyle w:val="ListParagraph"/>
+        <w:numPr>
+          <w:ilvl w:val="0"/>
+          <w:numId w:val="8"/>
+        </w:numPr>
+      </w:pPr>
+      <w:r>
+        <w:t>patient_id (Foreign Key to patients.patient_id, TEXT)</w:t>
+      </w:r>
+    </w:p>
+    <w:p>
+      <w:pPr>
+        <w:pStyle w:val="ListParagraph"/>
+        <w:numPr>
+          <w:ilvl w:val="0"/>
+          <w:numId w:val="8"/>
+        </w:numPr>
+      </w:pPr>
+      <w:r>
+        <w:t>doctor_id (Foreign Key to doctors.doctor_id, TEXT)</w:t>
+      </w:r>
+    </w:p>
+    <w:p>
+      <w:pPr>
+        <w:pStyle w:val="ListParagraph"/>
+        <w:numPr>
+          <w:ilvl w:val="0"/>
+          <w:numId w:val="8"/>
+        </w:numPr>
+      </w:pPr>
+      <w:r>
+        <w:t xml:space="preserve">assigned_date (TEXT) - </w:t>
+      </w:r>
       <w:r>
         <w:rPr>
           <w:i/>
           <w:iCs/>
         </w:rPr>
-        <w:t>'</w:t>
+        <w:t>Store as ISO 8601 string</w:t>
       </w:r>
     </w:p>
     <w:p>
       <w:pPr>
         <w:pStyle w:val="ListParagraph"/>
-        <w:rPr>
-          <w:b/>
-          <w:bCs/>
+        <w:numPr>
+          <w:ilvl w:val="0"/>
+          <w:numId w:val="8"/>
+        </w:numPr>
+      </w:pPr>
+      <w:r>
+        <w:t xml:space="preserve">is_active (INTEGER) - </w:t>
+      </w:r>
+      <w:r>
+        <w:rPr>
           <w:i/>
           <w:iCs/>
         </w:rPr>
-      </w:pPr>
-    </w:p>
-    <w:p>
-      <w:pPr>
-        <w:pStyle w:val="ListParagraph"/>
+        <w:t>Store boolean as 0 or 1</w:t>
+      </w:r>
+    </w:p>
+    <w:p>
+      <w:pPr>
+        <w:ind w:firstLine="720"/>
         <w:rPr>
           <w:b/>
           <w:bCs/>
@@ -974,13 +1127,42 @@
           <w:i/>
           <w:iCs/>
         </w:rPr>
-        <w:t>Table: recommendations</w:t>
+        <w:t>Table: report_specialist_mapping</w:t>
       </w:r>
     </w:p>
     <w:p>
       <w:pPr>
         <w:pStyle w:val="ListParagraph"/>
-        <w:rPr>
+        <w:numPr>
+          <w:ilvl w:val="0"/>
+          <w:numId w:val="33"/>
+        </w:numPr>
+      </w:pPr>
+      <w:r>
+        <w:t xml:space="preserve">report_type TEXT  </w:t>
+      </w:r>
+      <w:r>
+        <w:t xml:space="preserve">(Primary Key, TEXT) </w:t>
+      </w:r>
+    </w:p>
+    <w:p>
+      <w:pPr>
+        <w:pStyle w:val="ListParagraph"/>
+        <w:numPr>
+          <w:ilvl w:val="0"/>
+          <w:numId w:val="33"/>
+        </w:numPr>
+      </w:pPr>
+      <w:r>
+        <w:t>specialization_required TEXT NOT NULL</w:t>
+      </w:r>
+    </w:p>
+    <w:p>
+      <w:pPr>
+        <w:ind w:firstLine="720"/>
+        <w:rPr>
+          <w:b/>
+          <w:bCs/>
           <w:i/>
           <w:iCs/>
         </w:rPr>
@@ -988,3023 +1170,2420 @@
     </w:p>
     <w:p>
       <w:pPr>
+        <w:ind w:firstLine="720"/>
+        <w:rPr>
+          <w:b/>
+          <w:bCs/>
+        </w:rPr>
+      </w:pPr>
+    </w:p>
+    <w:p>
+      <w:pPr>
+        <w:ind w:firstLine="720"/>
+        <w:rPr>
+          <w:b/>
+          <w:bCs/>
+        </w:rPr>
+      </w:pPr>
+    </w:p>
+    <w:p>
+      <w:pPr>
         <w:pStyle w:val="ListParagraph"/>
         <w:numPr>
           <w:ilvl w:val="0"/>
-          <w:numId w:val="7"/>
-        </w:numPr>
-      </w:pPr>
-      <w:proofErr w:type="spellStart"/>
-      <w:r>
-        <w:t>recommendation_id</w:t>
-      </w:r>
-      <w:proofErr w:type="spellEnd"/>
-      <w:r>
-        <w:t xml:space="preserve"> (Primary Key, TEXT) - </w:t>
+          <w:numId w:val="2"/>
+        </w:numPr>
+        <w:rPr>
+          <w:b/>
+          <w:bCs/>
+        </w:rPr>
+      </w:pPr>
+      <w:r>
+        <w:rPr>
+          <w:b/>
+          <w:bCs/>
+        </w:rPr>
+        <w:t>Module Breakdown and UI Design (Streamlit)</w:t>
+      </w:r>
+    </w:p>
+    <w:p>
+      <w:pPr>
+        <w:ind w:firstLine="720"/>
+        <w:rPr>
+          <w:b/>
+          <w:bCs/>
+        </w:rPr>
+      </w:pPr>
+    </w:p>
+    <w:p>
+      <w:pPr>
+        <w:ind w:left="720" w:firstLine="720"/>
+        <w:rPr>
+          <w:b/>
+          <w:bCs/>
+        </w:rPr>
+      </w:pPr>
+      <w:r>
+        <w:rPr>
+          <w:b/>
+          <w:bCs/>
+        </w:rPr>
+        <w:t>Global Components (Across all pages)</w:t>
+      </w:r>
+    </w:p>
+    <w:p>
+      <w:pPr>
+        <w:pStyle w:val="ListParagraph"/>
+        <w:numPr>
+          <w:ilvl w:val="0"/>
+          <w:numId w:val="9"/>
+        </w:numPr>
+      </w:pPr>
+      <w:r>
+        <w:t>Header: Project Title, Logo.</w:t>
+      </w:r>
+    </w:p>
+    <w:p>
+      <w:pPr>
+        <w:pStyle w:val="ListParagraph"/>
+        <w:numPr>
+          <w:ilvl w:val="0"/>
+          <w:numId w:val="9"/>
+        </w:numPr>
+      </w:pPr>
+      <w:r>
+        <w:t>Sidebar Navigation: Used for authenticated users.</w:t>
+      </w:r>
+    </w:p>
+    <w:p>
+      <w:pPr>
+        <w:ind w:left="1440"/>
+        <w:rPr>
+          <w:b/>
+          <w:bCs/>
+        </w:rPr>
+      </w:pPr>
+      <w:r>
+        <w:rPr>
+          <w:b/>
+          <w:bCs/>
+        </w:rPr>
+        <w:lastRenderedPageBreak/>
+        <w:t>Page 1: Home Page (Initial Landing)</w:t>
+      </w:r>
+    </w:p>
+    <w:p>
+      <w:pPr>
+        <w:numPr>
+          <w:ilvl w:val="0"/>
+          <w:numId w:val="10"/>
+        </w:numPr>
+        <w:tabs>
+          <w:tab w:val="num" w:pos="720"/>
+        </w:tabs>
+      </w:pPr>
+      <w:r>
+        <w:t>URL: /</w:t>
+      </w:r>
+    </w:p>
+    <w:p>
+      <w:pPr>
+        <w:numPr>
+          <w:ilvl w:val="0"/>
+          <w:numId w:val="10"/>
+        </w:numPr>
+        <w:tabs>
+          <w:tab w:val="num" w:pos="720"/>
+        </w:tabs>
+      </w:pPr>
+      <w:r>
+        <w:t>Design:</w:t>
+      </w:r>
+    </w:p>
+    <w:p>
+      <w:pPr>
+        <w:numPr>
+          <w:ilvl w:val="1"/>
+          <w:numId w:val="10"/>
+        </w:numPr>
+        <w:tabs>
+          <w:tab w:val="num" w:pos="1440"/>
+        </w:tabs>
+      </w:pPr>
+      <w:r>
+        <w:t>Prominent Project Title: "Personalized Treatment Plans"</w:t>
+      </w:r>
+    </w:p>
+    <w:p>
+      <w:pPr>
+        <w:numPr>
+          <w:ilvl w:val="1"/>
+          <w:numId w:val="10"/>
+        </w:numPr>
+        <w:tabs>
+          <w:tab w:val="num" w:pos="1440"/>
+        </w:tabs>
+      </w:pPr>
+      <w:r>
+        <w:t>Brief overview/tagline.</w:t>
+      </w:r>
+    </w:p>
+    <w:p>
+      <w:pPr>
+        <w:numPr>
+          <w:ilvl w:val="1"/>
+          <w:numId w:val="10"/>
+        </w:numPr>
+        <w:tabs>
+          <w:tab w:val="num" w:pos="1440"/>
+        </w:tabs>
+      </w:pPr>
+      <w:r>
+        <w:t>Two main action buttons: "Sign Up" and "Log In".</w:t>
+      </w:r>
+    </w:p>
+    <w:p>
+      <w:pPr>
+        <w:numPr>
+          <w:ilvl w:val="1"/>
+          <w:numId w:val="10"/>
+        </w:numPr>
+        <w:tabs>
+          <w:tab w:val="num" w:pos="1440"/>
+        </w:tabs>
+      </w:pPr>
+      <w:r>
+        <w:t>Optional: Brief explanation of the system's benefits.</w:t>
+      </w:r>
+    </w:p>
+    <w:p>
+      <w:pPr>
+        <w:ind w:left="1440"/>
+        <w:rPr>
+          <w:b/>
+          <w:bCs/>
+        </w:rPr>
+      </w:pPr>
+      <w:r>
+        <w:rPr>
+          <w:b/>
+          <w:bCs/>
+        </w:rPr>
+        <w:t>Page 2: Sign Up Page</w:t>
+      </w:r>
+    </w:p>
+    <w:p>
+      <w:pPr>
+        <w:numPr>
+          <w:ilvl w:val="0"/>
+          <w:numId w:val="11"/>
+        </w:numPr>
+        <w:tabs>
+          <w:tab w:val="num" w:pos="720"/>
+        </w:tabs>
+      </w:pPr>
+      <w:r>
+        <w:rPr>
+          <w:b/>
+          <w:bCs/>
+        </w:rPr>
+        <w:t>URL:</w:t>
+      </w:r>
+      <w:r>
+        <w:t xml:space="preserve"> /signup</w:t>
+      </w:r>
+    </w:p>
+    <w:p>
+      <w:pPr>
+        <w:numPr>
+          <w:ilvl w:val="0"/>
+          <w:numId w:val="11"/>
+        </w:numPr>
+        <w:tabs>
+          <w:tab w:val="num" w:pos="720"/>
+        </w:tabs>
+      </w:pPr>
+      <w:r>
+        <w:rPr>
+          <w:b/>
+          <w:bCs/>
+        </w:rPr>
+        <w:t>Design:</w:t>
+      </w:r>
+    </w:p>
+    <w:p>
+      <w:pPr>
+        <w:numPr>
+          <w:ilvl w:val="1"/>
+          <w:numId w:val="11"/>
+        </w:numPr>
+        <w:tabs>
+          <w:tab w:val="num" w:pos="1440"/>
+        </w:tabs>
+      </w:pPr>
+      <w:r>
+        <w:rPr>
+          <w:b/>
+          <w:bCs/>
+        </w:rPr>
+        <w:t>Header:</w:t>
+      </w:r>
+      <w:r>
+        <w:t xml:space="preserve"> "Create Your Account"</w:t>
+      </w:r>
+    </w:p>
+    <w:p>
+      <w:pPr>
+        <w:numPr>
+          <w:ilvl w:val="1"/>
+          <w:numId w:val="11"/>
+        </w:numPr>
+        <w:tabs>
+          <w:tab w:val="num" w:pos="1440"/>
+        </w:tabs>
+      </w:pPr>
+      <w:r>
+        <w:rPr>
+          <w:b/>
+          <w:bCs/>
+        </w:rPr>
+        <w:t>User Type Selection:</w:t>
+      </w:r>
+      <w:r>
+        <w:t xml:space="preserve"> Radio buttons: "I am a Patient", "I am a Doctor".</w:t>
+      </w:r>
+    </w:p>
+    <w:p>
+      <w:pPr>
+        <w:numPr>
+          <w:ilvl w:val="1"/>
+          <w:numId w:val="11"/>
+        </w:numPr>
+        <w:tabs>
+          <w:tab w:val="num" w:pos="1440"/>
+        </w:tabs>
+      </w:pPr>
+      <w:r>
+        <w:rPr>
+          <w:b/>
+          <w:bCs/>
+        </w:rPr>
+        <w:t>Patient Fields:</w:t>
+      </w:r>
+      <w:r>
+        <w:t xml:space="preserve"> First Name, Last Name, Email, Password, Confirm Password, Date of Birth, Gender, Contact Number, Address.</w:t>
+      </w:r>
+    </w:p>
+    <w:p>
+      <w:pPr>
+        <w:numPr>
+          <w:ilvl w:val="1"/>
+          <w:numId w:val="11"/>
+        </w:numPr>
+        <w:tabs>
+          <w:tab w:val="num" w:pos="1440"/>
+        </w:tabs>
+      </w:pPr>
+      <w:r>
+        <w:rPr>
+          <w:b/>
+          <w:bCs/>
+        </w:rPr>
+        <w:t>Doctor Fields:</w:t>
+      </w:r>
+      <w:r>
+        <w:t xml:space="preserve"> First Name, Last Name, Email, Password, Confirm Password, Medical License Number, Specialization, Contact Number, Hospital Affiliation.</w:t>
+      </w:r>
+    </w:p>
+    <w:p>
+      <w:pPr>
+        <w:numPr>
+          <w:ilvl w:val="1"/>
+          <w:numId w:val="11"/>
+        </w:numPr>
+        <w:tabs>
+          <w:tab w:val="num" w:pos="1440"/>
+        </w:tabs>
+      </w:pPr>
+      <w:r>
+        <w:rPr>
+          <w:b/>
+          <w:bCs/>
+        </w:rPr>
+        <w:t>Submit Button.</w:t>
+      </w:r>
+    </w:p>
+    <w:p>
+      <w:pPr>
+        <w:numPr>
+          <w:ilvl w:val="1"/>
+          <w:numId w:val="11"/>
+        </w:numPr>
+        <w:tabs>
+          <w:tab w:val="num" w:pos="1440"/>
+        </w:tabs>
+      </w:pPr>
+      <w:r>
+        <w:rPr>
+          <w:b/>
+          <w:bCs/>
+        </w:rPr>
+        <w:t>"Already have an account?" link</w:t>
+      </w:r>
+      <w:r>
+        <w:t xml:space="preserve"> to Login Page.</w:t>
+      </w:r>
+    </w:p>
+    <w:p>
+      <w:pPr>
+        <w:numPr>
+          <w:ilvl w:val="0"/>
+          <w:numId w:val="11"/>
+        </w:numPr>
+        <w:tabs>
+          <w:tab w:val="num" w:pos="720"/>
+        </w:tabs>
+      </w:pPr>
+      <w:r>
+        <w:rPr>
+          <w:b/>
+          <w:bCs/>
+        </w:rPr>
+        <w:t>Unique ID Generation:</w:t>
+      </w:r>
+      <w:r>
+        <w:t xml:space="preserve"> Upon successful signup, generate a UUID for user_id, patient_id, or doctor_id.</w:t>
+      </w:r>
+    </w:p>
+    <w:p>
+      <w:pPr>
+        <w:ind w:left="2160"/>
+      </w:pPr>
+    </w:p>
+    <w:p>
+      <w:pPr>
+        <w:ind w:left="720" w:firstLine="720"/>
+        <w:rPr>
+          <w:b/>
+          <w:bCs/>
+        </w:rPr>
+      </w:pPr>
+      <w:r>
+        <w:rPr>
+          <w:b/>
+          <w:bCs/>
+        </w:rPr>
+        <w:t>Page 3: Log In Page</w:t>
+      </w:r>
+    </w:p>
+    <w:p>
+      <w:pPr>
+        <w:numPr>
+          <w:ilvl w:val="0"/>
+          <w:numId w:val="12"/>
+        </w:numPr>
+        <w:tabs>
+          <w:tab w:val="num" w:pos="720"/>
+        </w:tabs>
+      </w:pPr>
+      <w:r>
+        <w:rPr>
+          <w:b/>
+          <w:bCs/>
+        </w:rPr>
+        <w:t>URL:</w:t>
+      </w:r>
+      <w:r>
+        <w:t xml:space="preserve"> /login</w:t>
+      </w:r>
+    </w:p>
+    <w:p>
+      <w:pPr>
+        <w:numPr>
+          <w:ilvl w:val="0"/>
+          <w:numId w:val="12"/>
+        </w:numPr>
+        <w:tabs>
+          <w:tab w:val="num" w:pos="720"/>
+        </w:tabs>
+      </w:pPr>
+      <w:r>
+        <w:rPr>
+          <w:b/>
+          <w:bCs/>
+        </w:rPr>
+        <w:t>Design:</w:t>
+      </w:r>
+    </w:p>
+    <w:p>
+      <w:pPr>
+        <w:numPr>
+          <w:ilvl w:val="1"/>
+          <w:numId w:val="12"/>
+        </w:numPr>
+        <w:tabs>
+          <w:tab w:val="num" w:pos="1440"/>
+        </w:tabs>
+      </w:pPr>
+      <w:r>
+        <w:rPr>
+          <w:b/>
+          <w:bCs/>
+        </w:rPr>
+        <w:t>Header:</w:t>
+      </w:r>
+      <w:r>
+        <w:t xml:space="preserve"> "Log In"</w:t>
+      </w:r>
+    </w:p>
+    <w:p>
+      <w:pPr>
+        <w:numPr>
+          <w:ilvl w:val="1"/>
+          <w:numId w:val="12"/>
+        </w:numPr>
+        <w:tabs>
+          <w:tab w:val="num" w:pos="1440"/>
+        </w:tabs>
+      </w:pPr>
+      <w:r>
+        <w:rPr>
+          <w:b/>
+          <w:bCs/>
+        </w:rPr>
+        <w:lastRenderedPageBreak/>
+        <w:t>User Type Selection:</w:t>
+      </w:r>
+      <w:r>
+        <w:t xml:space="preserve"> Radio buttons: "I am a Patient", "I am a Doctor" (as you suggested).</w:t>
+      </w:r>
+    </w:p>
+    <w:p>
+      <w:pPr>
+        <w:numPr>
+          <w:ilvl w:val="1"/>
+          <w:numId w:val="12"/>
+        </w:numPr>
+        <w:tabs>
+          <w:tab w:val="num" w:pos="1440"/>
+        </w:tabs>
+      </w:pPr>
+      <w:r>
+        <w:rPr>
+          <w:b/>
+          <w:bCs/>
+        </w:rPr>
+        <w:t>Login Fields:</w:t>
+      </w:r>
+      <w:r>
+        <w:t xml:space="preserve"> Username/Email, Password.</w:t>
+      </w:r>
+    </w:p>
+    <w:p>
+      <w:pPr>
+        <w:numPr>
+          <w:ilvl w:val="1"/>
+          <w:numId w:val="12"/>
+        </w:numPr>
+        <w:tabs>
+          <w:tab w:val="num" w:pos="1440"/>
+        </w:tabs>
+      </w:pPr>
+      <w:r>
+        <w:rPr>
+          <w:b/>
+          <w:bCs/>
+        </w:rPr>
+        <w:t>Submit Button.</w:t>
+      </w:r>
+    </w:p>
+    <w:p>
+      <w:pPr>
+        <w:numPr>
+          <w:ilvl w:val="1"/>
+          <w:numId w:val="12"/>
+        </w:numPr>
+        <w:tabs>
+          <w:tab w:val="num" w:pos="1440"/>
+        </w:tabs>
+      </w:pPr>
+      <w:r>
+        <w:rPr>
+          <w:b/>
+          <w:bCs/>
+        </w:rPr>
+        <w:t>"Don't have an account?" link</w:t>
+      </w:r>
+      <w:r>
+        <w:t xml:space="preserve"> to Sign Up Page.</w:t>
+      </w:r>
+    </w:p>
+    <w:p>
+      <w:pPr>
+        <w:rPr>
+          <w:b/>
+          <w:bCs/>
+        </w:rPr>
+      </w:pPr>
+    </w:p>
+    <w:p>
+      <w:pPr>
+        <w:ind w:left="720" w:firstLine="720"/>
+        <w:rPr>
+          <w:b/>
+          <w:bCs/>
+        </w:rPr>
+      </w:pPr>
+      <w:r>
+        <w:rPr>
+          <w:b/>
+          <w:bCs/>
+        </w:rPr>
+        <w:t>Page 4: Patient Dashboard</w:t>
+      </w:r>
+    </w:p>
+    <w:p>
+      <w:pPr>
+        <w:numPr>
+          <w:ilvl w:val="0"/>
+          <w:numId w:val="24"/>
+        </w:numPr>
+        <w:tabs>
+          <w:tab w:val="clear" w:pos="2160"/>
+          <w:tab w:val="num" w:pos="720"/>
+        </w:tabs>
+      </w:pPr>
+      <w:r>
+        <w:rPr>
+          <w:b/>
+          <w:bCs/>
+        </w:rPr>
+        <w:t>URL:</w:t>
+      </w:r>
+      <w:r>
+        <w:t xml:space="preserve"> /patient_dashboard</w:t>
+      </w:r>
+    </w:p>
+    <w:p>
+      <w:pPr>
+        <w:numPr>
+          <w:ilvl w:val="0"/>
+          <w:numId w:val="24"/>
+        </w:numPr>
+        <w:tabs>
+          <w:tab w:val="clear" w:pos="2160"/>
+          <w:tab w:val="num" w:pos="720"/>
+        </w:tabs>
+      </w:pPr>
+      <w:r>
+        <w:rPr>
+          <w:b/>
+          <w:bCs/>
+        </w:rPr>
+        <w:t>Design:</w:t>
+      </w:r>
+    </w:p>
+    <w:p>
+      <w:pPr>
+        <w:numPr>
+          <w:ilvl w:val="1"/>
+          <w:numId w:val="24"/>
+        </w:numPr>
+        <w:tabs>
+          <w:tab w:val="clear" w:pos="2880"/>
+          <w:tab w:val="num" w:pos="1440"/>
+        </w:tabs>
+      </w:pPr>
+      <w:r>
+        <w:rPr>
+          <w:b/>
+          <w:bCs/>
+        </w:rPr>
+        <w:t>Sidebar:</w:t>
+      </w:r>
+      <w:r>
+        <w:t xml:space="preserve"> Navigation: "Upload Report", "My Reports", "My Recommendations".</w:t>
+      </w:r>
+    </w:p>
+    <w:p>
+      <w:pPr>
+        <w:numPr>
+          <w:ilvl w:val="1"/>
+          <w:numId w:val="24"/>
+        </w:numPr>
+        <w:tabs>
+          <w:tab w:val="clear" w:pos="2880"/>
+          <w:tab w:val="num" w:pos="1440"/>
+        </w:tabs>
+      </w:pPr>
+      <w:r>
+        <w:rPr>
+          <w:b/>
+          <w:bCs/>
+        </w:rPr>
+        <w:t>Main Area (Default: "Upload Report"):</w:t>
+      </w:r>
+    </w:p>
+    <w:p>
+      <w:pPr>
+        <w:numPr>
+          <w:ilvl w:val="2"/>
+          <w:numId w:val="24"/>
+        </w:numPr>
+        <w:tabs>
+          <w:tab w:val="clear" w:pos="3600"/>
+          <w:tab w:val="num" w:pos="2160"/>
+        </w:tabs>
+      </w:pPr>
+      <w:r>
+        <w:rPr>
+          <w:b/>
+          <w:bCs/>
+        </w:rPr>
+        <w:t>Header:</w:t>
+      </w:r>
+      <w:r>
+        <w:t xml:space="preserve"> "Upload Health Report"</w:t>
+      </w:r>
+    </w:p>
+    <w:p>
+      <w:pPr>
+        <w:numPr>
+          <w:ilvl w:val="2"/>
+          <w:numId w:val="24"/>
+        </w:numPr>
+        <w:tabs>
+          <w:tab w:val="clear" w:pos="3600"/>
+          <w:tab w:val="num" w:pos="2160"/>
+        </w:tabs>
+      </w:pPr>
+      <w:r>
+        <w:rPr>
+          <w:b/>
+          <w:bCs/>
+        </w:rPr>
+        <w:t>File Uploader:</w:t>
+      </w:r>
+      <w:r>
+        <w:t xml:space="preserve"> st.file_uploader (accepts PDF, Docx, CSV, JSON).</w:t>
+      </w:r>
+    </w:p>
+    <w:p>
+      <w:pPr>
+        <w:numPr>
+          <w:ilvl w:val="2"/>
+          <w:numId w:val="24"/>
+        </w:numPr>
+        <w:tabs>
+          <w:tab w:val="clear" w:pos="3600"/>
+          <w:tab w:val="num" w:pos="2160"/>
+        </w:tabs>
+      </w:pPr>
+      <w:r>
+        <w:rPr>
+          <w:b/>
+          <w:bCs/>
+        </w:rPr>
+        <w:t>Report Type Selection:</w:t>
+      </w:r>
+      <w:r>
+        <w:t xml:space="preserve"> Dropdown (e.g., "Blood Test", "Urine Test").</w:t>
+      </w:r>
+    </w:p>
+    <w:p>
+      <w:pPr>
+        <w:numPr>
+          <w:ilvl w:val="2"/>
+          <w:numId w:val="24"/>
+        </w:numPr>
+        <w:tabs>
+          <w:tab w:val="clear" w:pos="3600"/>
+          <w:tab w:val="num" w:pos="2160"/>
+        </w:tabs>
+      </w:pPr>
+      <w:r>
+        <w:rPr>
+          <w:b/>
+          <w:bCs/>
+        </w:rPr>
+        <w:t>Description (Optional):</w:t>
+      </w:r>
+      <w:r>
+        <w:t xml:space="preserve"> st.text_area.</w:t>
+      </w:r>
+    </w:p>
+    <w:p>
+      <w:pPr>
+        <w:numPr>
+          <w:ilvl w:val="2"/>
+          <w:numId w:val="24"/>
+        </w:numPr>
+        <w:tabs>
+          <w:tab w:val="clear" w:pos="3600"/>
+          <w:tab w:val="num" w:pos="2160"/>
+        </w:tabs>
+      </w:pPr>
+      <w:r>
+        <w:rPr>
+          <w:b/>
+          <w:bCs/>
+        </w:rPr>
+        <w:t>Upload Button.</w:t>
+      </w:r>
+    </w:p>
+    <w:p>
+      <w:pPr>
+        <w:numPr>
+          <w:ilvl w:val="1"/>
+          <w:numId w:val="24"/>
+        </w:numPr>
+        <w:tabs>
+          <w:tab w:val="clear" w:pos="2880"/>
+          <w:tab w:val="num" w:pos="1440"/>
+        </w:tabs>
+      </w:pPr>
+      <w:r>
+        <w:rPr>
+          <w:b/>
+          <w:bCs/>
+        </w:rPr>
+        <w:t>"My Reports" View:</w:t>
+      </w:r>
+    </w:p>
+    <w:p>
+      <w:pPr>
+        <w:numPr>
+          <w:ilvl w:val="2"/>
+          <w:numId w:val="24"/>
+        </w:numPr>
+        <w:tabs>
+          <w:tab w:val="clear" w:pos="3600"/>
+          <w:tab w:val="num" w:pos="2160"/>
+        </w:tabs>
+      </w:pPr>
+      <w:r>
+        <w:rPr>
+          <w:b/>
+          <w:bCs/>
+        </w:rPr>
+        <w:t>Table:</w:t>
+      </w:r>
+      <w:r>
+        <w:t xml:space="preserve"> List of uploaded reports (Report Name, Upload Date, Status - e.g., "Pending AI Analysis", "Ready for Doctor Review", "Recommendations Available").</w:t>
+      </w:r>
+    </w:p>
+    <w:p>
+      <w:pPr>
+        <w:numPr>
+          <w:ilvl w:val="2"/>
+          <w:numId w:val="24"/>
+        </w:numPr>
+        <w:tabs>
+          <w:tab w:val="clear" w:pos="3600"/>
+          <w:tab w:val="num" w:pos="2160"/>
+        </w:tabs>
+      </w:pPr>
+      <w:r>
+        <w:rPr>
+          <w:b/>
+          <w:bCs/>
+        </w:rPr>
+        <w:t>Action Buttons per row:</w:t>
+      </w:r>
+    </w:p>
+    <w:p>
+      <w:pPr>
+        <w:numPr>
+          <w:ilvl w:val="3"/>
+          <w:numId w:val="24"/>
+        </w:numPr>
+        <w:tabs>
+          <w:tab w:val="clear" w:pos="4320"/>
+          <w:tab w:val="num" w:pos="2880"/>
+        </w:tabs>
+      </w:pPr>
+      <w:r>
+        <w:rPr>
+          <w:b/>
+          <w:bCs/>
+        </w:rPr>
+        <w:t>"View Report":</w:t>
+      </w:r>
+      <w:r>
+        <w:t xml:space="preserve"> Opens a modal or new tab to display the original uploaded report (PDF.js for PDFs, etc.).</w:t>
+      </w:r>
+    </w:p>
+    <w:p>
+      <w:pPr>
+        <w:numPr>
+          <w:ilvl w:val="3"/>
+          <w:numId w:val="24"/>
+        </w:numPr>
+        <w:tabs>
+          <w:tab w:val="clear" w:pos="4320"/>
+          <w:tab w:val="num" w:pos="2880"/>
+        </w:tabs>
+      </w:pPr>
+      <w:r>
+        <w:rPr>
+          <w:b/>
+          <w:bCs/>
+        </w:rPr>
+        <w:t>"View AI Analysis" (or "Raw Data"):</w:t>
+      </w:r>
+      <w:r>
+        <w:t xml:space="preserve"> Shows the extracted structured data.</w:t>
+      </w:r>
+    </w:p>
+    <w:p>
+      <w:pPr>
+        <w:numPr>
+          <w:ilvl w:val="3"/>
+          <w:numId w:val="24"/>
+        </w:numPr>
+        <w:tabs>
+          <w:tab w:val="clear" w:pos="4320"/>
+          <w:tab w:val="num" w:pos="2880"/>
+        </w:tabs>
+      </w:pPr>
+      <w:r>
+        <w:rPr>
+          <w:b/>
+          <w:bCs/>
+        </w:rPr>
+        <w:lastRenderedPageBreak/>
+        <w:t>"View Recommendation":</w:t>
+      </w:r>
+      <w:r>
+        <w:t xml:space="preserve"> This button is initially disabled. It becomes </w:t>
+      </w:r>
+      <w:r>
+        <w:rPr>
+          <w:b/>
+          <w:bCs/>
+        </w:rPr>
+        <w:t>enabled and visible</w:t>
+      </w:r>
+      <w:r>
+        <w:t xml:space="preserve"> only when recommendations.status for that report is approved_by_doctor or modified_by_doctor.</w:t>
+      </w:r>
+    </w:p>
+    <w:p>
+      <w:pPr>
+        <w:numPr>
+          <w:ilvl w:val="1"/>
+          <w:numId w:val="24"/>
+        </w:numPr>
+        <w:tabs>
+          <w:tab w:val="clear" w:pos="2880"/>
+          <w:tab w:val="num" w:pos="1440"/>
+        </w:tabs>
+      </w:pPr>
+      <w:r>
+        <w:rPr>
+          <w:b/>
+          <w:bCs/>
+        </w:rPr>
+        <w:t>"My Recommendations" View (Alternative to per-report button):</w:t>
+      </w:r>
+    </w:p>
+    <w:p>
+      <w:pPr>
+        <w:numPr>
+          <w:ilvl w:val="2"/>
+          <w:numId w:val="24"/>
+        </w:numPr>
+        <w:tabs>
+          <w:tab w:val="clear" w:pos="3600"/>
+          <w:tab w:val="num" w:pos="2160"/>
+        </w:tabs>
+      </w:pPr>
+      <w:r>
+        <w:t xml:space="preserve">A consolidated view of all </w:t>
       </w:r>
       <w:r>
         <w:rPr>
           <w:i/>
           <w:iCs/>
         </w:rPr>
-        <w:t>Store UUIDs as text</w:t>
-      </w:r>
+        <w:t>approved</w:t>
+      </w:r>
+      <w:r>
+        <w:t xml:space="preserve"> recommendations for the patient.</w:t>
+      </w:r>
+    </w:p>
+    <w:p>
+      <w:pPr>
+        <w:numPr>
+          <w:ilvl w:val="2"/>
+          <w:numId w:val="24"/>
+        </w:numPr>
+        <w:tabs>
+          <w:tab w:val="clear" w:pos="3600"/>
+          <w:tab w:val="num" w:pos="2160"/>
+        </w:tabs>
+      </w:pPr>
+      <w:r>
+        <w:t>Table: Report Name, Doctor Name, Approved Treatment, Approved Lifestyle, Notes.</w:t>
+      </w:r>
+    </w:p>
+    <w:p>
+      <w:pPr>
+        <w:ind w:left="720" w:firstLine="720"/>
+        <w:rPr>
+          <w:b/>
+          <w:bCs/>
+        </w:rPr>
+      </w:pPr>
+      <w:r>
+        <w:rPr>
+          <w:b/>
+          <w:bCs/>
+        </w:rPr>
+        <w:t>Page 5: Doctor Dashboard</w:t>
+      </w:r>
+    </w:p>
+    <w:p>
+      <w:pPr>
+        <w:numPr>
+          <w:ilvl w:val="0"/>
+          <w:numId w:val="25"/>
+        </w:numPr>
+        <w:tabs>
+          <w:tab w:val="num" w:pos="720"/>
+        </w:tabs>
+      </w:pPr>
+      <w:r>
+        <w:rPr>
+          <w:b/>
+          <w:bCs/>
+        </w:rPr>
+        <w:t>URL:</w:t>
+      </w:r>
+      <w:r>
+        <w:t xml:space="preserve"> /doctor_dashboard</w:t>
+      </w:r>
+    </w:p>
+    <w:p>
+      <w:pPr>
+        <w:numPr>
+          <w:ilvl w:val="0"/>
+          <w:numId w:val="25"/>
+        </w:numPr>
+        <w:tabs>
+          <w:tab w:val="num" w:pos="720"/>
+        </w:tabs>
+      </w:pPr>
+      <w:r>
+        <w:rPr>
+          <w:b/>
+          <w:bCs/>
+        </w:rPr>
+        <w:t>Design:</w:t>
+      </w:r>
+    </w:p>
+    <w:p>
+      <w:pPr>
+        <w:numPr>
+          <w:ilvl w:val="1"/>
+          <w:numId w:val="25"/>
+        </w:numPr>
+        <w:tabs>
+          <w:tab w:val="num" w:pos="1440"/>
+        </w:tabs>
+      </w:pPr>
+      <w:r>
+        <w:rPr>
+          <w:b/>
+          <w:bCs/>
+        </w:rPr>
+        <w:t>Sidebar:</w:t>
+      </w:r>
+      <w:r>
+        <w:t xml:space="preserve"> Navigation: "My Patients", "Pending Reviews".</w:t>
+      </w:r>
+    </w:p>
+    <w:p>
+      <w:pPr>
+        <w:numPr>
+          <w:ilvl w:val="1"/>
+          <w:numId w:val="25"/>
+        </w:numPr>
+        <w:tabs>
+          <w:tab w:val="num" w:pos="1440"/>
+        </w:tabs>
+      </w:pPr>
+      <w:r>
+        <w:rPr>
+          <w:b/>
+          <w:bCs/>
+        </w:rPr>
+        <w:t>Main Area (Default: "My Patients"):</w:t>
+      </w:r>
+    </w:p>
+    <w:p>
+      <w:pPr>
+        <w:numPr>
+          <w:ilvl w:val="2"/>
+          <w:numId w:val="25"/>
+        </w:numPr>
+        <w:tabs>
+          <w:tab w:val="num" w:pos="2160"/>
+        </w:tabs>
+      </w:pPr>
+      <w:r>
+        <w:rPr>
+          <w:b/>
+          <w:bCs/>
+        </w:rPr>
+        <w:t>Header:</w:t>
+      </w:r>
+      <w:r>
+        <w:t xml:space="preserve"> "My Patients"</w:t>
+      </w:r>
+    </w:p>
+    <w:p>
+      <w:pPr>
+        <w:numPr>
+          <w:ilvl w:val="2"/>
+          <w:numId w:val="25"/>
+        </w:numPr>
+        <w:tabs>
+          <w:tab w:val="num" w:pos="2160"/>
+        </w:tabs>
+      </w:pPr>
+      <w:r>
+        <w:rPr>
+          <w:b/>
+          <w:bCs/>
+        </w:rPr>
+        <w:t>Table:</w:t>
+      </w:r>
+      <w:r>
+        <w:t xml:space="preserve"> List of patients assigned to this doctor (from patient_doctor_mapping).</w:t>
+      </w:r>
+    </w:p>
+    <w:p>
+      <w:pPr>
+        <w:numPr>
+          <w:ilvl w:val="2"/>
+          <w:numId w:val="25"/>
+        </w:numPr>
+        <w:tabs>
+          <w:tab w:val="num" w:pos="2160"/>
+        </w:tabs>
+      </w:pPr>
+      <w:r>
+        <w:rPr>
+          <w:b/>
+          <w:bCs/>
+        </w:rPr>
+        <w:t>Action Buttons per row:</w:t>
+      </w:r>
+    </w:p>
+    <w:p>
+      <w:pPr>
+        <w:numPr>
+          <w:ilvl w:val="3"/>
+          <w:numId w:val="25"/>
+        </w:numPr>
+        <w:tabs>
+          <w:tab w:val="num" w:pos="2880"/>
+        </w:tabs>
+      </w:pPr>
+      <w:r>
+        <w:rPr>
+          <w:b/>
+          <w:bCs/>
+        </w:rPr>
+        <w:t>"View Patient Profile":</w:t>
+      </w:r>
+      <w:r>
+        <w:t xml:space="preserve"> Displays patient's basic info, medical history (if available/uploaded).</w:t>
+      </w:r>
+    </w:p>
+    <w:p>
+      <w:pPr>
+        <w:numPr>
+          <w:ilvl w:val="3"/>
+          <w:numId w:val="25"/>
+        </w:numPr>
+        <w:tabs>
+          <w:tab w:val="num" w:pos="2880"/>
+        </w:tabs>
+      </w:pPr>
+      <w:r>
+        <w:rPr>
+          <w:b/>
+          <w:bCs/>
+        </w:rPr>
+        <w:t>"View Patient Reports":</w:t>
+      </w:r>
+      <w:r>
+        <w:t xml:space="preserve"> Navigates to a view similar to Patient's "My Reports" but for that specific patient.</w:t>
+      </w:r>
+    </w:p>
+    <w:p>
+      <w:pPr>
+        <w:numPr>
+          <w:ilvl w:val="1"/>
+          <w:numId w:val="25"/>
+        </w:numPr>
+        <w:tabs>
+          <w:tab w:val="num" w:pos="1440"/>
+        </w:tabs>
+      </w:pPr>
+      <w:r>
+        <w:rPr>
+          <w:b/>
+          <w:bCs/>
+        </w:rPr>
+        <w:t>"Pending Reviews" View:</w:t>
+      </w:r>
+    </w:p>
+    <w:p>
+      <w:pPr>
+        <w:numPr>
+          <w:ilvl w:val="2"/>
+          <w:numId w:val="25"/>
+        </w:numPr>
+        <w:tabs>
+          <w:tab w:val="num" w:pos="2160"/>
+        </w:tabs>
+      </w:pPr>
+      <w:r>
+        <w:rPr>
+          <w:b/>
+          <w:bCs/>
+        </w:rPr>
+        <w:t>Header:</w:t>
+      </w:r>
+      <w:r>
+        <w:t xml:space="preserve"> "Reports Pending Your Review"</w:t>
+      </w:r>
+    </w:p>
+    <w:p>
+      <w:pPr>
+        <w:numPr>
+          <w:ilvl w:val="2"/>
+          <w:numId w:val="25"/>
+        </w:numPr>
+        <w:tabs>
+          <w:tab w:val="num" w:pos="2160"/>
+        </w:tabs>
+      </w:pPr>
+      <w:r>
+        <w:rPr>
+          <w:b/>
+          <w:bCs/>
+        </w:rPr>
+        <w:t>Table:</w:t>
+      </w:r>
+      <w:r>
+        <w:t xml:space="preserve"> List of health_reports where recommendations.status is AI_generated or pending_doctor_review AND doctor_id is linked to the </w:t>
+      </w:r>
+      <w:r>
+        <w:lastRenderedPageBreak/>
+        <w:t>current doctor OR doctor_id is NULL (if doctors can pick up unassigned cases, which adds complexity).</w:t>
+      </w:r>
+    </w:p>
+    <w:p>
+      <w:pPr>
+        <w:numPr>
+          <w:ilvl w:val="2"/>
+          <w:numId w:val="25"/>
+        </w:numPr>
+        <w:tabs>
+          <w:tab w:val="num" w:pos="2160"/>
+        </w:tabs>
+      </w:pPr>
+      <w:r>
+        <w:rPr>
+          <w:b/>
+          <w:bCs/>
+        </w:rPr>
+        <w:t>Action Button per row:</w:t>
+      </w:r>
+      <w:r>
+        <w:t xml:space="preserve"> "Review Recommendation"</w:t>
+      </w:r>
+    </w:p>
+    <w:p>
+      <w:pPr>
+        <w:ind w:left="1440"/>
+      </w:pPr>
+    </w:p>
+    <w:p>
+      <w:pPr>
+        <w:ind w:left="720" w:firstLine="720"/>
+        <w:rPr>
+          <w:b/>
+          <w:bCs/>
+        </w:rPr>
+      </w:pPr>
+      <w:r>
+        <w:rPr>
+          <w:b/>
+          <w:bCs/>
+        </w:rPr>
+        <w:t>Page 6: Doctor's Patient Reports View</w:t>
+      </w:r>
+    </w:p>
+    <w:p>
+      <w:pPr>
+        <w:numPr>
+          <w:ilvl w:val="0"/>
+          <w:numId w:val="26"/>
+        </w:numPr>
+        <w:tabs>
+          <w:tab w:val="num" w:pos="720"/>
+        </w:tabs>
+      </w:pPr>
+      <w:r>
+        <w:rPr>
+          <w:b/>
+          <w:bCs/>
+        </w:rPr>
+        <w:t>URL:</w:t>
+      </w:r>
+      <w:r>
+        <w:t xml:space="preserve"> /doctor_patient_reports_view (Accessible from Doctor Dashboard)</w:t>
+      </w:r>
+    </w:p>
+    <w:p>
+      <w:pPr>
+        <w:numPr>
+          <w:ilvl w:val="0"/>
+          <w:numId w:val="26"/>
+        </w:numPr>
+        <w:tabs>
+          <w:tab w:val="num" w:pos="720"/>
+        </w:tabs>
+      </w:pPr>
+      <w:r>
+        <w:rPr>
+          <w:b/>
+          <w:bCs/>
+        </w:rPr>
+        <w:t>Design:</w:t>
+      </w:r>
+    </w:p>
+    <w:p>
+      <w:pPr>
+        <w:numPr>
+          <w:ilvl w:val="1"/>
+          <w:numId w:val="26"/>
+        </w:numPr>
+        <w:tabs>
+          <w:tab w:val="num" w:pos="1440"/>
+        </w:tabs>
+      </w:pPr>
+      <w:r>
+        <w:rPr>
+          <w:b/>
+          <w:bCs/>
+        </w:rPr>
+        <w:t>Header:</w:t>
+      </w:r>
+      <w:r>
+        <w:t xml:space="preserve"> "Reports for [Patient Name]"</w:t>
+      </w:r>
+    </w:p>
+    <w:p>
+      <w:pPr>
+        <w:numPr>
+          <w:ilvl w:val="1"/>
+          <w:numId w:val="26"/>
+        </w:numPr>
+        <w:tabs>
+          <w:tab w:val="num" w:pos="1440"/>
+        </w:tabs>
+      </w:pPr>
+      <w:r>
+        <w:rPr>
+          <w:b/>
+          <w:bCs/>
+        </w:rPr>
+        <w:t>Table:</w:t>
+      </w:r>
+      <w:r>
+        <w:t xml:space="preserve"> Similar to Patient's "My Reports" table, but with additional columns like "AI Analysis Status", "Doctor Review Status".</w:t>
+      </w:r>
+    </w:p>
+    <w:p>
+      <w:pPr>
+        <w:numPr>
+          <w:ilvl w:val="1"/>
+          <w:numId w:val="26"/>
+        </w:numPr>
+        <w:tabs>
+          <w:tab w:val="num" w:pos="1440"/>
+        </w:tabs>
+      </w:pPr>
+      <w:r>
+        <w:rPr>
+          <w:b/>
+          <w:bCs/>
+        </w:rPr>
+        <w:t>Action Buttons per row:</w:t>
+      </w:r>
+      <w:r>
+        <w:t xml:space="preserve"> "View Report", "View AI Analysis", "Review/Edit Recommendation" (this button is always visible if a recommendation exists, regardless of approval status, for the doctor to manage).</w:t>
+      </w:r>
+    </w:p>
+    <w:p>
+      <w:pPr>
+        <w:ind w:left="720" w:firstLine="720"/>
+        <w:rPr>
+          <w:b/>
+          <w:bCs/>
+        </w:rPr>
+      </w:pPr>
+      <w:r>
+        <w:rPr>
+          <w:b/>
+          <w:bCs/>
+        </w:rPr>
+        <w:t>Page 7: Doctor Review and Validation Interface</w:t>
+      </w:r>
+    </w:p>
+    <w:p>
+      <w:pPr>
+        <w:numPr>
+          <w:ilvl w:val="0"/>
+          <w:numId w:val="27"/>
+        </w:numPr>
+        <w:tabs>
+          <w:tab w:val="num" w:pos="720"/>
+        </w:tabs>
+      </w:pPr>
+      <w:r>
+        <w:rPr>
+          <w:b/>
+          <w:bCs/>
+        </w:rPr>
+        <w:t>URL:</w:t>
+      </w:r>
+      <w:r>
+        <w:t xml:space="preserve"> /doctor_review_interface (Accessed via "Review Recommendation" button from Doctor Dashboard)</w:t>
+      </w:r>
+    </w:p>
+    <w:p>
+      <w:pPr>
+        <w:numPr>
+          <w:ilvl w:val="0"/>
+          <w:numId w:val="27"/>
+        </w:numPr>
+        <w:tabs>
+          <w:tab w:val="num" w:pos="720"/>
+        </w:tabs>
+      </w:pPr>
+      <w:r>
+        <w:rPr>
+          <w:b/>
+          <w:bCs/>
+        </w:rPr>
+        <w:t>Design:</w:t>
+      </w:r>
+    </w:p>
+    <w:p>
+      <w:pPr>
+        <w:numPr>
+          <w:ilvl w:val="1"/>
+          <w:numId w:val="27"/>
+        </w:numPr>
+        <w:tabs>
+          <w:tab w:val="num" w:pos="1440"/>
+        </w:tabs>
+      </w:pPr>
+      <w:r>
+        <w:rPr>
+          <w:b/>
+          <w:bCs/>
+        </w:rPr>
+        <w:t>Header:</w:t>
+      </w:r>
+      <w:r>
+        <w:t xml:space="preserve"> "Review and Validate Recommendation for [Patient Name] - [Report Name]"</w:t>
+      </w:r>
+    </w:p>
+    <w:p>
+      <w:pPr>
+        <w:numPr>
+          <w:ilvl w:val="1"/>
+          <w:numId w:val="27"/>
+        </w:numPr>
+        <w:tabs>
+          <w:tab w:val="num" w:pos="1440"/>
+        </w:tabs>
+      </w:pPr>
+      <w:r>
+        <w:rPr>
+          <w:b/>
+          <w:bCs/>
+        </w:rPr>
+        <w:t>Section 1: Original Report View:</w:t>
+      </w:r>
+    </w:p>
+    <w:p>
+      <w:pPr>
+        <w:numPr>
+          <w:ilvl w:val="2"/>
+          <w:numId w:val="27"/>
+        </w:numPr>
+        <w:tabs>
+          <w:tab w:val="num" w:pos="2160"/>
+        </w:tabs>
+      </w:pPr>
+      <w:r>
+        <w:t>Display the uploaded PDF/Docx/CSV/JSON content (or a rendered preview).</w:t>
+      </w:r>
+    </w:p>
+    <w:p>
+      <w:pPr>
+        <w:numPr>
+          <w:ilvl w:val="2"/>
+          <w:numId w:val="27"/>
+        </w:numPr>
+        <w:tabs>
+          <w:tab w:val="num" w:pos="2160"/>
+        </w:tabs>
+      </w:pPr>
+      <w:r>
+        <w:t>Maybe embed a PDF viewer or simply show extracted key metrics clearly.</w:t>
+      </w:r>
+    </w:p>
+    <w:p>
+      <w:pPr>
+        <w:numPr>
+          <w:ilvl w:val="1"/>
+          <w:numId w:val="27"/>
+        </w:numPr>
+        <w:tabs>
+          <w:tab w:val="num" w:pos="1440"/>
+        </w:tabs>
+      </w:pPr>
+      <w:r>
+        <w:rPr>
+          <w:b/>
+          <w:bCs/>
+        </w:rPr>
+        <w:t>Section 2: Extracted Health Metrics:</w:t>
+      </w:r>
+    </w:p>
+    <w:p>
+      <w:pPr>
+        <w:numPr>
+          <w:ilvl w:val="2"/>
+          <w:numId w:val="27"/>
+        </w:numPr>
+        <w:tabs>
+          <w:tab w:val="num" w:pos="2160"/>
+        </w:tabs>
+      </w:pPr>
+      <w:r>
+        <w:t>Display the standardized data from extracted_data_json in a readable format (e.g., st.dataframe).</w:t>
+      </w:r>
+    </w:p>
+    <w:p>
+      <w:pPr>
+        <w:numPr>
+          <w:ilvl w:val="1"/>
+          <w:numId w:val="27"/>
+        </w:numPr>
+        <w:tabs>
+          <w:tab w:val="num" w:pos="1440"/>
+        </w:tabs>
+      </w:pPr>
+      <w:r>
+        <w:rPr>
+          <w:b/>
+          <w:bCs/>
+        </w:rPr>
+        <w:lastRenderedPageBreak/>
+        <w:t>Section 3: AI-Generated Recommendations (Read-only initially):</w:t>
+      </w:r>
+    </w:p>
+    <w:p>
+      <w:pPr>
+        <w:numPr>
+          <w:ilvl w:val="2"/>
+          <w:numId w:val="27"/>
+        </w:numPr>
+        <w:tabs>
+          <w:tab w:val="num" w:pos="2160"/>
+        </w:tabs>
+      </w:pPr>
+      <w:r>
+        <w:rPr>
+          <w:b/>
+          <w:bCs/>
+        </w:rPr>
+        <w:t>"AI Treatment Suggestions":</w:t>
+      </w:r>
+      <w:r>
+        <w:t xml:space="preserve"> Text area displaying ai_generated_treatment.</w:t>
+      </w:r>
+    </w:p>
+    <w:p>
+      <w:pPr>
+        <w:numPr>
+          <w:ilvl w:val="2"/>
+          <w:numId w:val="27"/>
+        </w:numPr>
+        <w:tabs>
+          <w:tab w:val="num" w:pos="2160"/>
+        </w:tabs>
+      </w:pPr>
+      <w:r>
+        <w:rPr>
+          <w:b/>
+          <w:bCs/>
+        </w:rPr>
+        <w:t>"AI Lifestyle Recommendations":</w:t>
+      </w:r>
+      <w:r>
+        <w:t xml:space="preserve"> Text area displaying ai_generated_lifestyle.</w:t>
+      </w:r>
+    </w:p>
+    <w:p>
+      <w:pPr>
+        <w:numPr>
+          <w:ilvl w:val="2"/>
+          <w:numId w:val="27"/>
+        </w:numPr>
+        <w:tabs>
+          <w:tab w:val="num" w:pos="2160"/>
+        </w:tabs>
+      </w:pPr>
+      <w:r>
+        <w:rPr>
+          <w:b/>
+          <w:bCs/>
+        </w:rPr>
+        <w:t>"AI Priority":</w:t>
+      </w:r>
+      <w:r>
+        <w:t xml:space="preserve"> Display ai_generated_priority.</w:t>
+      </w:r>
+    </w:p>
+    <w:p>
+      <w:pPr>
+        <w:numPr>
+          <w:ilvl w:val="1"/>
+          <w:numId w:val="27"/>
+        </w:numPr>
+        <w:tabs>
+          <w:tab w:val="num" w:pos="1440"/>
+        </w:tabs>
+      </w:pPr>
+      <w:r>
+        <w:rPr>
+          <w:b/>
+          <w:bCs/>
+        </w:rPr>
+        <w:t>Section 4: Doctor's Review and Modification Area:</w:t>
+      </w:r>
+    </w:p>
+    <w:p>
+      <w:pPr>
+        <w:numPr>
+          <w:ilvl w:val="2"/>
+          <w:numId w:val="27"/>
+        </w:numPr>
+        <w:tabs>
+          <w:tab w:val="num" w:pos="2160"/>
+        </w:tabs>
+      </w:pPr>
+      <w:r>
+        <w:rPr>
+          <w:b/>
+          <w:bCs/>
+        </w:rPr>
+        <w:t>"Your Treatment Plan":</w:t>
+      </w:r>
+      <w:r>
+        <w:t xml:space="preserve"> st.text_area (pre-filled with AI suggestion, editable).</w:t>
+      </w:r>
+    </w:p>
+    <w:p>
+      <w:pPr>
+        <w:numPr>
+          <w:ilvl w:val="2"/>
+          <w:numId w:val="27"/>
+        </w:numPr>
+        <w:tabs>
+          <w:tab w:val="num" w:pos="2160"/>
+        </w:tabs>
+      </w:pPr>
+      <w:r>
+        <w:rPr>
+          <w:b/>
+          <w:bCs/>
+        </w:rPr>
+        <w:t>"Your Lifestyle Plan":</w:t>
+      </w:r>
+      <w:r>
+        <w:t xml:space="preserve"> st.text_area (pre-filled with AI suggestion, editable).</w:t>
+      </w:r>
+    </w:p>
+    <w:p>
+      <w:pPr>
+        <w:numPr>
+          <w:ilvl w:val="2"/>
+          <w:numId w:val="27"/>
+        </w:numPr>
+        <w:tabs>
+          <w:tab w:val="num" w:pos="2160"/>
+        </w:tabs>
+      </w:pPr>
+      <w:r>
+        <w:rPr>
+          <w:b/>
+          <w:bCs/>
+        </w:rPr>
+        <w:t>"Doctor's Notes":</w:t>
+      </w:r>
+      <w:r>
+        <w:t xml:space="preserve"> st.text_area for additional comments.</w:t>
+      </w:r>
+    </w:p>
+    <w:p>
+      <w:pPr>
+        <w:numPr>
+          <w:ilvl w:val="2"/>
+          <w:numId w:val="27"/>
+        </w:numPr>
+        <w:tabs>
+          <w:tab w:val="num" w:pos="2160"/>
+        </w:tabs>
+      </w:pPr>
+      <w:r>
+        <w:rPr>
+          <w:b/>
+          <w:bCs/>
+        </w:rPr>
+        <w:t>Action Buttons:</w:t>
+      </w:r>
+    </w:p>
+    <w:p>
+      <w:pPr>
+        <w:numPr>
+          <w:ilvl w:val="3"/>
+          <w:numId w:val="27"/>
+        </w:numPr>
+        <w:tabs>
+          <w:tab w:val="num" w:pos="2880"/>
+        </w:tabs>
+      </w:pPr>
+      <w:r>
+        <w:t>"Approve Recommendation"</w:t>
+      </w:r>
+    </w:p>
+    <w:p>
+      <w:pPr>
+        <w:numPr>
+          <w:ilvl w:val="3"/>
+          <w:numId w:val="27"/>
+        </w:numPr>
+        <w:tabs>
+          <w:tab w:val="num" w:pos="2880"/>
+        </w:tabs>
+      </w:pPr>
+      <w:r>
+        <w:t>"Modify and Approve"</w:t>
+      </w:r>
+    </w:p>
+    <w:p>
+      <w:pPr>
+        <w:numPr>
+          <w:ilvl w:val="3"/>
+          <w:numId w:val="27"/>
+        </w:numPr>
+        <w:tabs>
+          <w:tab w:val="num" w:pos="2880"/>
+        </w:tabs>
+      </w:pPr>
+      <w:r>
+        <w:t>"Reject Recommendation" (with a mandatory reason field)</w:t>
+      </w:r>
+    </w:p>
+    <w:p>
+      <w:pPr>
+        <w:numPr>
+          <w:ilvl w:val="3"/>
+          <w:numId w:val="27"/>
+        </w:numPr>
+        <w:tabs>
+          <w:tab w:val="num" w:pos="2880"/>
+        </w:tabs>
+      </w:pPr>
+      <w:r>
+        <w:t>"Save Draft" (if doctor wants to come back later)</w:t>
+      </w:r>
+    </w:p>
+    <w:p>
+      <w:pPr>
+        <w:numPr>
+          <w:ilvl w:val="0"/>
+          <w:numId w:val="27"/>
+        </w:numPr>
+        <w:tabs>
+          <w:tab w:val="num" w:pos="720"/>
+        </w:tabs>
+      </w:pPr>
+      <w:r>
+        <w:rPr>
+          <w:b/>
+          <w:bCs/>
+        </w:rPr>
+        <w:t>Logic:</w:t>
+      </w:r>
+    </w:p>
+    <w:p>
+      <w:pPr>
+        <w:numPr>
+          <w:ilvl w:val="1"/>
+          <w:numId w:val="27"/>
+        </w:numPr>
+        <w:tabs>
+          <w:tab w:val="num" w:pos="1440"/>
+        </w:tabs>
+      </w:pPr>
+      <w:r>
+        <w:t>When "Approve Recommendation" is clicked: Copy AI-generated text to approved_treatment and approved_lifestyle in recommendations table, set status to approved_by_doctor, doctor_id to current doctor's ID, reviewed_date to now.</w:t>
+      </w:r>
+    </w:p>
+    <w:p>
+      <w:pPr>
+        <w:numPr>
+          <w:ilvl w:val="1"/>
+          <w:numId w:val="27"/>
+        </w:numPr>
+        <w:tabs>
+          <w:tab w:val="num" w:pos="1440"/>
+        </w:tabs>
+      </w:pPr>
+      <w:r>
+        <w:t>When "Modify and Approve" is clicked: Save content of editable text areas to approved_treatment and approved_lifestyle, set status to modified_by_doctor.</w:t>
+      </w:r>
+    </w:p>
+    <w:p>
+      <w:pPr>
+        <w:numPr>
+          <w:ilvl w:val="1"/>
+          <w:numId w:val="27"/>
+        </w:numPr>
+        <w:tabs>
+          <w:tab w:val="num" w:pos="1440"/>
+        </w:tabs>
+      </w:pPr>
+      <w:r>
+        <w:t>When "Reject Recommendation" is clicked: Set status to rejected_by_doctor, save notes.</w:t>
+      </w:r>
+    </w:p>
+    <w:p>
+      <w:pPr>
+        <w:numPr>
+          <w:ilvl w:val="1"/>
+          <w:numId w:val="27"/>
+        </w:numPr>
+        <w:tabs>
+          <w:tab w:val="num" w:pos="1440"/>
+        </w:tabs>
+      </w:pPr>
+      <w:r>
+        <w:lastRenderedPageBreak/>
+        <w:t>After any action, redirect back to Doctor Dashboard "Pending Reviews" or "My Patients" view.</w:t>
+      </w:r>
+    </w:p>
+    <w:p>
+      <w:pPr>
+        <w:ind w:left="720" w:firstLine="720"/>
+        <w:rPr>
+          <w:b/>
+          <w:bCs/>
+        </w:rPr>
+      </w:pPr>
+      <w:r>
+        <w:rPr>
+          <w:b/>
+          <w:bCs/>
+        </w:rPr>
+        <w:t>Page 8: Patient Recommendation View (After Doctor Approval)</w:t>
+      </w:r>
+    </w:p>
+    <w:p>
+      <w:pPr>
+        <w:numPr>
+          <w:ilvl w:val="0"/>
+          <w:numId w:val="28"/>
+        </w:numPr>
+        <w:tabs>
+          <w:tab w:val="num" w:pos="720"/>
+        </w:tabs>
+      </w:pPr>
+      <w:r>
+        <w:rPr>
+          <w:b/>
+          <w:bCs/>
+        </w:rPr>
+        <w:t>URL:</w:t>
+      </w:r>
+      <w:r>
+        <w:t xml:space="preserve"> /view_patient_recommendation (Accessed from Patient Dashboard "My Reports" -&gt; "View Recommendation" button)</w:t>
+      </w:r>
+    </w:p>
+    <w:p>
+      <w:pPr>
+        <w:numPr>
+          <w:ilvl w:val="0"/>
+          <w:numId w:val="28"/>
+        </w:numPr>
+        <w:tabs>
+          <w:tab w:val="num" w:pos="720"/>
+        </w:tabs>
+      </w:pPr>
+      <w:r>
+        <w:rPr>
+          <w:b/>
+          <w:bCs/>
+        </w:rPr>
+        <w:t>Design:</w:t>
+      </w:r>
+    </w:p>
+    <w:p>
+      <w:pPr>
+        <w:numPr>
+          <w:ilvl w:val="1"/>
+          <w:numId w:val="28"/>
+        </w:numPr>
+        <w:tabs>
+          <w:tab w:val="num" w:pos="1440"/>
+        </w:tabs>
+      </w:pPr>
+      <w:r>
+        <w:rPr>
+          <w:b/>
+          <w:bCs/>
+        </w:rPr>
+        <w:t>Header:</w:t>
+      </w:r>
+      <w:r>
+        <w:t xml:space="preserve"> "Your Personalized Plan from Dr. [Doctor Name]"</w:t>
+      </w:r>
+    </w:p>
+    <w:p>
+      <w:pPr>
+        <w:numPr>
+          <w:ilvl w:val="1"/>
+          <w:numId w:val="28"/>
+        </w:numPr>
+        <w:tabs>
+          <w:tab w:val="num" w:pos="1440"/>
+        </w:tabs>
+      </w:pPr>
+      <w:r>
+        <w:rPr>
+          <w:b/>
+          <w:bCs/>
+        </w:rPr>
+        <w:t>Sections:</w:t>
+      </w:r>
+    </w:p>
+    <w:p>
+      <w:pPr>
+        <w:numPr>
+          <w:ilvl w:val="2"/>
+          <w:numId w:val="28"/>
+        </w:numPr>
+        <w:tabs>
+          <w:tab w:val="num" w:pos="2160"/>
+        </w:tabs>
+      </w:pPr>
+      <w:r>
+        <w:rPr>
+          <w:b/>
+          <w:bCs/>
+        </w:rPr>
+        <w:t>"Your Health Report Summary":</w:t>
+      </w:r>
+      <w:r>
+        <w:t xml:space="preserve"> Brief overview of key metrics.</w:t>
+      </w:r>
+    </w:p>
+    <w:p>
+      <w:pPr>
+        <w:numPr>
+          <w:ilvl w:val="2"/>
+          <w:numId w:val="28"/>
+        </w:numPr>
+        <w:tabs>
+          <w:tab w:val="num" w:pos="2160"/>
+        </w:tabs>
+      </w:pPr>
+      <w:r>
+        <w:rPr>
+          <w:b/>
+          <w:bCs/>
+        </w:rPr>
+        <w:t>"Approved Treatment Plan":</w:t>
+      </w:r>
+      <w:r>
+        <w:t xml:space="preserve"> Display approved_treatment from recommendations table.</w:t>
+      </w:r>
+    </w:p>
+    <w:p>
+      <w:pPr>
+        <w:numPr>
+          <w:ilvl w:val="2"/>
+          <w:numId w:val="28"/>
+        </w:numPr>
+        <w:tabs>
+          <w:tab w:val="num" w:pos="2160"/>
+        </w:tabs>
+      </w:pPr>
+      <w:r>
+        <w:rPr>
+          <w:b/>
+          <w:bCs/>
+        </w:rPr>
+        <w:t>"Approved Lifestyle Recommendations":</w:t>
+      </w:r>
+      <w:r>
+        <w:t xml:space="preserve"> Display approved_lifestyle from recommendations table.</w:t>
+      </w:r>
+    </w:p>
+    <w:p>
+      <w:pPr>
+        <w:numPr>
+          <w:ilvl w:val="2"/>
+          <w:numId w:val="28"/>
+        </w:numPr>
+        <w:tabs>
+          <w:tab w:val="num" w:pos="2160"/>
+        </w:tabs>
+      </w:pPr>
+      <w:r>
+        <w:rPr>
+          <w:b/>
+          <w:bCs/>
+        </w:rPr>
+        <w:t>"Doctor's Notes":</w:t>
+      </w:r>
+      <w:r>
+        <w:t xml:space="preserve"> Display doctor_notes.</w:t>
+      </w:r>
+    </w:p>
+    <w:p>
+      <w:pPr>
+        <w:numPr>
+          <w:ilvl w:val="2"/>
+          <w:numId w:val="28"/>
+        </w:numPr>
+        <w:tabs>
+          <w:tab w:val="num" w:pos="2160"/>
+        </w:tabs>
+      </w:pPr>
+      <w:r>
+        <w:rPr>
+          <w:b/>
+          <w:bCs/>
+        </w:rPr>
+        <w:t>"Review Date":</w:t>
+      </w:r>
+      <w:r>
+        <w:t xml:space="preserve"> Show reviewed_date.</w:t>
+      </w:r>
+    </w:p>
+    <w:p>
+      <w:pPr>
+        <w:numPr>
+          <w:ilvl w:val="1"/>
+          <w:numId w:val="28"/>
+        </w:numPr>
+        <w:tabs>
+          <w:tab w:val="num" w:pos="1440"/>
+        </w:tabs>
+      </w:pPr>
+      <w:r>
+        <w:t>No editing options for the patient.</w:t>
+      </w:r>
+    </w:p>
+    <w:p>
+      <w:pPr>
+        <w:ind w:left="1440"/>
+      </w:pPr>
+    </w:p>
+    <w:p>
+      <w:pPr>
+        <w:ind w:left="1440"/>
+        <w:rPr>
+          <w:b/>
+          <w:bCs/>
+        </w:rPr>
+      </w:pPr>
     </w:p>
     <w:p>
       <w:pPr>
         <w:pStyle w:val="ListParagraph"/>
+        <w:ind w:left="1440"/>
+        <w:rPr>
+          <w:b/>
+          <w:bCs/>
+        </w:rPr>
+      </w:pPr>
+    </w:p>
+    <w:p>
+      <w:pPr>
+        <w:ind w:left="1440"/>
+        <w:rPr>
+          <w:b/>
+          <w:bCs/>
+        </w:rPr>
+      </w:pPr>
+    </w:p>
+    <w:p>
+      <w:pPr>
+        <w:pStyle w:val="ListParagraph"/>
         <w:numPr>
           <w:ilvl w:val="0"/>
-          <w:numId w:val="7"/>
-        </w:numPr>
-      </w:pPr>
-      <w:proofErr w:type="spellStart"/>
-      <w:r>
-        <w:t>report_id</w:t>
-      </w:r>
-      <w:proofErr w:type="spellEnd"/>
-      <w:r>
-        <w:t xml:space="preserve"> (Foreign Key to </w:t>
-      </w:r>
-      <w:proofErr w:type="spellStart"/>
-      <w:r>
-        <w:t>health_</w:t>
-      </w:r>
-      <w:proofErr w:type="gramStart"/>
-      <w:r>
-        <w:t>reports.report</w:t>
-      </w:r>
-      <w:proofErr w:type="gramEnd"/>
-      <w:r>
-        <w:t>_id</w:t>
-      </w:r>
-      <w:proofErr w:type="spellEnd"/>
-      <w:r>
-        <w:t>, TEXT)</w:t>
+          <w:numId w:val="2"/>
+        </w:numPr>
+        <w:rPr>
+          <w:b/>
+          <w:bCs/>
+        </w:rPr>
+      </w:pPr>
+      <w:r>
+        <w:rPr>
+          <w:b/>
+          <w:bCs/>
+        </w:rPr>
+        <w:t xml:space="preserve">Summary - </w:t>
+      </w:r>
+      <w:r>
+        <w:rPr>
+          <w:b/>
+          <w:bCs/>
+        </w:rPr>
+        <w:t>Relation Between Patient and Doctor</w:t>
       </w:r>
     </w:p>
     <w:p>
       <w:pPr>
         <w:pStyle w:val="ListParagraph"/>
         <w:numPr>
+          <w:ilvl w:val="3"/>
+          <w:numId w:val="28"/>
+        </w:numPr>
+        <w:rPr>
+          <w:b/>
+          <w:bCs/>
+        </w:rPr>
+      </w:pPr>
+      <w:r>
+        <w:rPr>
+          <w:b/>
+          <w:bCs/>
+        </w:rPr>
+        <w:t xml:space="preserve"> Patient Signup: A patient signs up and gets a patient_id.</w:t>
+      </w:r>
+    </w:p>
+    <w:p>
+      <w:pPr>
+        <w:pStyle w:val="ListParagraph"/>
+        <w:numPr>
+          <w:ilvl w:val="3"/>
+          <w:numId w:val="28"/>
+        </w:numPr>
+        <w:rPr>
+          <w:b/>
+          <w:bCs/>
+        </w:rPr>
+      </w:pPr>
+      <w:r>
+        <w:rPr>
+          <w:b/>
+          <w:bCs/>
+        </w:rPr>
+        <w:t>Doctor Signup: A doctor signs up and gets a doctor_id.</w:t>
+      </w:r>
+    </w:p>
+    <w:p>
+      <w:pPr>
+        <w:pStyle w:val="ListParagraph"/>
+        <w:numPr>
+          <w:ilvl w:val="3"/>
+          <w:numId w:val="28"/>
+        </w:numPr>
+        <w:rPr>
+          <w:b/>
+          <w:bCs/>
+        </w:rPr>
+      </w:pPr>
+      <w:r>
+        <w:rPr>
+          <w:b/>
+          <w:bCs/>
+        </w:rPr>
+        <w:t xml:space="preserve"> Assigning Doctors to Patients (Crucial):</w:t>
+      </w:r>
+    </w:p>
+    <w:p>
+      <w:pPr>
+        <w:numPr>
           <w:ilvl w:val="0"/>
-          <w:numId w:val="7"/>
-        </w:numPr>
-      </w:pPr>
-      <w:proofErr w:type="spellStart"/>
-      <w:r>
-        <w:t>patient_id</w:t>
-      </w:r>
-      <w:proofErr w:type="spellEnd"/>
-      <w:r>
-        <w:t xml:space="preserve"> (Foreign Key to </w:t>
-      </w:r>
-      <w:proofErr w:type="spellStart"/>
-      <w:proofErr w:type="gramStart"/>
-      <w:r>
-        <w:t>patients.patient</w:t>
-      </w:r>
-      <w:proofErr w:type="gramEnd"/>
-      <w:r>
-        <w:t>_id</w:t>
-      </w:r>
-      <w:proofErr w:type="spellEnd"/>
-      <w:r>
-        <w:t>, TEXT)</w:t>
-      </w:r>
-    </w:p>
-    <w:p>
-      <w:pPr>
-        <w:pStyle w:val="ListParagraph"/>
-        <w:numPr>
-          <w:ilvl w:val="0"/>
-          <w:numId w:val="7"/>
-        </w:numPr>
-      </w:pPr>
-      <w:proofErr w:type="spellStart"/>
-      <w:r>
-        <w:t>ai_generated_treatment</w:t>
-      </w:r>
-      <w:proofErr w:type="spellEnd"/>
-      <w:r>
-        <w:t xml:space="preserve"> (TEXT)</w:t>
-      </w:r>
-    </w:p>
-    <w:p>
-      <w:pPr>
-        <w:pStyle w:val="ListParagraph"/>
-        <w:numPr>
-          <w:ilvl w:val="0"/>
-          <w:numId w:val="7"/>
-        </w:numPr>
-      </w:pPr>
-      <w:proofErr w:type="spellStart"/>
-      <w:r>
-        <w:t>ai_generated_lifestyle</w:t>
-      </w:r>
-      <w:proofErr w:type="spellEnd"/>
-      <w:r>
-        <w:t xml:space="preserve"> (TEXT)</w:t>
-      </w:r>
-    </w:p>
-    <w:p>
-      <w:pPr>
-        <w:pStyle w:val="ListParagraph"/>
-        <w:numPr>
-          <w:ilvl w:val="0"/>
-          <w:numId w:val="7"/>
-        </w:numPr>
-      </w:pPr>
-      <w:proofErr w:type="spellStart"/>
-      <w:r>
-        <w:t>ai_generated_priority</w:t>
-      </w:r>
-      <w:proofErr w:type="spellEnd"/>
-      <w:r>
-        <w:t xml:space="preserve"> (TEXT)</w:t>
-      </w:r>
-    </w:p>
-    <w:p>
-      <w:pPr>
-        <w:pStyle w:val="ListParagraph"/>
-        <w:numPr>
-          <w:ilvl w:val="0"/>
-          <w:numId w:val="7"/>
-        </w:numPr>
-      </w:pPr>
-      <w:proofErr w:type="spellStart"/>
-      <w:r>
-        <w:t>doctor_id</w:t>
-      </w:r>
-      <w:proofErr w:type="spellEnd"/>
-      <w:r>
-        <w:t xml:space="preserve"> (Foreign Key to </w:t>
-      </w:r>
-      <w:proofErr w:type="spellStart"/>
-      <w:proofErr w:type="gramStart"/>
-      <w:r>
-        <w:t>doctors.doctor</w:t>
-      </w:r>
-      <w:proofErr w:type="gramEnd"/>
-      <w:r>
-        <w:t>_id</w:t>
-      </w:r>
-      <w:proofErr w:type="spellEnd"/>
-      <w:r>
-        <w:t>, TEXT, Nullable)</w:t>
-      </w:r>
-    </w:p>
-    <w:p>
-      <w:pPr>
-        <w:pStyle w:val="ListParagraph"/>
-        <w:numPr>
-          <w:ilvl w:val="0"/>
-          <w:numId w:val="7"/>
-        </w:numPr>
-      </w:pPr>
-      <w:proofErr w:type="spellStart"/>
-      <w:r>
+          <w:numId w:val="29"/>
+        </w:numPr>
+        <w:tabs>
+          <w:tab w:val="num" w:pos="720"/>
+        </w:tabs>
+        <w:rPr>
+          <w:b/>
+          <w:bCs/>
+        </w:rPr>
+      </w:pPr>
+      <w:r>
+        <w:rPr>
+          <w:b/>
+          <w:bCs/>
+        </w:rPr>
+        <w:t xml:space="preserve"> (Doctor Initiated - Recommended for Simplicity):</w:t>
+      </w:r>
+    </w:p>
+    <w:p>
+      <w:pPr>
+        <w:numPr>
+          <w:ilvl w:val="1"/>
+          <w:numId w:val="29"/>
+        </w:numPr>
+        <w:tabs>
+          <w:tab w:val="num" w:pos="1440"/>
+        </w:tabs>
+        <w:rPr>
+          <w:b/>
+          <w:bCs/>
+        </w:rPr>
+      </w:pPr>
+      <w:r>
+        <w:rPr>
+          <w:b/>
+          <w:bCs/>
+        </w:rPr>
+        <w:t>On the doctor's dashboard, there could be a "Add Patient" feature. The doctor searches for a patient (e.g., by patient ID or email provided by the patient).</w:t>
+      </w:r>
+    </w:p>
+    <w:p>
+      <w:pPr>
+        <w:numPr>
+          <w:ilvl w:val="1"/>
+          <w:numId w:val="29"/>
+        </w:numPr>
+        <w:tabs>
+          <w:tab w:val="num" w:pos="1440"/>
+        </w:tabs>
+        <w:rPr>
+          <w:b/>
+          <w:bCs/>
+        </w:rPr>
+      </w:pPr>
+      <w:r>
+        <w:rPr>
+          <w:b/>
+          <w:bCs/>
+        </w:rPr>
         <w:lastRenderedPageBreak/>
-        <w:t>doctor_notes</w:t>
-      </w:r>
-      <w:proofErr w:type="spellEnd"/>
-      <w:r>
-        <w:t xml:space="preserve"> (TEXT, Nullable)</w:t>
-      </w:r>
-    </w:p>
-    <w:p>
-      <w:pPr>
-        <w:pStyle w:val="ListParagraph"/>
-        <w:numPr>
-          <w:ilvl w:val="0"/>
-          <w:numId w:val="7"/>
-        </w:numPr>
-      </w:pPr>
-      <w:r>
-        <w:t xml:space="preserve">status (TEXT) - </w:t>
-      </w:r>
-      <w:r>
-        <w:rPr>
+        <w:t>Once found, the doctor can "assign" themselves to that patient, creating an entry in the patient_doctor_mapping table.</w:t>
+      </w:r>
+    </w:p>
+    <w:p>
+      <w:pPr>
+        <w:numPr>
+          <w:ilvl w:val="1"/>
+          <w:numId w:val="29"/>
+        </w:numPr>
+        <w:tabs>
+          <w:tab w:val="num" w:pos="1440"/>
+        </w:tabs>
+        <w:rPr>
+          <w:b/>
+          <w:bCs/>
+        </w:rPr>
+      </w:pPr>
+      <w:r>
+        <w:rPr>
+          <w:b/>
+          <w:bCs/>
           <w:i/>
           <w:iCs/>
         </w:rPr>
-        <w:t>e.g., '</w:t>
-      </w:r>
-      <w:proofErr w:type="spellStart"/>
-      <w:r>
-        <w:rPr>
+        <w:t>Benefit:</w:t>
+      </w:r>
+      <w:r>
+        <w:rPr>
+          <w:b/>
+          <w:bCs/>
+        </w:rPr>
+        <w:t xml:space="preserve"> Doctors control their caseload. Patients don't need to explicitly "choose" a doctor in the system, relying on the doctor to initiate the relationship.</w:t>
+      </w:r>
+    </w:p>
+    <w:p>
+      <w:pPr>
+        <w:pStyle w:val="ListParagraph"/>
+        <w:numPr>
+          <w:ilvl w:val="3"/>
+          <w:numId w:val="28"/>
+        </w:numPr>
+        <w:rPr>
+          <w:b/>
+          <w:bCs/>
+        </w:rPr>
+      </w:pPr>
+      <w:r>
+        <w:rPr>
+          <w:b/>
+          <w:bCs/>
+        </w:rPr>
+        <w:t>Report Upload: When a patient uploads a report, the health_reports entry is created with their patient_id.</w:t>
+      </w:r>
+    </w:p>
+    <w:p>
+      <w:pPr>
+        <w:pStyle w:val="ListParagraph"/>
+        <w:numPr>
+          <w:ilvl w:val="3"/>
+          <w:numId w:val="28"/>
+        </w:numPr>
+        <w:rPr>
+          <w:b/>
+          <w:bCs/>
+        </w:rPr>
+      </w:pPr>
+      <w:r>
+        <w:rPr>
+          <w:b/>
+          <w:bCs/>
+        </w:rPr>
+        <w:t xml:space="preserve"> AI Analysis: The AI processes the report, generates recommendations, and creates an entry in recommendations table, linking it to the report_id and patient_id. The status is AI_generated. The doctor_id is initially NULL.</w:t>
+      </w:r>
+    </w:p>
+    <w:p>
+      <w:pPr>
+        <w:pStyle w:val="ListParagraph"/>
+        <w:numPr>
+          <w:ilvl w:val="3"/>
+          <w:numId w:val="28"/>
+        </w:numPr>
+        <w:rPr>
+          <w:b/>
+          <w:bCs/>
+        </w:rPr>
+      </w:pPr>
+      <w:r>
+        <w:rPr>
+          <w:b/>
+          <w:bCs/>
+        </w:rPr>
+        <w:t xml:space="preserve"> Doctor Review Queue:</w:t>
+      </w:r>
+    </w:p>
+    <w:p>
+      <w:pPr>
+        <w:numPr>
+          <w:ilvl w:val="0"/>
+          <w:numId w:val="30"/>
+        </w:numPr>
+        <w:tabs>
+          <w:tab w:val="num" w:pos="720"/>
+        </w:tabs>
+        <w:rPr>
+          <w:b/>
+          <w:bCs/>
+        </w:rPr>
+      </w:pPr>
+      <w:r>
+        <w:rPr>
+          <w:b/>
+          <w:bCs/>
+        </w:rPr>
+        <w:t xml:space="preserve">Doctors see recommendations where status is AI_generated AND patient_id is associated with </w:t>
+      </w:r>
+      <w:r>
+        <w:rPr>
+          <w:b/>
+          <w:bCs/>
           <w:i/>
           <w:iCs/>
         </w:rPr>
-        <w:t>AI_generated</w:t>
-      </w:r>
-      <w:proofErr w:type="spellEnd"/>
-      <w:r>
-        <w:rPr>
+        <w:t>their</w:t>
+      </w:r>
+      <w:r>
+        <w:rPr>
+          <w:b/>
+          <w:bCs/>
+        </w:rPr>
+        <w:t xml:space="preserve"> doctor_id in the patient_doctor_mapping table.</w:t>
+      </w:r>
+    </w:p>
+    <w:p>
+      <w:pPr>
+        <w:numPr>
+          <w:ilvl w:val="0"/>
+          <w:numId w:val="30"/>
+        </w:numPr>
+        <w:tabs>
+          <w:tab w:val="num" w:pos="720"/>
+        </w:tabs>
+        <w:rPr>
+          <w:b/>
+          <w:bCs/>
+        </w:rPr>
+      </w:pPr>
+      <w:r>
+        <w:rPr>
+          <w:b/>
+          <w:bCs/>
+        </w:rPr>
+        <w:t xml:space="preserve">This ensures doctors only see recommendations for </w:t>
+      </w:r>
+      <w:r>
+        <w:rPr>
+          <w:b/>
+          <w:bCs/>
           <w:i/>
           <w:iCs/>
         </w:rPr>
-        <w:t>', '</w:t>
-      </w:r>
-      <w:proofErr w:type="spellStart"/>
-      <w:r>
-        <w:rPr>
-          <w:i/>
-          <w:iCs/>
-        </w:rPr>
-        <w:t>pending_doctor_review</w:t>
-      </w:r>
-      <w:proofErr w:type="spellEnd"/>
-      <w:r>
-        <w:rPr>
-          <w:i/>
-          <w:iCs/>
-        </w:rPr>
-        <w:t>', '</w:t>
-      </w:r>
-      <w:proofErr w:type="spellStart"/>
-      <w:r>
-        <w:rPr>
-          <w:i/>
-          <w:iCs/>
-        </w:rPr>
-        <w:t>approved_by_doctor</w:t>
-      </w:r>
-      <w:proofErr w:type="spellEnd"/>
-      <w:r>
-        <w:rPr>
-          <w:i/>
-          <w:iCs/>
-        </w:rPr>
-        <w:t>', '</w:t>
-      </w:r>
-      <w:proofErr w:type="spellStart"/>
-      <w:r>
-        <w:rPr>
-          <w:i/>
-          <w:iCs/>
-        </w:rPr>
-        <w:t>modified_by_doctor</w:t>
-      </w:r>
-      <w:proofErr w:type="spellEnd"/>
-      <w:r>
-        <w:rPr>
-          <w:i/>
-          <w:iCs/>
-        </w:rPr>
-        <w:t>', '</w:t>
-      </w:r>
-      <w:proofErr w:type="spellStart"/>
-      <w:r>
-        <w:rPr>
-          <w:i/>
-          <w:iCs/>
-        </w:rPr>
-        <w:t>rejected_by_doctor</w:t>
-      </w:r>
-      <w:proofErr w:type="spellEnd"/>
-      <w:r>
-        <w:rPr>
-          <w:i/>
-          <w:iCs/>
-        </w:rPr>
-        <w:t>'</w:t>
-      </w:r>
-    </w:p>
-    <w:p>
-      <w:pPr>
-        <w:pStyle w:val="ListParagraph"/>
+        <w:t>their</w:t>
+      </w:r>
+      <w:r>
+        <w:rPr>
+          <w:b/>
+          <w:bCs/>
+        </w:rPr>
+        <w:t xml:space="preserve"> assigned patients.</w:t>
+      </w:r>
+    </w:p>
+    <w:p>
+      <w:pPr>
         <w:numPr>
           <w:ilvl w:val="0"/>
-          <w:numId w:val="7"/>
-        </w:numPr>
-      </w:pPr>
-      <w:proofErr w:type="spellStart"/>
-      <w:r>
-        <w:t>reviewed_date</w:t>
-      </w:r>
-      <w:proofErr w:type="spellEnd"/>
-      <w:r>
-        <w:t xml:space="preserve"> (TEXT, Nullable) - </w:t>
-      </w:r>
-      <w:r>
-        <w:rPr>
-          <w:i/>
-          <w:iCs/>
-        </w:rPr>
-        <w:t>Store as ISO 8601 string</w:t>
-      </w:r>
-    </w:p>
-    <w:p>
-      <w:pPr>
-        <w:pStyle w:val="ListParagraph"/>
-        <w:numPr>
-          <w:ilvl w:val="0"/>
-          <w:numId w:val="7"/>
-        </w:numPr>
-      </w:pPr>
-      <w:proofErr w:type="spellStart"/>
-      <w:r>
-        <w:t>approved_treatment</w:t>
-      </w:r>
-      <w:proofErr w:type="spellEnd"/>
-      <w:r>
-        <w:t xml:space="preserve"> (TEXT, Nullable)</w:t>
-      </w:r>
-    </w:p>
-    <w:p>
-      <w:pPr>
-        <w:pStyle w:val="ListParagraph"/>
-        <w:numPr>
-          <w:ilvl w:val="0"/>
-          <w:numId w:val="7"/>
-        </w:numPr>
-      </w:pPr>
-      <w:proofErr w:type="spellStart"/>
-      <w:r>
-        <w:t>approved_lifestyle</w:t>
-      </w:r>
-      <w:proofErr w:type="spellEnd"/>
-      <w:r>
-        <w:t xml:space="preserve"> (TEXT, Nullable)</w:t>
-      </w:r>
-    </w:p>
-    <w:p>
-      <w:pPr>
-        <w:pStyle w:val="ListParagraph"/>
-        <w:rPr>
-          <w:b/>
-          <w:bCs/>
-        </w:rPr>
-      </w:pPr>
-    </w:p>
-    <w:p>
-      <w:pPr>
-        <w:pStyle w:val="ListParagraph"/>
-        <w:rPr>
-          <w:b/>
-          <w:bCs/>
-          <w:i/>
-          <w:iCs/>
-        </w:rPr>
-      </w:pPr>
-      <w:r>
-        <w:rPr>
-          <w:b/>
-          <w:bCs/>
-          <w:i/>
-          <w:iCs/>
-        </w:rPr>
-        <w:t xml:space="preserve">Table: </w:t>
-      </w:r>
-      <w:proofErr w:type="spellStart"/>
-      <w:r>
-        <w:rPr>
-          <w:b/>
-          <w:bCs/>
-          <w:i/>
-          <w:iCs/>
-        </w:rPr>
-        <w:t>patient_doctor_mapping</w:t>
-      </w:r>
-      <w:proofErr w:type="spellEnd"/>
-    </w:p>
-    <w:p>
-      <w:pPr>
-        <w:pStyle w:val="ListParagraph"/>
-        <w:rPr>
-          <w:i/>
-          <w:iCs/>
-        </w:rPr>
-      </w:pPr>
-    </w:p>
-    <w:p>
-      <w:pPr>
-        <w:pStyle w:val="ListParagraph"/>
-        <w:numPr>
-          <w:ilvl w:val="0"/>
-          <w:numId w:val="8"/>
-        </w:numPr>
-      </w:pPr>
-      <w:proofErr w:type="spellStart"/>
-      <w:r>
-        <w:t>mapping_id</w:t>
-      </w:r>
-      <w:proofErr w:type="spellEnd"/>
-      <w:r>
-        <w:t xml:space="preserve"> (Primary Key, TEXT) - </w:t>
-      </w:r>
-      <w:r>
-        <w:rPr>
-          <w:i/>
-          <w:iCs/>
-        </w:rPr>
-        <w:t>Store UUIDs as text</w:t>
-      </w:r>
-    </w:p>
-    <w:p>
-      <w:pPr>
-        <w:pStyle w:val="ListParagraph"/>
-        <w:numPr>
-          <w:ilvl w:val="0"/>
-          <w:numId w:val="8"/>
-        </w:numPr>
-      </w:pPr>
-      <w:proofErr w:type="spellStart"/>
-      <w:r>
-        <w:t>patient_id</w:t>
-      </w:r>
-      <w:proofErr w:type="spellEnd"/>
-      <w:r>
-        <w:t xml:space="preserve"> (Foreign Key to </w:t>
-      </w:r>
-      <w:proofErr w:type="spellStart"/>
-      <w:proofErr w:type="gramStart"/>
-      <w:r>
-        <w:t>patients.patient</w:t>
-      </w:r>
-      <w:proofErr w:type="gramEnd"/>
-      <w:r>
-        <w:t>_id</w:t>
-      </w:r>
-      <w:proofErr w:type="spellEnd"/>
-      <w:r>
-        <w:t>, TEXT)</w:t>
-      </w:r>
-    </w:p>
-    <w:p>
-      <w:pPr>
-        <w:pStyle w:val="ListParagraph"/>
-        <w:numPr>
-          <w:ilvl w:val="0"/>
-          <w:numId w:val="8"/>
-        </w:numPr>
-      </w:pPr>
-      <w:proofErr w:type="spellStart"/>
-      <w:r>
-        <w:t>doctor_id</w:t>
-      </w:r>
-      <w:proofErr w:type="spellEnd"/>
-      <w:r>
-        <w:t xml:space="preserve"> (Foreign Key to </w:t>
-      </w:r>
-      <w:proofErr w:type="spellStart"/>
-      <w:proofErr w:type="gramStart"/>
-      <w:r>
-        <w:t>doctors.doctor</w:t>
-      </w:r>
-      <w:proofErr w:type="gramEnd"/>
-      <w:r>
-        <w:t>_id</w:t>
-      </w:r>
-      <w:proofErr w:type="spellEnd"/>
-      <w:r>
-        <w:t>, TEXT)</w:t>
-      </w:r>
-    </w:p>
-    <w:p>
-      <w:pPr>
-        <w:pStyle w:val="ListParagraph"/>
-        <w:numPr>
-          <w:ilvl w:val="0"/>
-          <w:numId w:val="8"/>
-        </w:numPr>
-      </w:pPr>
-      <w:proofErr w:type="spellStart"/>
-      <w:r>
-        <w:t>assigned_date</w:t>
-      </w:r>
-      <w:proofErr w:type="spellEnd"/>
-      <w:r>
-        <w:t xml:space="preserve"> (TEXT) - </w:t>
-      </w:r>
-      <w:r>
-        <w:rPr>
-          <w:i/>
-          <w:iCs/>
-        </w:rPr>
-        <w:t>Store as ISO 8601 string</w:t>
-      </w:r>
-    </w:p>
-    <w:p>
-      <w:pPr>
-        <w:pStyle w:val="ListParagraph"/>
-        <w:numPr>
-          <w:ilvl w:val="0"/>
-          <w:numId w:val="8"/>
-        </w:numPr>
-      </w:pPr>
-      <w:proofErr w:type="spellStart"/>
-      <w:r>
-        <w:t>is_active</w:t>
-      </w:r>
-      <w:proofErr w:type="spellEnd"/>
-      <w:r>
-        <w:t xml:space="preserve"> (INTEGER) - </w:t>
-      </w:r>
-      <w:r>
-        <w:rPr>
-          <w:i/>
-          <w:iCs/>
-        </w:rPr>
-        <w:t xml:space="preserve">Store </w:t>
-      </w:r>
-      <w:proofErr w:type="spellStart"/>
-      <w:r>
-        <w:rPr>
-          <w:i/>
-          <w:iCs/>
-        </w:rPr>
-        <w:t>boolean</w:t>
-      </w:r>
-      <w:proofErr w:type="spellEnd"/>
-      <w:r>
-        <w:rPr>
-          <w:i/>
-          <w:iCs/>
-        </w:rPr>
-        <w:t xml:space="preserve"> as 0 or 1</w:t>
-      </w:r>
-    </w:p>
-    <w:p>
-      <w:pPr>
-        <w:ind w:firstLine="720"/>
-        <w:rPr>
-          <w:b/>
-          <w:bCs/>
-        </w:rPr>
-      </w:pPr>
-    </w:p>
-    <w:p>
-      <w:pPr>
-        <w:ind w:firstLine="720"/>
-        <w:rPr>
-          <w:b/>
-          <w:bCs/>
-        </w:rPr>
-      </w:pPr>
-    </w:p>
-    <w:p>
-      <w:pPr>
-        <w:pStyle w:val="ListParagraph"/>
-        <w:numPr>
-          <w:ilvl w:val="0"/>
-          <w:numId w:val="2"/>
-        </w:numPr>
-        <w:rPr>
-          <w:b/>
-          <w:bCs/>
-        </w:rPr>
-      </w:pPr>
-      <w:r>
-        <w:rPr>
-          <w:b/>
-          <w:bCs/>
-        </w:rPr>
-        <w:t>Module Breakdown and UI Design (Streamlit)</w:t>
-      </w:r>
-    </w:p>
-    <w:p>
-      <w:pPr>
-        <w:ind w:firstLine="720"/>
-        <w:rPr>
-          <w:b/>
-          <w:bCs/>
-        </w:rPr>
-      </w:pPr>
-    </w:p>
-    <w:p>
-      <w:pPr>
-        <w:ind w:left="720" w:firstLine="720"/>
-        <w:rPr>
-          <w:b/>
-          <w:bCs/>
-        </w:rPr>
-      </w:pPr>
-      <w:r>
-        <w:rPr>
-          <w:b/>
-          <w:bCs/>
-        </w:rPr>
-        <w:t>Global Components (Across all pages)</w:t>
-      </w:r>
-    </w:p>
-    <w:p>
-      <w:pPr>
-        <w:pStyle w:val="ListParagraph"/>
-        <w:numPr>
-          <w:ilvl w:val="0"/>
-          <w:numId w:val="9"/>
-        </w:numPr>
-      </w:pPr>
-      <w:r>
-        <w:t>Header: Project Title, Logo.</w:t>
-      </w:r>
-    </w:p>
-    <w:p>
-      <w:pPr>
-        <w:pStyle w:val="ListParagraph"/>
-        <w:numPr>
-          <w:ilvl w:val="0"/>
-          <w:numId w:val="9"/>
-        </w:numPr>
-      </w:pPr>
-      <w:r>
-        <w:t>Sidebar Navigation: Used for authenticated users.</w:t>
-      </w:r>
-    </w:p>
-    <w:p>
-      <w:pPr>
-        <w:ind w:left="1440"/>
-        <w:rPr>
-          <w:b/>
-          <w:bCs/>
-        </w:rPr>
-      </w:pPr>
-      <w:r>
-        <w:rPr>
-          <w:b/>
-          <w:bCs/>
-        </w:rPr>
-        <w:t>Page 1: Home Page (Initial Landing)</w:t>
-      </w:r>
-    </w:p>
-    <w:p>
-      <w:pPr>
-        <w:numPr>
-          <w:ilvl w:val="0"/>
-          <w:numId w:val="10"/>
+          <w:numId w:val="30"/>
         </w:numPr>
         <w:tabs>
           <w:tab w:val="num" w:pos="720"/>
         </w:tabs>
-      </w:pPr>
-      <w:r>
-        <w:t>URL: /</w:t>
-      </w:r>
-    </w:p>
-    <w:p>
-      <w:pPr>
-        <w:numPr>
-          <w:ilvl w:val="0"/>
-          <w:numId w:val="10"/>
-        </w:numPr>
-        <w:tabs>
-          <w:tab w:val="num" w:pos="720"/>
-        </w:tabs>
-      </w:pPr>
-      <w:r>
-        <w:t>Design:</w:t>
-      </w:r>
-    </w:p>
-    <w:p>
-      <w:pPr>
-        <w:numPr>
-          <w:ilvl w:val="1"/>
-          <w:numId w:val="10"/>
-        </w:numPr>
-        <w:tabs>
-          <w:tab w:val="num" w:pos="1440"/>
-        </w:tabs>
-      </w:pPr>
-      <w:r>
-        <w:t>Prominent Project Title: "Personalized Treatment Plans"</w:t>
-      </w:r>
-    </w:p>
-    <w:p>
-      <w:pPr>
-        <w:numPr>
-          <w:ilvl w:val="1"/>
-          <w:numId w:val="10"/>
-        </w:numPr>
-        <w:tabs>
-          <w:tab w:val="num" w:pos="1440"/>
-        </w:tabs>
-      </w:pPr>
-      <w:r>
-        <w:t>Brief overview/tagline.</w:t>
-      </w:r>
-    </w:p>
-    <w:p>
-      <w:pPr>
-        <w:numPr>
-          <w:ilvl w:val="1"/>
-          <w:numId w:val="10"/>
-        </w:numPr>
-        <w:tabs>
-          <w:tab w:val="num" w:pos="1440"/>
-        </w:tabs>
-      </w:pPr>
-      <w:r>
-        <w:t>Two main action buttons: "Sign Up" and "Log In".</w:t>
-      </w:r>
-    </w:p>
-    <w:p>
-      <w:pPr>
-        <w:numPr>
-          <w:ilvl w:val="1"/>
-          <w:numId w:val="10"/>
-        </w:numPr>
-        <w:tabs>
-          <w:tab w:val="num" w:pos="1440"/>
-        </w:tabs>
-      </w:pPr>
-      <w:r>
-        <w:t>Optional: Brief explanation of the system's benefits.</w:t>
-      </w:r>
-    </w:p>
-    <w:p>
-      <w:pPr>
-        <w:ind w:left="1440"/>
-        <w:rPr>
-          <w:b/>
-          <w:bCs/>
-        </w:rPr>
-      </w:pPr>
-      <w:r>
-        <w:rPr>
-          <w:b/>
-          <w:bCs/>
-        </w:rPr>
-        <w:t>Page 2: Sign Up Page</w:t>
-      </w:r>
-    </w:p>
-    <w:p>
-      <w:pPr>
-        <w:numPr>
-          <w:ilvl w:val="0"/>
-          <w:numId w:val="11"/>
-        </w:numPr>
-        <w:tabs>
-          <w:tab w:val="num" w:pos="720"/>
-        </w:tabs>
-      </w:pPr>
-      <w:r>
-        <w:rPr>
-          <w:b/>
-          <w:bCs/>
-        </w:rPr>
-        <w:t>URL:</w:t>
-      </w:r>
-      <w:r>
-        <w:t xml:space="preserve"> /signup</w:t>
-      </w:r>
-    </w:p>
-    <w:p>
-      <w:pPr>
-        <w:numPr>
-          <w:ilvl w:val="0"/>
-          <w:numId w:val="11"/>
-        </w:numPr>
-        <w:tabs>
-          <w:tab w:val="num" w:pos="720"/>
-        </w:tabs>
-      </w:pPr>
-      <w:r>
-        <w:rPr>
-          <w:b/>
-          <w:bCs/>
-        </w:rPr>
-        <w:lastRenderedPageBreak/>
-        <w:t>Design:</w:t>
-      </w:r>
-    </w:p>
-    <w:p>
-      <w:pPr>
-        <w:numPr>
-          <w:ilvl w:val="1"/>
-          <w:numId w:val="11"/>
-        </w:numPr>
-        <w:tabs>
-          <w:tab w:val="num" w:pos="1440"/>
-        </w:tabs>
-      </w:pPr>
-      <w:r>
-        <w:rPr>
-          <w:b/>
-          <w:bCs/>
-        </w:rPr>
-        <w:t>Header:</w:t>
-      </w:r>
-      <w:r>
-        <w:t xml:space="preserve"> "Create Your Account"</w:t>
-      </w:r>
-    </w:p>
-    <w:p>
-      <w:pPr>
-        <w:numPr>
-          <w:ilvl w:val="1"/>
-          <w:numId w:val="11"/>
-        </w:numPr>
-        <w:tabs>
-          <w:tab w:val="num" w:pos="1440"/>
-        </w:tabs>
-      </w:pPr>
-      <w:r>
-        <w:rPr>
-          <w:b/>
-          <w:bCs/>
-        </w:rPr>
-        <w:t>User Type Selection:</w:t>
-      </w:r>
-      <w:r>
-        <w:t xml:space="preserve"> Radio buttons: "I am a Patient", "I am a </w:t>
-      </w:r>
-      <w:proofErr w:type="gramStart"/>
-      <w:r>
-        <w:t>Doctor</w:t>
-      </w:r>
-      <w:proofErr w:type="gramEnd"/>
-      <w:r>
-        <w:t>".</w:t>
-      </w:r>
-    </w:p>
-    <w:p>
-      <w:pPr>
-        <w:numPr>
-          <w:ilvl w:val="1"/>
-          <w:numId w:val="11"/>
-        </w:numPr>
-        <w:tabs>
-          <w:tab w:val="num" w:pos="1440"/>
-        </w:tabs>
-      </w:pPr>
-      <w:r>
-        <w:rPr>
-          <w:b/>
-          <w:bCs/>
-        </w:rPr>
-        <w:t>Patient Fields:</w:t>
-      </w:r>
-      <w:r>
-        <w:t xml:space="preserve"> First Name, Last Name, Email, Password, Confirm Password, Date of Birth, Gender, Contact Number, Address.</w:t>
-      </w:r>
-    </w:p>
-    <w:p>
-      <w:pPr>
-        <w:numPr>
-          <w:ilvl w:val="1"/>
-          <w:numId w:val="11"/>
-        </w:numPr>
-        <w:tabs>
-          <w:tab w:val="num" w:pos="1440"/>
-        </w:tabs>
-      </w:pPr>
-      <w:r>
-        <w:rPr>
-          <w:b/>
-          <w:bCs/>
-        </w:rPr>
-        <w:t>Doctor Fields:</w:t>
-      </w:r>
-      <w:r>
-        <w:t xml:space="preserve"> First Name, Last Name, Email, Password, Confirm Password, Medical License Number, Specialization, Contact Number, Hospital Affiliation.</w:t>
-      </w:r>
-    </w:p>
-    <w:p>
-      <w:pPr>
-        <w:numPr>
-          <w:ilvl w:val="1"/>
-          <w:numId w:val="11"/>
-        </w:numPr>
-        <w:tabs>
-          <w:tab w:val="num" w:pos="1440"/>
-        </w:tabs>
-      </w:pPr>
-      <w:r>
-        <w:rPr>
-          <w:b/>
-          <w:bCs/>
-        </w:rPr>
-        <w:t>Submit Button.</w:t>
-      </w:r>
-    </w:p>
-    <w:p>
-      <w:pPr>
-        <w:numPr>
-          <w:ilvl w:val="1"/>
-          <w:numId w:val="11"/>
-        </w:numPr>
-        <w:tabs>
-          <w:tab w:val="num" w:pos="1440"/>
-        </w:tabs>
-      </w:pPr>
-      <w:r>
-        <w:rPr>
-          <w:b/>
-          <w:bCs/>
-        </w:rPr>
-        <w:t>"Already have an account?" link</w:t>
-      </w:r>
-      <w:r>
-        <w:t xml:space="preserve"> to Login Page.</w:t>
-      </w:r>
-    </w:p>
-    <w:p>
-      <w:pPr>
-        <w:numPr>
-          <w:ilvl w:val="0"/>
-          <w:numId w:val="11"/>
-        </w:numPr>
-        <w:tabs>
-          <w:tab w:val="num" w:pos="720"/>
-        </w:tabs>
-      </w:pPr>
-      <w:r>
-        <w:rPr>
-          <w:b/>
-          <w:bCs/>
-        </w:rPr>
-        <w:t>Unique ID Generation:</w:t>
-      </w:r>
-      <w:r>
-        <w:t xml:space="preserve"> Upon successful signup, generate a UUID for </w:t>
-      </w:r>
-      <w:proofErr w:type="spellStart"/>
-      <w:r>
-        <w:t>user_id</w:t>
-      </w:r>
-      <w:proofErr w:type="spellEnd"/>
-      <w:r>
-        <w:t xml:space="preserve">, </w:t>
-      </w:r>
-      <w:proofErr w:type="spellStart"/>
-      <w:r>
-        <w:t>patient_id</w:t>
-      </w:r>
-      <w:proofErr w:type="spellEnd"/>
-      <w:r>
-        <w:t xml:space="preserve">, or </w:t>
-      </w:r>
-      <w:proofErr w:type="spellStart"/>
-      <w:r>
-        <w:t>doctor_id</w:t>
-      </w:r>
-      <w:proofErr w:type="spellEnd"/>
-      <w:r>
-        <w:t>.</w:t>
-      </w:r>
-    </w:p>
-    <w:p>
-      <w:pPr>
-        <w:ind w:left="2160"/>
-      </w:pPr>
-    </w:p>
-    <w:p>
-      <w:pPr>
-        <w:ind w:left="720" w:firstLine="720"/>
-        <w:rPr>
-          <w:b/>
-          <w:bCs/>
-        </w:rPr>
-      </w:pPr>
-      <w:r>
-        <w:rPr>
-          <w:b/>
-          <w:bCs/>
-        </w:rPr>
-        <w:t>Page 3: Log In Page</w:t>
-      </w:r>
-    </w:p>
-    <w:p>
-      <w:pPr>
-        <w:numPr>
-          <w:ilvl w:val="0"/>
-          <w:numId w:val="12"/>
-        </w:numPr>
-        <w:tabs>
-          <w:tab w:val="num" w:pos="720"/>
-        </w:tabs>
-      </w:pPr>
-      <w:r>
-        <w:rPr>
-          <w:b/>
-          <w:bCs/>
-        </w:rPr>
-        <w:t>URL:</w:t>
-      </w:r>
-      <w:r>
-        <w:t xml:space="preserve"> /login</w:t>
-      </w:r>
-    </w:p>
-    <w:p>
-      <w:pPr>
-        <w:numPr>
-          <w:ilvl w:val="0"/>
-          <w:numId w:val="12"/>
-        </w:numPr>
-        <w:tabs>
-          <w:tab w:val="num" w:pos="720"/>
-        </w:tabs>
-      </w:pPr>
-      <w:r>
-        <w:rPr>
-          <w:b/>
-          <w:bCs/>
-        </w:rPr>
-        <w:t>Design:</w:t>
-      </w:r>
-    </w:p>
-    <w:p>
-      <w:pPr>
-        <w:numPr>
-          <w:ilvl w:val="1"/>
-          <w:numId w:val="12"/>
-        </w:numPr>
-        <w:tabs>
-          <w:tab w:val="num" w:pos="1440"/>
-        </w:tabs>
-      </w:pPr>
-      <w:r>
-        <w:rPr>
-          <w:b/>
-          <w:bCs/>
-        </w:rPr>
-        <w:t>Header:</w:t>
-      </w:r>
-      <w:r>
-        <w:t xml:space="preserve"> "Log In"</w:t>
-      </w:r>
-    </w:p>
-    <w:p>
-      <w:pPr>
-        <w:numPr>
-          <w:ilvl w:val="1"/>
-          <w:numId w:val="12"/>
-        </w:numPr>
-        <w:tabs>
-          <w:tab w:val="num" w:pos="1440"/>
-        </w:tabs>
-      </w:pPr>
-      <w:r>
-        <w:rPr>
-          <w:b/>
-          <w:bCs/>
-        </w:rPr>
-        <w:t>User Type Selection:</w:t>
-      </w:r>
-      <w:r>
-        <w:t xml:space="preserve"> Radio buttons: "I am a Patient", "I am a </w:t>
-      </w:r>
-      <w:proofErr w:type="gramStart"/>
-      <w:r>
-        <w:t>Doctor</w:t>
-      </w:r>
-      <w:proofErr w:type="gramEnd"/>
-      <w:r>
-        <w:t>" (as you suggested).</w:t>
-      </w:r>
-    </w:p>
-    <w:p>
-      <w:pPr>
-        <w:numPr>
-          <w:ilvl w:val="1"/>
-          <w:numId w:val="12"/>
-        </w:numPr>
-        <w:tabs>
-          <w:tab w:val="num" w:pos="1440"/>
-        </w:tabs>
-      </w:pPr>
-      <w:r>
-        <w:rPr>
-          <w:b/>
-          <w:bCs/>
-        </w:rPr>
-        <w:t>Login Fields:</w:t>
-      </w:r>
-      <w:r>
-        <w:t xml:space="preserve"> Username/Email, Password.</w:t>
-      </w:r>
-    </w:p>
-    <w:p>
-      <w:pPr>
-        <w:numPr>
-          <w:ilvl w:val="1"/>
-          <w:numId w:val="12"/>
-        </w:numPr>
-        <w:tabs>
-          <w:tab w:val="num" w:pos="1440"/>
-        </w:tabs>
-      </w:pPr>
-      <w:r>
-        <w:rPr>
-          <w:b/>
-          <w:bCs/>
-        </w:rPr>
-        <w:t>Submit Button.</w:t>
-      </w:r>
-    </w:p>
-    <w:p>
-      <w:pPr>
-        <w:numPr>
-          <w:ilvl w:val="1"/>
-          <w:numId w:val="12"/>
-        </w:numPr>
-        <w:tabs>
-          <w:tab w:val="num" w:pos="1440"/>
-        </w:tabs>
-      </w:pPr>
-      <w:r>
-        <w:rPr>
-          <w:b/>
-          <w:bCs/>
-        </w:rPr>
-        <w:t>"Don't have an account?" link</w:t>
-      </w:r>
-      <w:r>
-        <w:t xml:space="preserve"> to Sign Up Page.</w:t>
-      </w:r>
-    </w:p>
-    <w:p>
-      <w:pPr>
-        <w:rPr>
-          <w:b/>
-          <w:bCs/>
-        </w:rPr>
-      </w:pPr>
-    </w:p>
-    <w:p>
-      <w:pPr>
-        <w:ind w:left="720" w:firstLine="720"/>
-        <w:rPr>
-          <w:b/>
-          <w:bCs/>
-        </w:rPr>
-      </w:pPr>
-      <w:r>
-        <w:rPr>
-          <w:b/>
-          <w:bCs/>
-        </w:rPr>
-        <w:t>Page 4: Patient Dashboard</w:t>
-      </w:r>
-    </w:p>
-    <w:p>
-      <w:pPr>
-        <w:numPr>
-          <w:ilvl w:val="0"/>
-          <w:numId w:val="24"/>
-        </w:numPr>
-        <w:tabs>
-          <w:tab w:val="clear" w:pos="2160"/>
-          <w:tab w:val="num" w:pos="720"/>
-        </w:tabs>
-      </w:pPr>
-      <w:r>
-        <w:rPr>
-          <w:b/>
-          <w:bCs/>
-        </w:rPr>
-        <w:t>URL:</w:t>
-      </w:r>
-      <w:r>
-        <w:t xml:space="preserve"> /</w:t>
-      </w:r>
-      <w:proofErr w:type="spellStart"/>
-      <w:r>
-        <w:t>patient_dashboard</w:t>
-      </w:r>
-      <w:proofErr w:type="spellEnd"/>
-    </w:p>
-    <w:p>
-      <w:pPr>
-        <w:numPr>
-          <w:ilvl w:val="0"/>
-          <w:numId w:val="24"/>
-        </w:numPr>
-        <w:tabs>
-          <w:tab w:val="clear" w:pos="2160"/>
-          <w:tab w:val="num" w:pos="720"/>
-        </w:tabs>
-      </w:pPr>
-      <w:r>
-        <w:rPr>
-          <w:b/>
-          <w:bCs/>
-        </w:rPr>
-        <w:t>Design:</w:t>
-      </w:r>
-    </w:p>
-    <w:p>
-      <w:pPr>
-        <w:numPr>
-          <w:ilvl w:val="1"/>
-          <w:numId w:val="24"/>
-        </w:numPr>
-        <w:tabs>
-          <w:tab w:val="clear" w:pos="2880"/>
-          <w:tab w:val="num" w:pos="1440"/>
-        </w:tabs>
-      </w:pPr>
-      <w:r>
-        <w:rPr>
-          <w:b/>
-          <w:bCs/>
-        </w:rPr>
-        <w:lastRenderedPageBreak/>
-        <w:t>Sidebar:</w:t>
-      </w:r>
-      <w:r>
-        <w:t xml:space="preserve"> Navigation: "Upload Report", "My Reports", "My Recommendations".</w:t>
-      </w:r>
-    </w:p>
-    <w:p>
-      <w:pPr>
-        <w:numPr>
-          <w:ilvl w:val="1"/>
-          <w:numId w:val="24"/>
-        </w:numPr>
-        <w:tabs>
-          <w:tab w:val="clear" w:pos="2880"/>
-          <w:tab w:val="num" w:pos="1440"/>
-        </w:tabs>
-      </w:pPr>
-      <w:r>
-        <w:rPr>
-          <w:b/>
-          <w:bCs/>
-        </w:rPr>
-        <w:t>Main Area (Default: "Upload Report"):</w:t>
-      </w:r>
-    </w:p>
-    <w:p>
-      <w:pPr>
-        <w:numPr>
-          <w:ilvl w:val="2"/>
-          <w:numId w:val="24"/>
-        </w:numPr>
-        <w:tabs>
-          <w:tab w:val="clear" w:pos="3600"/>
-          <w:tab w:val="num" w:pos="2160"/>
-        </w:tabs>
-      </w:pPr>
-      <w:r>
-        <w:rPr>
-          <w:b/>
-          <w:bCs/>
-        </w:rPr>
-        <w:t>Header:</w:t>
-      </w:r>
-      <w:r>
-        <w:t xml:space="preserve"> "Upload Health Report"</w:t>
-      </w:r>
-    </w:p>
-    <w:p>
-      <w:pPr>
-        <w:numPr>
-          <w:ilvl w:val="2"/>
-          <w:numId w:val="24"/>
-        </w:numPr>
-        <w:tabs>
-          <w:tab w:val="clear" w:pos="3600"/>
-          <w:tab w:val="num" w:pos="2160"/>
-        </w:tabs>
-      </w:pPr>
-      <w:r>
-        <w:rPr>
-          <w:b/>
-          <w:bCs/>
-        </w:rPr>
-        <w:t>File Uploader:</w:t>
-      </w:r>
-      <w:r>
-        <w:t xml:space="preserve"> </w:t>
-      </w:r>
-      <w:proofErr w:type="spellStart"/>
-      <w:proofErr w:type="gramStart"/>
-      <w:r>
-        <w:t>st.file</w:t>
-      </w:r>
-      <w:proofErr w:type="gramEnd"/>
-      <w:r>
-        <w:t>_uploader</w:t>
-      </w:r>
-      <w:proofErr w:type="spellEnd"/>
-      <w:r>
-        <w:t xml:space="preserve"> (accepts PDF, Docx, CSV, JSON).</w:t>
-      </w:r>
-    </w:p>
-    <w:p>
-      <w:pPr>
-        <w:numPr>
-          <w:ilvl w:val="2"/>
-          <w:numId w:val="24"/>
-        </w:numPr>
-        <w:tabs>
-          <w:tab w:val="clear" w:pos="3600"/>
-          <w:tab w:val="num" w:pos="2160"/>
-        </w:tabs>
-      </w:pPr>
-      <w:r>
-        <w:rPr>
-          <w:b/>
-          <w:bCs/>
-        </w:rPr>
-        <w:t>Report Type Selection:</w:t>
-      </w:r>
-      <w:r>
-        <w:t xml:space="preserve"> Dropdown (e.g., "Blood Test", "Urine Test").</w:t>
-      </w:r>
-    </w:p>
-    <w:p>
-      <w:pPr>
-        <w:numPr>
-          <w:ilvl w:val="2"/>
-          <w:numId w:val="24"/>
-        </w:numPr>
-        <w:tabs>
-          <w:tab w:val="clear" w:pos="3600"/>
-          <w:tab w:val="num" w:pos="2160"/>
-        </w:tabs>
-      </w:pPr>
-      <w:r>
-        <w:rPr>
-          <w:b/>
-          <w:bCs/>
-        </w:rPr>
-        <w:t>Description (Optional):</w:t>
-      </w:r>
-      <w:r>
-        <w:t xml:space="preserve"> </w:t>
-      </w:r>
-      <w:proofErr w:type="spellStart"/>
-      <w:r>
-        <w:t>st.text_area</w:t>
-      </w:r>
-      <w:proofErr w:type="spellEnd"/>
-      <w:r>
-        <w:t>.</w:t>
-      </w:r>
-    </w:p>
-    <w:p>
-      <w:pPr>
-        <w:numPr>
-          <w:ilvl w:val="2"/>
-          <w:numId w:val="24"/>
-        </w:numPr>
-        <w:tabs>
-          <w:tab w:val="clear" w:pos="3600"/>
-          <w:tab w:val="num" w:pos="2160"/>
-        </w:tabs>
-      </w:pPr>
-      <w:r>
-        <w:rPr>
-          <w:b/>
-          <w:bCs/>
-        </w:rPr>
-        <w:t>Upload Button.</w:t>
-      </w:r>
-    </w:p>
-    <w:p>
-      <w:pPr>
-        <w:numPr>
-          <w:ilvl w:val="1"/>
-          <w:numId w:val="24"/>
-        </w:numPr>
-        <w:tabs>
-          <w:tab w:val="clear" w:pos="2880"/>
-          <w:tab w:val="num" w:pos="1440"/>
-        </w:tabs>
-      </w:pPr>
-      <w:r>
-        <w:rPr>
-          <w:b/>
-          <w:bCs/>
-        </w:rPr>
-        <w:t>"My Reports" View:</w:t>
-      </w:r>
-    </w:p>
-    <w:p>
-      <w:pPr>
-        <w:numPr>
-          <w:ilvl w:val="2"/>
-          <w:numId w:val="24"/>
-        </w:numPr>
-        <w:tabs>
-          <w:tab w:val="clear" w:pos="3600"/>
-          <w:tab w:val="num" w:pos="2160"/>
-        </w:tabs>
-      </w:pPr>
-      <w:r>
-        <w:rPr>
-          <w:b/>
-          <w:bCs/>
-        </w:rPr>
-        <w:t>Table:</w:t>
-      </w:r>
-      <w:r>
-        <w:t xml:space="preserve"> List of uploaded reports (Report Name, Upload Date, Status - e.g., "Pending AI </w:t>
-      </w:r>
-      <w:proofErr w:type="gramStart"/>
-      <w:r>
-        <w:t>Analysis</w:t>
-      </w:r>
-      <w:proofErr w:type="gramEnd"/>
-      <w:r>
-        <w:t>", "Ready for Doctor Review", "Recommendations Available").</w:t>
-      </w:r>
-    </w:p>
-    <w:p>
-      <w:pPr>
-        <w:numPr>
-          <w:ilvl w:val="2"/>
-          <w:numId w:val="24"/>
-        </w:numPr>
-        <w:tabs>
-          <w:tab w:val="clear" w:pos="3600"/>
-          <w:tab w:val="num" w:pos="2160"/>
-        </w:tabs>
-      </w:pPr>
-      <w:r>
-        <w:rPr>
-          <w:b/>
-          <w:bCs/>
-        </w:rPr>
-        <w:t>Action Buttons per row:</w:t>
-      </w:r>
-    </w:p>
-    <w:p>
-      <w:pPr>
-        <w:numPr>
-          <w:ilvl w:val="3"/>
-          <w:numId w:val="24"/>
-        </w:numPr>
-        <w:tabs>
-          <w:tab w:val="clear" w:pos="4320"/>
-          <w:tab w:val="num" w:pos="2880"/>
-        </w:tabs>
-      </w:pPr>
-      <w:r>
-        <w:rPr>
-          <w:b/>
-          <w:bCs/>
-        </w:rPr>
-        <w:t>"View Report":</w:t>
-      </w:r>
-      <w:r>
-        <w:t xml:space="preserve"> Opens a modal or new tab to display the original uploaded report (PDF.js for PDFs, etc.).</w:t>
-      </w:r>
-    </w:p>
-    <w:p>
-      <w:pPr>
-        <w:numPr>
-          <w:ilvl w:val="3"/>
-          <w:numId w:val="24"/>
-        </w:numPr>
-        <w:tabs>
-          <w:tab w:val="clear" w:pos="4320"/>
-          <w:tab w:val="num" w:pos="2880"/>
-        </w:tabs>
-      </w:pPr>
-      <w:r>
-        <w:rPr>
-          <w:b/>
-          <w:bCs/>
-        </w:rPr>
-        <w:t>"View AI Analysis" (or "Raw Data"):</w:t>
-      </w:r>
-      <w:r>
-        <w:t xml:space="preserve"> Shows the extracted structured data.</w:t>
-      </w:r>
-    </w:p>
-    <w:p>
-      <w:pPr>
-        <w:numPr>
-          <w:ilvl w:val="3"/>
-          <w:numId w:val="24"/>
-        </w:numPr>
-        <w:tabs>
-          <w:tab w:val="clear" w:pos="4320"/>
-          <w:tab w:val="num" w:pos="2880"/>
-        </w:tabs>
-      </w:pPr>
-      <w:r>
-        <w:rPr>
-          <w:b/>
-          <w:bCs/>
-        </w:rPr>
-        <w:t>"View Recommendation":</w:t>
-      </w:r>
-      <w:r>
-        <w:t xml:space="preserve"> This button is initially disabled. It becomes </w:t>
-      </w:r>
-      <w:r>
-        <w:rPr>
-          <w:b/>
-          <w:bCs/>
-        </w:rPr>
-        <w:t>enabled and visible</w:t>
-      </w:r>
-      <w:r>
-        <w:t xml:space="preserve"> only when </w:t>
-      </w:r>
-      <w:proofErr w:type="spellStart"/>
-      <w:proofErr w:type="gramStart"/>
-      <w:r>
-        <w:t>recommendations.status</w:t>
-      </w:r>
-      <w:proofErr w:type="spellEnd"/>
-      <w:proofErr w:type="gramEnd"/>
-      <w:r>
-        <w:t xml:space="preserve"> for that report is </w:t>
-      </w:r>
-      <w:proofErr w:type="spellStart"/>
-      <w:r>
-        <w:t>approved_by_doctor</w:t>
-      </w:r>
-      <w:proofErr w:type="spellEnd"/>
-      <w:r>
-        <w:t xml:space="preserve"> or </w:t>
-      </w:r>
-      <w:proofErr w:type="spellStart"/>
-      <w:r>
-        <w:t>modified_by_doctor</w:t>
-      </w:r>
-      <w:proofErr w:type="spellEnd"/>
-      <w:r>
-        <w:t>.</w:t>
-      </w:r>
-    </w:p>
-    <w:p>
-      <w:pPr>
-        <w:numPr>
-          <w:ilvl w:val="1"/>
-          <w:numId w:val="24"/>
-        </w:numPr>
-        <w:tabs>
-          <w:tab w:val="clear" w:pos="2880"/>
-          <w:tab w:val="num" w:pos="1440"/>
-        </w:tabs>
-      </w:pPr>
-      <w:r>
-        <w:rPr>
-          <w:b/>
-          <w:bCs/>
-        </w:rPr>
-        <w:t>"My Recommendations" View (Alternative to per-report button):</w:t>
-      </w:r>
-    </w:p>
-    <w:p>
-      <w:pPr>
-        <w:numPr>
-          <w:ilvl w:val="2"/>
-          <w:numId w:val="24"/>
-        </w:numPr>
-        <w:tabs>
-          <w:tab w:val="clear" w:pos="3600"/>
-          <w:tab w:val="num" w:pos="2160"/>
-        </w:tabs>
-      </w:pPr>
-      <w:r>
-        <w:t xml:space="preserve">A consolidated view of all </w:t>
-      </w:r>
-      <w:r>
-        <w:rPr>
-          <w:i/>
-          <w:iCs/>
-        </w:rPr>
-        <w:t>approved</w:t>
-      </w:r>
-      <w:r>
-        <w:t xml:space="preserve"> recommendations for the patient.</w:t>
-      </w:r>
-    </w:p>
-    <w:p>
-      <w:pPr>
-        <w:numPr>
-          <w:ilvl w:val="2"/>
-          <w:numId w:val="24"/>
-        </w:numPr>
-        <w:tabs>
-          <w:tab w:val="clear" w:pos="3600"/>
-          <w:tab w:val="num" w:pos="2160"/>
-        </w:tabs>
-      </w:pPr>
-      <w:r>
-        <w:t>Table: Report Name, Doctor Name, Approved Treatment, Approved Lifestyle, Notes.</w:t>
-      </w:r>
-    </w:p>
-    <w:p>
-      <w:pPr>
-        <w:ind w:left="720" w:firstLine="720"/>
-        <w:rPr>
-          <w:b/>
-          <w:bCs/>
-        </w:rPr>
-      </w:pPr>
-      <w:r>
-        <w:rPr>
-          <w:b/>
-          <w:bCs/>
-        </w:rPr>
-        <w:lastRenderedPageBreak/>
-        <w:t>Page 5: Doctor Dashboard</w:t>
-      </w:r>
-    </w:p>
-    <w:p>
-      <w:pPr>
-        <w:numPr>
-          <w:ilvl w:val="0"/>
-          <w:numId w:val="25"/>
-        </w:numPr>
-        <w:tabs>
-          <w:tab w:val="num" w:pos="720"/>
-        </w:tabs>
-      </w:pPr>
-      <w:r>
-        <w:rPr>
-          <w:b/>
-          <w:bCs/>
-        </w:rPr>
-        <w:t>URL:</w:t>
-      </w:r>
-      <w:r>
-        <w:t xml:space="preserve"> /</w:t>
-      </w:r>
-      <w:proofErr w:type="spellStart"/>
-      <w:r>
-        <w:t>doctor_dashboard</w:t>
-      </w:r>
-      <w:proofErr w:type="spellEnd"/>
-    </w:p>
-    <w:p>
-      <w:pPr>
-        <w:numPr>
-          <w:ilvl w:val="0"/>
-          <w:numId w:val="25"/>
-        </w:numPr>
-        <w:tabs>
-          <w:tab w:val="num" w:pos="720"/>
-        </w:tabs>
-      </w:pPr>
-      <w:r>
-        <w:rPr>
-          <w:b/>
-          <w:bCs/>
-        </w:rPr>
-        <w:t>Design:</w:t>
-      </w:r>
-    </w:p>
-    <w:p>
-      <w:pPr>
-        <w:numPr>
-          <w:ilvl w:val="1"/>
-          <w:numId w:val="25"/>
-        </w:numPr>
-        <w:tabs>
-          <w:tab w:val="num" w:pos="1440"/>
-        </w:tabs>
-      </w:pPr>
-      <w:proofErr w:type="gramStart"/>
-      <w:r>
-        <w:rPr>
-          <w:b/>
-          <w:bCs/>
-        </w:rPr>
-        <w:t>Sidebar</w:t>
-      </w:r>
-      <w:proofErr w:type="gramEnd"/>
-      <w:r>
-        <w:rPr>
-          <w:b/>
-          <w:bCs/>
-        </w:rPr>
-        <w:t>:</w:t>
-      </w:r>
-      <w:r>
-        <w:t xml:space="preserve"> Navigation: "My Patients", "Pending Reviews".</w:t>
-      </w:r>
-    </w:p>
-    <w:p>
-      <w:pPr>
-        <w:numPr>
-          <w:ilvl w:val="1"/>
-          <w:numId w:val="25"/>
-        </w:numPr>
-        <w:tabs>
-          <w:tab w:val="num" w:pos="1440"/>
-        </w:tabs>
-      </w:pPr>
-      <w:r>
-        <w:rPr>
-          <w:b/>
-          <w:bCs/>
-        </w:rPr>
-        <w:t>Main Area (Default: "My Patients"):</w:t>
-      </w:r>
-    </w:p>
-    <w:p>
-      <w:pPr>
-        <w:numPr>
-          <w:ilvl w:val="2"/>
-          <w:numId w:val="25"/>
-        </w:numPr>
-        <w:tabs>
-          <w:tab w:val="num" w:pos="2160"/>
-        </w:tabs>
-      </w:pPr>
-      <w:r>
-        <w:rPr>
-          <w:b/>
-          <w:bCs/>
-        </w:rPr>
-        <w:t>Header:</w:t>
-      </w:r>
-      <w:r>
-        <w:t xml:space="preserve"> "My Patients"</w:t>
-      </w:r>
-    </w:p>
-    <w:p>
-      <w:pPr>
-        <w:numPr>
-          <w:ilvl w:val="2"/>
-          <w:numId w:val="25"/>
-        </w:numPr>
-        <w:tabs>
-          <w:tab w:val="num" w:pos="2160"/>
-        </w:tabs>
-      </w:pPr>
-      <w:r>
-        <w:rPr>
-          <w:b/>
-          <w:bCs/>
-        </w:rPr>
-        <w:t>Table:</w:t>
-      </w:r>
-      <w:r>
-        <w:t xml:space="preserve"> List of patients assigned to this doctor (from </w:t>
-      </w:r>
-      <w:proofErr w:type="spellStart"/>
-      <w:r>
-        <w:t>patient_doctor_mapping</w:t>
-      </w:r>
-      <w:proofErr w:type="spellEnd"/>
-      <w:r>
-        <w:t>).</w:t>
-      </w:r>
-    </w:p>
-    <w:p>
-      <w:pPr>
-        <w:numPr>
-          <w:ilvl w:val="2"/>
-          <w:numId w:val="25"/>
-        </w:numPr>
-        <w:tabs>
-          <w:tab w:val="num" w:pos="2160"/>
-        </w:tabs>
-      </w:pPr>
-      <w:r>
-        <w:rPr>
-          <w:b/>
-          <w:bCs/>
-        </w:rPr>
-        <w:t>Action Buttons per row:</w:t>
-      </w:r>
-    </w:p>
-    <w:p>
-      <w:pPr>
-        <w:numPr>
-          <w:ilvl w:val="3"/>
-          <w:numId w:val="25"/>
-        </w:numPr>
-        <w:tabs>
-          <w:tab w:val="num" w:pos="2880"/>
-        </w:tabs>
-      </w:pPr>
-      <w:r>
-        <w:rPr>
-          <w:b/>
-          <w:bCs/>
-        </w:rPr>
-        <w:t>"View Patient Profile":</w:t>
-      </w:r>
-      <w:r>
-        <w:t xml:space="preserve"> Displays patient's basic info, medical history (if available/uploaded).</w:t>
-      </w:r>
-    </w:p>
-    <w:p>
-      <w:pPr>
-        <w:numPr>
-          <w:ilvl w:val="3"/>
-          <w:numId w:val="25"/>
-        </w:numPr>
-        <w:tabs>
-          <w:tab w:val="num" w:pos="2880"/>
-        </w:tabs>
-      </w:pPr>
-      <w:r>
-        <w:rPr>
-          <w:b/>
-          <w:bCs/>
-        </w:rPr>
-        <w:t>"View Patient Reports":</w:t>
-      </w:r>
-      <w:r>
-        <w:t xml:space="preserve"> Navigates to a view </w:t>
-      </w:r>
-      <w:proofErr w:type="gramStart"/>
-      <w:r>
-        <w:t>similar to</w:t>
-      </w:r>
-      <w:proofErr w:type="gramEnd"/>
-      <w:r>
-        <w:t xml:space="preserve"> Patient's "My Reports" but for that specific patient.</w:t>
-      </w:r>
-    </w:p>
-    <w:p>
-      <w:pPr>
-        <w:numPr>
-          <w:ilvl w:val="1"/>
-          <w:numId w:val="25"/>
-        </w:numPr>
-        <w:tabs>
-          <w:tab w:val="num" w:pos="1440"/>
-        </w:tabs>
-      </w:pPr>
-      <w:r>
-        <w:rPr>
-          <w:b/>
-          <w:bCs/>
-        </w:rPr>
-        <w:t>"Pending Reviews" View:</w:t>
-      </w:r>
-    </w:p>
-    <w:p>
-      <w:pPr>
-        <w:numPr>
-          <w:ilvl w:val="2"/>
-          <w:numId w:val="25"/>
-        </w:numPr>
-        <w:tabs>
-          <w:tab w:val="num" w:pos="2160"/>
-        </w:tabs>
-      </w:pPr>
-      <w:r>
-        <w:rPr>
-          <w:b/>
-          <w:bCs/>
-        </w:rPr>
-        <w:t>Header:</w:t>
-      </w:r>
-      <w:r>
-        <w:t xml:space="preserve"> "Reports Pending Your Review"</w:t>
-      </w:r>
-    </w:p>
-    <w:p>
-      <w:pPr>
-        <w:numPr>
-          <w:ilvl w:val="2"/>
-          <w:numId w:val="25"/>
-        </w:numPr>
-        <w:tabs>
-          <w:tab w:val="num" w:pos="2160"/>
-        </w:tabs>
-      </w:pPr>
-      <w:r>
-        <w:rPr>
-          <w:b/>
-          <w:bCs/>
-        </w:rPr>
-        <w:t>Table:</w:t>
-      </w:r>
-      <w:r>
-        <w:t xml:space="preserve"> List of </w:t>
-      </w:r>
-      <w:proofErr w:type="spellStart"/>
-      <w:r>
-        <w:t>health_reports</w:t>
-      </w:r>
-      <w:proofErr w:type="spellEnd"/>
-      <w:r>
-        <w:t xml:space="preserve"> where </w:t>
-      </w:r>
-      <w:proofErr w:type="spellStart"/>
-      <w:proofErr w:type="gramStart"/>
-      <w:r>
-        <w:t>recommendations.status</w:t>
-      </w:r>
-      <w:proofErr w:type="spellEnd"/>
-      <w:proofErr w:type="gramEnd"/>
-      <w:r>
-        <w:t xml:space="preserve"> is </w:t>
-      </w:r>
-      <w:proofErr w:type="spellStart"/>
-      <w:r>
-        <w:t>AI_generated</w:t>
-      </w:r>
-      <w:proofErr w:type="spellEnd"/>
-      <w:r>
-        <w:t xml:space="preserve"> or </w:t>
-      </w:r>
-      <w:proofErr w:type="spellStart"/>
-      <w:r>
-        <w:t>pending_doctor_review</w:t>
-      </w:r>
-      <w:proofErr w:type="spellEnd"/>
-      <w:r>
-        <w:t xml:space="preserve"> AND </w:t>
-      </w:r>
-      <w:proofErr w:type="spellStart"/>
-      <w:r>
-        <w:t>doctor_id</w:t>
-      </w:r>
-      <w:proofErr w:type="spellEnd"/>
-      <w:r>
-        <w:t xml:space="preserve"> is linked to the current doctor OR </w:t>
-      </w:r>
-      <w:proofErr w:type="spellStart"/>
-      <w:r>
-        <w:t>doctor_id</w:t>
-      </w:r>
-      <w:proofErr w:type="spellEnd"/>
-      <w:r>
-        <w:t xml:space="preserve"> is NULL (if doctors can pick up unassigned cases, which adds complexity).</w:t>
-      </w:r>
-    </w:p>
-    <w:p>
-      <w:pPr>
-        <w:numPr>
-          <w:ilvl w:val="2"/>
-          <w:numId w:val="25"/>
-        </w:numPr>
-        <w:tabs>
-          <w:tab w:val="num" w:pos="2160"/>
-        </w:tabs>
-      </w:pPr>
-      <w:r>
-        <w:rPr>
-          <w:b/>
-          <w:bCs/>
-        </w:rPr>
-        <w:t>Action Button per row:</w:t>
-      </w:r>
-      <w:r>
-        <w:t xml:space="preserve"> "Review Recommendation"</w:t>
-      </w:r>
-    </w:p>
-    <w:p>
-      <w:pPr>
-        <w:ind w:left="1440"/>
-      </w:pPr>
-    </w:p>
-    <w:p>
-      <w:pPr>
-        <w:ind w:left="720" w:firstLine="720"/>
-        <w:rPr>
-          <w:b/>
-          <w:bCs/>
-        </w:rPr>
-      </w:pPr>
-      <w:r>
-        <w:rPr>
-          <w:b/>
-          <w:bCs/>
-        </w:rPr>
-        <w:t>Page 6: Doctor's Patient Reports View</w:t>
-      </w:r>
-    </w:p>
-    <w:p>
-      <w:pPr>
-        <w:numPr>
-          <w:ilvl w:val="0"/>
-          <w:numId w:val="26"/>
-        </w:numPr>
-        <w:tabs>
-          <w:tab w:val="num" w:pos="720"/>
-        </w:tabs>
-      </w:pPr>
-      <w:r>
-        <w:rPr>
-          <w:b/>
-          <w:bCs/>
-        </w:rPr>
-        <w:t>URL:</w:t>
-      </w:r>
-      <w:r>
-        <w:t xml:space="preserve"> /</w:t>
-      </w:r>
-      <w:proofErr w:type="spellStart"/>
-      <w:r>
-        <w:t>doctor_patient_reports_view</w:t>
-      </w:r>
-      <w:proofErr w:type="spellEnd"/>
-      <w:r>
-        <w:t xml:space="preserve"> (Accessible from Doctor Dashboard)</w:t>
-      </w:r>
-    </w:p>
-    <w:p>
-      <w:pPr>
-        <w:numPr>
-          <w:ilvl w:val="0"/>
-          <w:numId w:val="26"/>
-        </w:numPr>
-        <w:tabs>
-          <w:tab w:val="num" w:pos="720"/>
-        </w:tabs>
-      </w:pPr>
-      <w:r>
-        <w:rPr>
-          <w:b/>
-          <w:bCs/>
-        </w:rPr>
-        <w:t>Design:</w:t>
-      </w:r>
-    </w:p>
-    <w:p>
-      <w:pPr>
-        <w:numPr>
-          <w:ilvl w:val="1"/>
-          <w:numId w:val="26"/>
-        </w:numPr>
-        <w:tabs>
-          <w:tab w:val="num" w:pos="1440"/>
-        </w:tabs>
-      </w:pPr>
-      <w:r>
-        <w:rPr>
-          <w:b/>
-          <w:bCs/>
-        </w:rPr>
-        <w:t>Header:</w:t>
-      </w:r>
-      <w:r>
-        <w:t xml:space="preserve"> "Reports for [Patient Name]"</w:t>
-      </w:r>
-    </w:p>
-    <w:p>
-      <w:pPr>
-        <w:numPr>
-          <w:ilvl w:val="1"/>
-          <w:numId w:val="26"/>
-        </w:numPr>
-        <w:tabs>
-          <w:tab w:val="num" w:pos="1440"/>
-        </w:tabs>
-      </w:pPr>
-      <w:r>
-        <w:rPr>
-          <w:b/>
-          <w:bCs/>
-        </w:rPr>
-        <w:lastRenderedPageBreak/>
-        <w:t>Table:</w:t>
-      </w:r>
-      <w:r>
-        <w:t xml:space="preserve"> </w:t>
-      </w:r>
-      <w:proofErr w:type="gramStart"/>
-      <w:r>
-        <w:t>Similar to</w:t>
-      </w:r>
-      <w:proofErr w:type="gramEnd"/>
-      <w:r>
-        <w:t xml:space="preserve"> Patient's "My Reports" table, but with additional columns like "AI Analysis Status", "Doctor Review Status".</w:t>
-      </w:r>
-    </w:p>
-    <w:p>
-      <w:pPr>
-        <w:numPr>
-          <w:ilvl w:val="1"/>
-          <w:numId w:val="26"/>
-        </w:numPr>
-        <w:tabs>
-          <w:tab w:val="num" w:pos="1440"/>
-        </w:tabs>
-      </w:pPr>
-      <w:r>
-        <w:rPr>
-          <w:b/>
-          <w:bCs/>
-        </w:rPr>
-        <w:t>Action Buttons per row:</w:t>
-      </w:r>
-      <w:r>
-        <w:t xml:space="preserve"> "View Report", "View AI Analysis", "Review/Edit Recommendation" (this button is always visible if a recommendation exists, regardless of approval status, for the doctor to manage).</w:t>
-      </w:r>
-    </w:p>
-    <w:p>
-      <w:pPr>
-        <w:ind w:left="720" w:firstLine="720"/>
-        <w:rPr>
-          <w:b/>
-          <w:bCs/>
-        </w:rPr>
-      </w:pPr>
-      <w:r>
-        <w:rPr>
-          <w:b/>
-          <w:bCs/>
-        </w:rPr>
-        <w:t>Page 7: Doctor Review and Validation Interface</w:t>
-      </w:r>
-    </w:p>
-    <w:p>
-      <w:pPr>
-        <w:numPr>
-          <w:ilvl w:val="0"/>
-          <w:numId w:val="27"/>
-        </w:numPr>
-        <w:tabs>
-          <w:tab w:val="num" w:pos="720"/>
-        </w:tabs>
-      </w:pPr>
-      <w:r>
-        <w:rPr>
-          <w:b/>
-          <w:bCs/>
-        </w:rPr>
-        <w:t>URL:</w:t>
-      </w:r>
-      <w:r>
-        <w:t xml:space="preserve"> /</w:t>
-      </w:r>
-      <w:proofErr w:type="spellStart"/>
-      <w:r>
-        <w:t>doctor_review_interface</w:t>
-      </w:r>
-      <w:proofErr w:type="spellEnd"/>
-      <w:r>
-        <w:t xml:space="preserve"> (Accessed via "Review Recommendation" button from Doctor Dashboard)</w:t>
-      </w:r>
-    </w:p>
-    <w:p>
-      <w:pPr>
-        <w:numPr>
-          <w:ilvl w:val="0"/>
-          <w:numId w:val="27"/>
-        </w:numPr>
-        <w:tabs>
-          <w:tab w:val="num" w:pos="720"/>
-        </w:tabs>
-      </w:pPr>
-      <w:r>
-        <w:rPr>
-          <w:b/>
-          <w:bCs/>
-        </w:rPr>
-        <w:t>Design:</w:t>
-      </w:r>
-    </w:p>
-    <w:p>
-      <w:pPr>
-        <w:numPr>
-          <w:ilvl w:val="1"/>
-          <w:numId w:val="27"/>
-        </w:numPr>
-        <w:tabs>
-          <w:tab w:val="num" w:pos="1440"/>
-        </w:tabs>
-      </w:pPr>
-      <w:r>
-        <w:rPr>
-          <w:b/>
-          <w:bCs/>
-        </w:rPr>
-        <w:t>Header:</w:t>
-      </w:r>
-      <w:r>
-        <w:t xml:space="preserve"> "Review and Validate Recommendation for [Patient Name] - [Report Name]"</w:t>
-      </w:r>
-    </w:p>
-    <w:p>
-      <w:pPr>
-        <w:numPr>
-          <w:ilvl w:val="1"/>
-          <w:numId w:val="27"/>
-        </w:numPr>
-        <w:tabs>
-          <w:tab w:val="num" w:pos="1440"/>
-        </w:tabs>
-      </w:pPr>
-      <w:r>
-        <w:rPr>
-          <w:b/>
-          <w:bCs/>
-        </w:rPr>
-        <w:t>Section 1: Original Report View:</w:t>
-      </w:r>
-    </w:p>
-    <w:p>
-      <w:pPr>
-        <w:numPr>
-          <w:ilvl w:val="2"/>
-          <w:numId w:val="27"/>
-        </w:numPr>
-        <w:tabs>
-          <w:tab w:val="num" w:pos="2160"/>
-        </w:tabs>
-      </w:pPr>
-      <w:r>
-        <w:t>Display the uploaded PDF/Docx/CSV/JSON content (or a rendered preview).</w:t>
-      </w:r>
-    </w:p>
-    <w:p>
-      <w:pPr>
-        <w:numPr>
-          <w:ilvl w:val="2"/>
-          <w:numId w:val="27"/>
-        </w:numPr>
-        <w:tabs>
-          <w:tab w:val="num" w:pos="2160"/>
-        </w:tabs>
-      </w:pPr>
-      <w:r>
-        <w:t>Maybe embed a PDF viewer or simply show extracted key metrics clearly.</w:t>
-      </w:r>
-    </w:p>
-    <w:p>
-      <w:pPr>
-        <w:numPr>
-          <w:ilvl w:val="1"/>
-          <w:numId w:val="27"/>
-        </w:numPr>
-        <w:tabs>
-          <w:tab w:val="num" w:pos="1440"/>
-        </w:tabs>
-      </w:pPr>
-      <w:r>
-        <w:rPr>
-          <w:b/>
-          <w:bCs/>
-        </w:rPr>
-        <w:t>Section 2: Extracted Health Metrics:</w:t>
-      </w:r>
-    </w:p>
-    <w:p>
-      <w:pPr>
-        <w:numPr>
-          <w:ilvl w:val="2"/>
-          <w:numId w:val="27"/>
-        </w:numPr>
-        <w:tabs>
-          <w:tab w:val="num" w:pos="2160"/>
-        </w:tabs>
-      </w:pPr>
-      <w:r>
-        <w:t xml:space="preserve">Display the standardized data from </w:t>
-      </w:r>
-      <w:proofErr w:type="spellStart"/>
-      <w:r>
-        <w:t>extracted_data_json</w:t>
-      </w:r>
-      <w:proofErr w:type="spellEnd"/>
-      <w:r>
-        <w:t xml:space="preserve"> in a readable format (e.g., </w:t>
-      </w:r>
-      <w:proofErr w:type="spellStart"/>
-      <w:proofErr w:type="gramStart"/>
-      <w:r>
-        <w:t>st.dataframe</w:t>
-      </w:r>
-      <w:proofErr w:type="spellEnd"/>
-      <w:proofErr w:type="gramEnd"/>
-      <w:r>
-        <w:t>).</w:t>
-      </w:r>
-    </w:p>
-    <w:p>
-      <w:pPr>
-        <w:numPr>
-          <w:ilvl w:val="1"/>
-          <w:numId w:val="27"/>
-        </w:numPr>
-        <w:tabs>
-          <w:tab w:val="num" w:pos="1440"/>
-        </w:tabs>
-      </w:pPr>
-      <w:r>
-        <w:rPr>
-          <w:b/>
-          <w:bCs/>
-        </w:rPr>
-        <w:t>Section 3: AI-Generated Recommendations (Read-only initially):</w:t>
-      </w:r>
-    </w:p>
-    <w:p>
-      <w:pPr>
-        <w:numPr>
-          <w:ilvl w:val="2"/>
-          <w:numId w:val="27"/>
-        </w:numPr>
-        <w:tabs>
-          <w:tab w:val="num" w:pos="2160"/>
-        </w:tabs>
-      </w:pPr>
-      <w:r>
-        <w:rPr>
-          <w:b/>
-          <w:bCs/>
-        </w:rPr>
-        <w:t>"AI Treatment Suggestions":</w:t>
-      </w:r>
-      <w:r>
-        <w:t xml:space="preserve"> Text area displaying </w:t>
-      </w:r>
-      <w:proofErr w:type="spellStart"/>
-      <w:r>
-        <w:t>ai_generated_treatment</w:t>
-      </w:r>
-      <w:proofErr w:type="spellEnd"/>
-      <w:r>
-        <w:t>.</w:t>
-      </w:r>
-    </w:p>
-    <w:p>
-      <w:pPr>
-        <w:numPr>
-          <w:ilvl w:val="2"/>
-          <w:numId w:val="27"/>
-        </w:numPr>
-        <w:tabs>
-          <w:tab w:val="num" w:pos="2160"/>
-        </w:tabs>
-      </w:pPr>
-      <w:r>
-        <w:rPr>
-          <w:b/>
-          <w:bCs/>
-        </w:rPr>
-        <w:t>"AI Lifestyle Recommendations":</w:t>
-      </w:r>
-      <w:r>
-        <w:t xml:space="preserve"> Text area displaying </w:t>
-      </w:r>
-      <w:proofErr w:type="spellStart"/>
-      <w:r>
-        <w:t>ai_generated_lifestyle</w:t>
-      </w:r>
-      <w:proofErr w:type="spellEnd"/>
-      <w:r>
-        <w:t>.</w:t>
-      </w:r>
-    </w:p>
-    <w:p>
-      <w:pPr>
-        <w:numPr>
-          <w:ilvl w:val="2"/>
-          <w:numId w:val="27"/>
-        </w:numPr>
-        <w:tabs>
-          <w:tab w:val="num" w:pos="2160"/>
-        </w:tabs>
-      </w:pPr>
-      <w:r>
-        <w:rPr>
-          <w:b/>
-          <w:bCs/>
-        </w:rPr>
-        <w:t>"AI Priority":</w:t>
-      </w:r>
-      <w:r>
-        <w:t xml:space="preserve"> Display </w:t>
-      </w:r>
-      <w:proofErr w:type="spellStart"/>
-      <w:r>
-        <w:t>ai_generated_priority</w:t>
-      </w:r>
-      <w:proofErr w:type="spellEnd"/>
-      <w:r>
-        <w:t>.</w:t>
-      </w:r>
-    </w:p>
-    <w:p>
-      <w:pPr>
-        <w:numPr>
-          <w:ilvl w:val="1"/>
-          <w:numId w:val="27"/>
-        </w:numPr>
-        <w:tabs>
-          <w:tab w:val="num" w:pos="1440"/>
-        </w:tabs>
-      </w:pPr>
-      <w:r>
-        <w:rPr>
-          <w:b/>
-          <w:bCs/>
-        </w:rPr>
-        <w:t>Section 4: Doctor's Review and Modification Area:</w:t>
-      </w:r>
-    </w:p>
-    <w:p>
-      <w:pPr>
-        <w:numPr>
-          <w:ilvl w:val="2"/>
-          <w:numId w:val="27"/>
-        </w:numPr>
-        <w:tabs>
-          <w:tab w:val="num" w:pos="2160"/>
-        </w:tabs>
-      </w:pPr>
-      <w:r>
-        <w:rPr>
-          <w:b/>
-          <w:bCs/>
-        </w:rPr>
-        <w:lastRenderedPageBreak/>
-        <w:t>"Your Treatment Plan":</w:t>
-      </w:r>
-      <w:r>
-        <w:t xml:space="preserve"> </w:t>
-      </w:r>
-      <w:proofErr w:type="spellStart"/>
-      <w:r>
-        <w:t>st.text_area</w:t>
-      </w:r>
-      <w:proofErr w:type="spellEnd"/>
-      <w:r>
-        <w:t xml:space="preserve"> (pre-filled with AI suggestion, editable).</w:t>
-      </w:r>
-    </w:p>
-    <w:p>
-      <w:pPr>
-        <w:numPr>
-          <w:ilvl w:val="2"/>
-          <w:numId w:val="27"/>
-        </w:numPr>
-        <w:tabs>
-          <w:tab w:val="num" w:pos="2160"/>
-        </w:tabs>
-      </w:pPr>
-      <w:r>
-        <w:rPr>
-          <w:b/>
-          <w:bCs/>
-        </w:rPr>
-        <w:t>"Your Lifestyle Plan":</w:t>
-      </w:r>
-      <w:r>
-        <w:t xml:space="preserve"> </w:t>
-      </w:r>
-      <w:proofErr w:type="spellStart"/>
-      <w:r>
-        <w:t>st.text_area</w:t>
-      </w:r>
-      <w:proofErr w:type="spellEnd"/>
-      <w:r>
-        <w:t xml:space="preserve"> (pre-filled with AI suggestion, editable).</w:t>
-      </w:r>
-    </w:p>
-    <w:p>
-      <w:pPr>
-        <w:numPr>
-          <w:ilvl w:val="2"/>
-          <w:numId w:val="27"/>
-        </w:numPr>
-        <w:tabs>
-          <w:tab w:val="num" w:pos="2160"/>
-        </w:tabs>
-      </w:pPr>
-      <w:r>
-        <w:rPr>
-          <w:b/>
-          <w:bCs/>
-        </w:rPr>
-        <w:t>"Doctor's Notes":</w:t>
-      </w:r>
-      <w:r>
-        <w:t xml:space="preserve"> </w:t>
-      </w:r>
-      <w:proofErr w:type="spellStart"/>
-      <w:r>
-        <w:t>st.text_area</w:t>
-      </w:r>
-      <w:proofErr w:type="spellEnd"/>
-      <w:r>
-        <w:t xml:space="preserve"> for additional comments.</w:t>
-      </w:r>
-    </w:p>
-    <w:p>
-      <w:pPr>
-        <w:numPr>
-          <w:ilvl w:val="2"/>
-          <w:numId w:val="27"/>
-        </w:numPr>
-        <w:tabs>
-          <w:tab w:val="num" w:pos="2160"/>
-        </w:tabs>
-      </w:pPr>
-      <w:r>
-        <w:rPr>
-          <w:b/>
-          <w:bCs/>
-        </w:rPr>
-        <w:t>Action Buttons:</w:t>
-      </w:r>
-    </w:p>
-    <w:p>
-      <w:pPr>
-        <w:numPr>
-          <w:ilvl w:val="3"/>
-          <w:numId w:val="27"/>
-        </w:numPr>
-        <w:tabs>
-          <w:tab w:val="num" w:pos="2880"/>
-        </w:tabs>
-      </w:pPr>
-      <w:r>
-        <w:t>"Approve Recommendation"</w:t>
-      </w:r>
-    </w:p>
-    <w:p>
-      <w:pPr>
-        <w:numPr>
-          <w:ilvl w:val="3"/>
-          <w:numId w:val="27"/>
-        </w:numPr>
-        <w:tabs>
-          <w:tab w:val="num" w:pos="2880"/>
-        </w:tabs>
-      </w:pPr>
-      <w:r>
-        <w:t>"Modify and Approve"</w:t>
-      </w:r>
-    </w:p>
-    <w:p>
-      <w:pPr>
-        <w:numPr>
-          <w:ilvl w:val="3"/>
-          <w:numId w:val="27"/>
-        </w:numPr>
-        <w:tabs>
-          <w:tab w:val="num" w:pos="2880"/>
-        </w:tabs>
-      </w:pPr>
-      <w:r>
-        <w:t>"Reject Recommendation" (with a mandatory reason field)</w:t>
-      </w:r>
-    </w:p>
-    <w:p>
-      <w:pPr>
-        <w:numPr>
-          <w:ilvl w:val="3"/>
-          <w:numId w:val="27"/>
-        </w:numPr>
-        <w:tabs>
-          <w:tab w:val="num" w:pos="2880"/>
-        </w:tabs>
-      </w:pPr>
-      <w:r>
-        <w:t>"Save Draft" (if doctor wants to come back later)</w:t>
-      </w:r>
-    </w:p>
-    <w:p>
-      <w:pPr>
-        <w:numPr>
-          <w:ilvl w:val="0"/>
-          <w:numId w:val="27"/>
-        </w:numPr>
-        <w:tabs>
-          <w:tab w:val="num" w:pos="720"/>
-        </w:tabs>
-      </w:pPr>
-      <w:r>
-        <w:rPr>
-          <w:b/>
-          <w:bCs/>
-        </w:rPr>
-        <w:t>Logic:</w:t>
-      </w:r>
-    </w:p>
-    <w:p>
-      <w:pPr>
-        <w:numPr>
-          <w:ilvl w:val="1"/>
-          <w:numId w:val="27"/>
-        </w:numPr>
-        <w:tabs>
-          <w:tab w:val="num" w:pos="1440"/>
-        </w:tabs>
-      </w:pPr>
-      <w:r>
-        <w:t xml:space="preserve">When "Approve Recommendation" is clicked: Copy AI-generated text to </w:t>
-      </w:r>
-      <w:proofErr w:type="spellStart"/>
-      <w:r>
-        <w:t>approved_treatment</w:t>
-      </w:r>
-      <w:proofErr w:type="spellEnd"/>
-      <w:r>
-        <w:t xml:space="preserve"> and </w:t>
-      </w:r>
-      <w:proofErr w:type="spellStart"/>
-      <w:r>
-        <w:t>approved_lifestyle</w:t>
-      </w:r>
-      <w:proofErr w:type="spellEnd"/>
-      <w:r>
-        <w:t xml:space="preserve"> in recommendations table, set status to </w:t>
-      </w:r>
-      <w:proofErr w:type="spellStart"/>
-      <w:r>
-        <w:t>approved_by_doctor</w:t>
-      </w:r>
-      <w:proofErr w:type="spellEnd"/>
-      <w:r>
-        <w:t xml:space="preserve">, </w:t>
-      </w:r>
-      <w:proofErr w:type="spellStart"/>
-      <w:r>
-        <w:t>doctor_id</w:t>
-      </w:r>
-      <w:proofErr w:type="spellEnd"/>
-      <w:r>
-        <w:t xml:space="preserve"> to current doctor's ID, </w:t>
-      </w:r>
-      <w:proofErr w:type="spellStart"/>
-      <w:r>
-        <w:t>reviewed_date</w:t>
-      </w:r>
-      <w:proofErr w:type="spellEnd"/>
-      <w:r>
-        <w:t xml:space="preserve"> to now.</w:t>
-      </w:r>
-    </w:p>
-    <w:p>
-      <w:pPr>
-        <w:numPr>
-          <w:ilvl w:val="1"/>
-          <w:numId w:val="27"/>
-        </w:numPr>
-        <w:tabs>
-          <w:tab w:val="num" w:pos="1440"/>
-        </w:tabs>
-      </w:pPr>
-      <w:r>
-        <w:t xml:space="preserve">When "Modify and Approve" is clicked: Save content of editable text areas to </w:t>
-      </w:r>
-      <w:proofErr w:type="spellStart"/>
-      <w:r>
-        <w:t>approved_treatment</w:t>
-      </w:r>
-      <w:proofErr w:type="spellEnd"/>
-      <w:r>
-        <w:t xml:space="preserve"> and </w:t>
-      </w:r>
-      <w:proofErr w:type="spellStart"/>
-      <w:r>
-        <w:t>approved_lifestyle</w:t>
-      </w:r>
-      <w:proofErr w:type="spellEnd"/>
-      <w:r>
-        <w:t xml:space="preserve">, set status to </w:t>
-      </w:r>
-      <w:proofErr w:type="spellStart"/>
-      <w:r>
-        <w:t>modified_by_doctor</w:t>
-      </w:r>
-      <w:proofErr w:type="spellEnd"/>
-      <w:r>
-        <w:t>.</w:t>
-      </w:r>
-    </w:p>
-    <w:p>
-      <w:pPr>
-        <w:numPr>
-          <w:ilvl w:val="1"/>
-          <w:numId w:val="27"/>
-        </w:numPr>
-        <w:tabs>
-          <w:tab w:val="num" w:pos="1440"/>
-        </w:tabs>
-      </w:pPr>
-      <w:r>
-        <w:t xml:space="preserve">When "Reject Recommendation" is clicked: Set status to </w:t>
-      </w:r>
-      <w:proofErr w:type="spellStart"/>
-      <w:r>
-        <w:t>rejected_by_doctor</w:t>
-      </w:r>
-      <w:proofErr w:type="spellEnd"/>
-      <w:r>
-        <w:t>, save notes.</w:t>
-      </w:r>
-    </w:p>
-    <w:p>
-      <w:pPr>
-        <w:numPr>
-          <w:ilvl w:val="1"/>
-          <w:numId w:val="27"/>
-        </w:numPr>
-        <w:tabs>
-          <w:tab w:val="num" w:pos="1440"/>
-        </w:tabs>
-      </w:pPr>
-      <w:r>
-        <w:t>After any action, redirect back to Doctor Dashboard "Pending Reviews" or "My Patients" view.</w:t>
-      </w:r>
-    </w:p>
-    <w:p>
-      <w:pPr>
-        <w:ind w:left="720" w:firstLine="720"/>
-        <w:rPr>
-          <w:b/>
-          <w:bCs/>
-        </w:rPr>
-      </w:pPr>
-      <w:r>
-        <w:rPr>
-          <w:b/>
-          <w:bCs/>
-        </w:rPr>
-        <w:t>Page 8: Patient Recommendation View (After Doctor Approval)</w:t>
-      </w:r>
-    </w:p>
-    <w:p>
-      <w:pPr>
-        <w:numPr>
-          <w:ilvl w:val="0"/>
-          <w:numId w:val="28"/>
-        </w:numPr>
-        <w:tabs>
-          <w:tab w:val="num" w:pos="720"/>
-        </w:tabs>
-      </w:pPr>
-      <w:r>
-        <w:rPr>
-          <w:b/>
-          <w:bCs/>
-        </w:rPr>
-        <w:t>URL:</w:t>
-      </w:r>
-      <w:r>
-        <w:t xml:space="preserve"> /</w:t>
-      </w:r>
-      <w:proofErr w:type="spellStart"/>
-      <w:r>
-        <w:t>view_patient_recommendation</w:t>
-      </w:r>
-      <w:proofErr w:type="spellEnd"/>
-      <w:r>
-        <w:t xml:space="preserve"> (Accessed from Patient Dashboard "My Reports" -&gt; "View Recommendation" button)</w:t>
-      </w:r>
-    </w:p>
-    <w:p>
-      <w:pPr>
-        <w:numPr>
-          <w:ilvl w:val="0"/>
-          <w:numId w:val="28"/>
-        </w:numPr>
-        <w:tabs>
-          <w:tab w:val="num" w:pos="720"/>
-        </w:tabs>
-      </w:pPr>
-      <w:r>
-        <w:rPr>
-          <w:b/>
-          <w:bCs/>
-        </w:rPr>
-        <w:t>Design:</w:t>
-      </w:r>
-    </w:p>
-    <w:p>
-      <w:pPr>
-        <w:numPr>
-          <w:ilvl w:val="1"/>
-          <w:numId w:val="28"/>
-        </w:numPr>
-        <w:tabs>
-          <w:tab w:val="num" w:pos="1440"/>
-        </w:tabs>
-      </w:pPr>
-      <w:r>
-        <w:rPr>
-          <w:b/>
-          <w:bCs/>
-        </w:rPr>
-        <w:t>Header:</w:t>
-      </w:r>
-      <w:r>
-        <w:t xml:space="preserve"> "Your Personalized Plan from Dr. [Doctor Name]"</w:t>
-      </w:r>
-    </w:p>
-    <w:p>
-      <w:pPr>
-        <w:numPr>
-          <w:ilvl w:val="1"/>
-          <w:numId w:val="28"/>
-        </w:numPr>
-        <w:tabs>
-          <w:tab w:val="num" w:pos="1440"/>
-        </w:tabs>
-      </w:pPr>
-      <w:r>
-        <w:rPr>
-          <w:b/>
-          <w:bCs/>
-        </w:rPr>
-        <w:t>Sections:</w:t>
-      </w:r>
-    </w:p>
-    <w:p>
-      <w:pPr>
-        <w:numPr>
-          <w:ilvl w:val="2"/>
-          <w:numId w:val="28"/>
-        </w:numPr>
-        <w:tabs>
-          <w:tab w:val="num" w:pos="2160"/>
-        </w:tabs>
-      </w:pPr>
-      <w:r>
-        <w:rPr>
-          <w:b/>
-          <w:bCs/>
-        </w:rPr>
-        <w:lastRenderedPageBreak/>
-        <w:t>"Your Health Report Summary":</w:t>
-      </w:r>
-      <w:r>
-        <w:t xml:space="preserve"> Brief overview of key metrics.</w:t>
-      </w:r>
-    </w:p>
-    <w:p>
-      <w:pPr>
-        <w:numPr>
-          <w:ilvl w:val="2"/>
-          <w:numId w:val="28"/>
-        </w:numPr>
-        <w:tabs>
-          <w:tab w:val="num" w:pos="2160"/>
-        </w:tabs>
-      </w:pPr>
-      <w:r>
-        <w:rPr>
-          <w:b/>
-          <w:bCs/>
-        </w:rPr>
-        <w:t>"Approved Treatment Plan":</w:t>
-      </w:r>
-      <w:r>
-        <w:t xml:space="preserve"> Display </w:t>
-      </w:r>
-      <w:proofErr w:type="spellStart"/>
-      <w:r>
-        <w:t>approved_treatment</w:t>
-      </w:r>
-      <w:proofErr w:type="spellEnd"/>
-      <w:r>
-        <w:t xml:space="preserve"> from recommendations table.</w:t>
-      </w:r>
-    </w:p>
-    <w:p>
-      <w:pPr>
-        <w:numPr>
-          <w:ilvl w:val="2"/>
-          <w:numId w:val="28"/>
-        </w:numPr>
-        <w:tabs>
-          <w:tab w:val="num" w:pos="2160"/>
-        </w:tabs>
-      </w:pPr>
-      <w:r>
-        <w:rPr>
-          <w:b/>
-          <w:bCs/>
-        </w:rPr>
-        <w:t>"Approved Lifestyle Recommendations":</w:t>
-      </w:r>
-      <w:r>
-        <w:t xml:space="preserve"> Display </w:t>
-      </w:r>
-      <w:proofErr w:type="spellStart"/>
-      <w:r>
-        <w:t>approved_lifestyle</w:t>
-      </w:r>
-      <w:proofErr w:type="spellEnd"/>
-      <w:r>
-        <w:t xml:space="preserve"> from recommendations table.</w:t>
-      </w:r>
-    </w:p>
-    <w:p>
-      <w:pPr>
-        <w:numPr>
-          <w:ilvl w:val="2"/>
-          <w:numId w:val="28"/>
-        </w:numPr>
-        <w:tabs>
-          <w:tab w:val="num" w:pos="2160"/>
-        </w:tabs>
-      </w:pPr>
-      <w:r>
-        <w:rPr>
-          <w:b/>
-          <w:bCs/>
-        </w:rPr>
-        <w:t>"Doctor's Notes":</w:t>
-      </w:r>
-      <w:r>
-        <w:t xml:space="preserve"> Display </w:t>
-      </w:r>
-      <w:proofErr w:type="spellStart"/>
-      <w:r>
-        <w:t>doctor_notes</w:t>
-      </w:r>
-      <w:proofErr w:type="spellEnd"/>
-      <w:r>
-        <w:t>.</w:t>
-      </w:r>
-    </w:p>
-    <w:p>
-      <w:pPr>
-        <w:numPr>
-          <w:ilvl w:val="2"/>
-          <w:numId w:val="28"/>
-        </w:numPr>
-        <w:tabs>
-          <w:tab w:val="num" w:pos="2160"/>
-        </w:tabs>
-      </w:pPr>
-      <w:r>
-        <w:rPr>
-          <w:b/>
-          <w:bCs/>
-        </w:rPr>
-        <w:t>"Review Date":</w:t>
-      </w:r>
-      <w:r>
-        <w:t xml:space="preserve"> Show </w:t>
-      </w:r>
-      <w:proofErr w:type="spellStart"/>
-      <w:r>
-        <w:t>reviewed_date</w:t>
-      </w:r>
-      <w:proofErr w:type="spellEnd"/>
-      <w:r>
-        <w:t>.</w:t>
-      </w:r>
-    </w:p>
-    <w:p>
-      <w:pPr>
-        <w:numPr>
-          <w:ilvl w:val="1"/>
-          <w:numId w:val="28"/>
-        </w:numPr>
-        <w:tabs>
-          <w:tab w:val="num" w:pos="1440"/>
-        </w:tabs>
-      </w:pPr>
-      <w:r>
-        <w:t>No editing options for the patient.</w:t>
-      </w:r>
-    </w:p>
-    <w:p>
-      <w:pPr>
-        <w:ind w:left="1440"/>
-      </w:pPr>
-    </w:p>
-    <w:p>
-      <w:pPr>
-        <w:ind w:left="1440"/>
-        <w:rPr>
-          <w:b/>
-          <w:bCs/>
-        </w:rPr>
-      </w:pPr>
-    </w:p>
-    <w:p>
-      <w:pPr>
-        <w:pStyle w:val="ListParagraph"/>
-        <w:ind w:left="1440"/>
-        <w:rPr>
-          <w:b/>
-          <w:bCs/>
-        </w:rPr>
-      </w:pPr>
-    </w:p>
-    <w:p>
-      <w:pPr>
-        <w:ind w:left="1440"/>
-        <w:rPr>
-          <w:b/>
-          <w:bCs/>
-        </w:rPr>
-      </w:pPr>
-    </w:p>
-    <w:p>
-      <w:pPr>
-        <w:pStyle w:val="ListParagraph"/>
-        <w:numPr>
-          <w:ilvl w:val="0"/>
-          <w:numId w:val="2"/>
-        </w:numPr>
-        <w:rPr>
-          <w:b/>
-          <w:bCs/>
-        </w:rPr>
-      </w:pPr>
-      <w:r>
-        <w:rPr>
-          <w:b/>
-          <w:bCs/>
-        </w:rPr>
-        <w:t xml:space="preserve">Summary - </w:t>
-      </w:r>
-      <w:r>
-        <w:rPr>
-          <w:b/>
-          <w:bCs/>
-        </w:rPr>
-        <w:t>Relation Between Patient and Doctor</w:t>
+        <w:rPr>
+          <w:b/>
+          <w:bCs/>
+        </w:rPr>
+      </w:pPr>
+      <w:r>
+        <w:rPr>
+          <w:b/>
+          <w:bCs/>
+        </w:rPr>
+        <w:t>If you implement a system where doctors "pick up" unassigned cases, then the query would also include doctor_id IS NULL and upon picking up, the doctor_id in recommendations gets updated.</w:t>
       </w:r>
     </w:p>
     <w:p>
@@ -4024,578 +3603,6 @@
           <w:b/>
           <w:bCs/>
         </w:rPr>
-        <w:t xml:space="preserve"> Patient Signup: A patient signs up and gets a </w:t>
-      </w:r>
-      <w:proofErr w:type="spellStart"/>
-      <w:r>
-        <w:rPr>
-          <w:b/>
-          <w:bCs/>
-        </w:rPr>
-        <w:t>patient_id</w:t>
-      </w:r>
-      <w:proofErr w:type="spellEnd"/>
-      <w:r>
-        <w:rPr>
-          <w:b/>
-          <w:bCs/>
-        </w:rPr>
-        <w:t>.</w:t>
-      </w:r>
-    </w:p>
-    <w:p>
-      <w:pPr>
-        <w:pStyle w:val="ListParagraph"/>
-        <w:numPr>
-          <w:ilvl w:val="3"/>
-          <w:numId w:val="28"/>
-        </w:numPr>
-        <w:rPr>
-          <w:b/>
-          <w:bCs/>
-        </w:rPr>
-      </w:pPr>
-      <w:r>
-        <w:rPr>
-          <w:b/>
-          <w:bCs/>
-        </w:rPr>
-        <w:t xml:space="preserve">Doctor Signup: A doctor signs up and gets a </w:t>
-      </w:r>
-      <w:proofErr w:type="spellStart"/>
-      <w:r>
-        <w:rPr>
-          <w:b/>
-          <w:bCs/>
-        </w:rPr>
-        <w:t>doctor_id</w:t>
-      </w:r>
-      <w:proofErr w:type="spellEnd"/>
-      <w:r>
-        <w:rPr>
-          <w:b/>
-          <w:bCs/>
-        </w:rPr>
-        <w:t>.</w:t>
-      </w:r>
-    </w:p>
-    <w:p>
-      <w:pPr>
-        <w:pStyle w:val="ListParagraph"/>
-        <w:numPr>
-          <w:ilvl w:val="3"/>
-          <w:numId w:val="28"/>
-        </w:numPr>
-        <w:rPr>
-          <w:b/>
-          <w:bCs/>
-        </w:rPr>
-      </w:pPr>
-      <w:r>
-        <w:rPr>
-          <w:b/>
-          <w:bCs/>
-        </w:rPr>
-        <w:t xml:space="preserve"> Assigning Doctors to Patients (Crucial):</w:t>
-      </w:r>
-    </w:p>
-    <w:p>
-      <w:pPr>
-        <w:numPr>
-          <w:ilvl w:val="0"/>
-          <w:numId w:val="29"/>
-        </w:numPr>
-        <w:tabs>
-          <w:tab w:val="num" w:pos="720"/>
-        </w:tabs>
-        <w:rPr>
-          <w:b/>
-          <w:bCs/>
-        </w:rPr>
-      </w:pPr>
-      <w:r>
-        <w:rPr>
-          <w:b/>
-          <w:bCs/>
-        </w:rPr>
-        <w:t xml:space="preserve"> (Doctor Initiated - Recommended for Simplicity):</w:t>
-      </w:r>
-    </w:p>
-    <w:p>
-      <w:pPr>
-        <w:numPr>
-          <w:ilvl w:val="1"/>
-          <w:numId w:val="29"/>
-        </w:numPr>
-        <w:tabs>
-          <w:tab w:val="num" w:pos="1440"/>
-        </w:tabs>
-        <w:rPr>
-          <w:b/>
-          <w:bCs/>
-        </w:rPr>
-      </w:pPr>
-      <w:r>
-        <w:rPr>
-          <w:b/>
-          <w:bCs/>
-        </w:rPr>
-        <w:t xml:space="preserve">On the doctor's dashboard, there could be </w:t>
-      </w:r>
-      <w:proofErr w:type="gramStart"/>
-      <w:r>
-        <w:rPr>
-          <w:b/>
-          <w:bCs/>
-        </w:rPr>
-        <w:t>a "</w:t>
-      </w:r>
-      <w:proofErr w:type="gramEnd"/>
-      <w:r>
-        <w:rPr>
-          <w:b/>
-          <w:bCs/>
-        </w:rPr>
-        <w:t>Add Patient" feature. The doctor searches for a patient (e.g., by patient ID or email provided by the patient).</w:t>
-      </w:r>
-    </w:p>
-    <w:p>
-      <w:pPr>
-        <w:numPr>
-          <w:ilvl w:val="1"/>
-          <w:numId w:val="29"/>
-        </w:numPr>
-        <w:tabs>
-          <w:tab w:val="num" w:pos="1440"/>
-        </w:tabs>
-        <w:rPr>
-          <w:b/>
-          <w:bCs/>
-        </w:rPr>
-      </w:pPr>
-      <w:r>
-        <w:rPr>
-          <w:b/>
-          <w:bCs/>
-        </w:rPr>
-        <w:t xml:space="preserve">Once found, the doctor can "assign" themselves to that patient, creating an entry in the </w:t>
-      </w:r>
-      <w:proofErr w:type="spellStart"/>
-      <w:r>
-        <w:rPr>
-          <w:b/>
-          <w:bCs/>
-        </w:rPr>
-        <w:t>patient_doctor_mapping</w:t>
-      </w:r>
-      <w:proofErr w:type="spellEnd"/>
-      <w:r>
-        <w:rPr>
-          <w:b/>
-          <w:bCs/>
-        </w:rPr>
-        <w:t xml:space="preserve"> table.</w:t>
-      </w:r>
-    </w:p>
-    <w:p>
-      <w:pPr>
-        <w:numPr>
-          <w:ilvl w:val="1"/>
-          <w:numId w:val="29"/>
-        </w:numPr>
-        <w:tabs>
-          <w:tab w:val="num" w:pos="1440"/>
-        </w:tabs>
-        <w:rPr>
-          <w:b/>
-          <w:bCs/>
-        </w:rPr>
-      </w:pPr>
-      <w:r>
-        <w:rPr>
-          <w:b/>
-          <w:bCs/>
-          <w:i/>
-          <w:iCs/>
-        </w:rPr>
-        <w:t>Benefit:</w:t>
-      </w:r>
-      <w:r>
-        <w:rPr>
-          <w:b/>
-          <w:bCs/>
-        </w:rPr>
-        <w:t xml:space="preserve"> Doctors control their caseload. Patients don't need to explicitly "choose" a doctor in the system, relying on the doctor to initiate the relationship.</w:t>
-      </w:r>
-    </w:p>
-    <w:p>
-      <w:pPr>
-        <w:pStyle w:val="ListParagraph"/>
-        <w:numPr>
-          <w:ilvl w:val="3"/>
-          <w:numId w:val="28"/>
-        </w:numPr>
-        <w:rPr>
-          <w:b/>
-          <w:bCs/>
-        </w:rPr>
-      </w:pPr>
-      <w:r>
-        <w:rPr>
-          <w:b/>
-          <w:bCs/>
-        </w:rPr>
-        <w:t xml:space="preserve">Report Upload: When a patient uploads a report, the </w:t>
-      </w:r>
-      <w:proofErr w:type="spellStart"/>
-      <w:r>
-        <w:rPr>
-          <w:b/>
-          <w:bCs/>
-        </w:rPr>
-        <w:t>health_reports</w:t>
-      </w:r>
-      <w:proofErr w:type="spellEnd"/>
-      <w:r>
-        <w:rPr>
-          <w:b/>
-          <w:bCs/>
-        </w:rPr>
-        <w:t xml:space="preserve"> entry is created with their </w:t>
-      </w:r>
-      <w:proofErr w:type="spellStart"/>
-      <w:r>
-        <w:rPr>
-          <w:b/>
-          <w:bCs/>
-        </w:rPr>
-        <w:t>patient_id</w:t>
-      </w:r>
-      <w:proofErr w:type="spellEnd"/>
-      <w:r>
-        <w:rPr>
-          <w:b/>
-          <w:bCs/>
-        </w:rPr>
-        <w:t>.</w:t>
-      </w:r>
-    </w:p>
-    <w:p>
-      <w:pPr>
-        <w:pStyle w:val="ListParagraph"/>
-        <w:numPr>
-          <w:ilvl w:val="3"/>
-          <w:numId w:val="28"/>
-        </w:numPr>
-        <w:rPr>
-          <w:b/>
-          <w:bCs/>
-        </w:rPr>
-      </w:pPr>
-      <w:r>
-        <w:rPr>
-          <w:b/>
-          <w:bCs/>
-        </w:rPr>
-        <w:lastRenderedPageBreak/>
-        <w:t xml:space="preserve"> AI Analysis: The AI processes the report, generates recommendations, and creates an entry in recommendations table, linking it to the </w:t>
-      </w:r>
-      <w:proofErr w:type="spellStart"/>
-      <w:r>
-        <w:rPr>
-          <w:b/>
-          <w:bCs/>
-        </w:rPr>
-        <w:t>report_id</w:t>
-      </w:r>
-      <w:proofErr w:type="spellEnd"/>
-      <w:r>
-        <w:rPr>
-          <w:b/>
-          <w:bCs/>
-        </w:rPr>
-        <w:t xml:space="preserve"> and </w:t>
-      </w:r>
-      <w:proofErr w:type="spellStart"/>
-      <w:r>
-        <w:rPr>
-          <w:b/>
-          <w:bCs/>
-        </w:rPr>
-        <w:t>patient_id</w:t>
-      </w:r>
-      <w:proofErr w:type="spellEnd"/>
-      <w:r>
-        <w:rPr>
-          <w:b/>
-          <w:bCs/>
-        </w:rPr>
-        <w:t xml:space="preserve">. The status is </w:t>
-      </w:r>
-      <w:proofErr w:type="spellStart"/>
-      <w:r>
-        <w:rPr>
-          <w:b/>
-          <w:bCs/>
-        </w:rPr>
-        <w:t>AI_generated</w:t>
-      </w:r>
-      <w:proofErr w:type="spellEnd"/>
-      <w:r>
-        <w:rPr>
-          <w:b/>
-          <w:bCs/>
-        </w:rPr>
-        <w:t xml:space="preserve">. The </w:t>
-      </w:r>
-      <w:proofErr w:type="spellStart"/>
-      <w:r>
-        <w:rPr>
-          <w:b/>
-          <w:bCs/>
-        </w:rPr>
-        <w:t>doctor_id</w:t>
-      </w:r>
-      <w:proofErr w:type="spellEnd"/>
-      <w:r>
-        <w:rPr>
-          <w:b/>
-          <w:bCs/>
-        </w:rPr>
-        <w:t xml:space="preserve"> is initially NULL.</w:t>
-      </w:r>
-    </w:p>
-    <w:p>
-      <w:pPr>
-        <w:pStyle w:val="ListParagraph"/>
-        <w:numPr>
-          <w:ilvl w:val="3"/>
-          <w:numId w:val="28"/>
-        </w:numPr>
-        <w:rPr>
-          <w:b/>
-          <w:bCs/>
-        </w:rPr>
-      </w:pPr>
-      <w:r>
-        <w:rPr>
-          <w:b/>
-          <w:bCs/>
-        </w:rPr>
-        <w:t xml:space="preserve"> Doctor Review Queue:</w:t>
-      </w:r>
-    </w:p>
-    <w:p>
-      <w:pPr>
-        <w:numPr>
-          <w:ilvl w:val="0"/>
-          <w:numId w:val="30"/>
-        </w:numPr>
-        <w:tabs>
-          <w:tab w:val="num" w:pos="720"/>
-        </w:tabs>
-        <w:rPr>
-          <w:b/>
-          <w:bCs/>
-        </w:rPr>
-      </w:pPr>
-      <w:r>
-        <w:rPr>
-          <w:b/>
-          <w:bCs/>
-        </w:rPr>
-        <w:t xml:space="preserve">Doctors see recommendations where status is </w:t>
-      </w:r>
-      <w:proofErr w:type="spellStart"/>
-      <w:r>
-        <w:rPr>
-          <w:b/>
-          <w:bCs/>
-        </w:rPr>
-        <w:t>AI_generated</w:t>
-      </w:r>
-      <w:proofErr w:type="spellEnd"/>
-      <w:r>
-        <w:rPr>
-          <w:b/>
-          <w:bCs/>
-        </w:rPr>
-        <w:t xml:space="preserve"> AND </w:t>
-      </w:r>
-      <w:proofErr w:type="spellStart"/>
-      <w:r>
-        <w:rPr>
-          <w:b/>
-          <w:bCs/>
-        </w:rPr>
-        <w:t>patient_id</w:t>
-      </w:r>
-      <w:proofErr w:type="spellEnd"/>
-      <w:r>
-        <w:rPr>
-          <w:b/>
-          <w:bCs/>
-        </w:rPr>
-        <w:t xml:space="preserve"> is associated with </w:t>
-      </w:r>
-      <w:r>
-        <w:rPr>
-          <w:b/>
-          <w:bCs/>
-          <w:i/>
-          <w:iCs/>
-        </w:rPr>
-        <w:t>their</w:t>
-      </w:r>
-      <w:r>
-        <w:rPr>
-          <w:b/>
-          <w:bCs/>
-        </w:rPr>
-        <w:t xml:space="preserve"> </w:t>
-      </w:r>
-      <w:proofErr w:type="spellStart"/>
-      <w:r>
-        <w:rPr>
-          <w:b/>
-          <w:bCs/>
-        </w:rPr>
-        <w:t>doctor_id</w:t>
-      </w:r>
-      <w:proofErr w:type="spellEnd"/>
-      <w:r>
-        <w:rPr>
-          <w:b/>
-          <w:bCs/>
-        </w:rPr>
-        <w:t xml:space="preserve"> in the </w:t>
-      </w:r>
-      <w:proofErr w:type="spellStart"/>
-      <w:r>
-        <w:rPr>
-          <w:b/>
-          <w:bCs/>
-        </w:rPr>
-        <w:t>patient_doctor_mapping</w:t>
-      </w:r>
-      <w:proofErr w:type="spellEnd"/>
-      <w:r>
-        <w:rPr>
-          <w:b/>
-          <w:bCs/>
-        </w:rPr>
-        <w:t xml:space="preserve"> table.</w:t>
-      </w:r>
-    </w:p>
-    <w:p>
-      <w:pPr>
-        <w:numPr>
-          <w:ilvl w:val="0"/>
-          <w:numId w:val="30"/>
-        </w:numPr>
-        <w:tabs>
-          <w:tab w:val="num" w:pos="720"/>
-        </w:tabs>
-        <w:rPr>
-          <w:b/>
-          <w:bCs/>
-        </w:rPr>
-      </w:pPr>
-      <w:r>
-        <w:rPr>
-          <w:b/>
-          <w:bCs/>
-        </w:rPr>
-        <w:t xml:space="preserve">This ensures doctors only see recommendations for </w:t>
-      </w:r>
-      <w:r>
-        <w:rPr>
-          <w:b/>
-          <w:bCs/>
-          <w:i/>
-          <w:iCs/>
-        </w:rPr>
-        <w:t>their</w:t>
-      </w:r>
-      <w:r>
-        <w:rPr>
-          <w:b/>
-          <w:bCs/>
-        </w:rPr>
-        <w:t xml:space="preserve"> assigned patients.</w:t>
-      </w:r>
-    </w:p>
-    <w:p>
-      <w:pPr>
-        <w:numPr>
-          <w:ilvl w:val="0"/>
-          <w:numId w:val="30"/>
-        </w:numPr>
-        <w:tabs>
-          <w:tab w:val="num" w:pos="720"/>
-        </w:tabs>
-        <w:rPr>
-          <w:b/>
-          <w:bCs/>
-        </w:rPr>
-      </w:pPr>
-      <w:r>
-        <w:rPr>
-          <w:b/>
-          <w:bCs/>
-        </w:rPr>
-        <w:t xml:space="preserve">If you implement a system where doctors "pick up" unassigned cases, then the query would also include </w:t>
-      </w:r>
-      <w:proofErr w:type="spellStart"/>
-      <w:r>
-        <w:rPr>
-          <w:b/>
-          <w:bCs/>
-        </w:rPr>
-        <w:t>doctor_id</w:t>
-      </w:r>
-      <w:proofErr w:type="spellEnd"/>
-      <w:r>
-        <w:rPr>
-          <w:b/>
-          <w:bCs/>
-        </w:rPr>
-        <w:t xml:space="preserve"> IS NULL and upon picking up, the </w:t>
-      </w:r>
-      <w:proofErr w:type="spellStart"/>
-      <w:r>
-        <w:rPr>
-          <w:b/>
-          <w:bCs/>
-        </w:rPr>
-        <w:t>doctor_id</w:t>
-      </w:r>
-      <w:proofErr w:type="spellEnd"/>
-      <w:r>
-        <w:rPr>
-          <w:b/>
-          <w:bCs/>
-        </w:rPr>
-        <w:t xml:space="preserve"> in recommendations gets updated.</w:t>
-      </w:r>
-    </w:p>
-    <w:p>
-      <w:pPr>
-        <w:pStyle w:val="ListParagraph"/>
-        <w:numPr>
-          <w:ilvl w:val="3"/>
-          <w:numId w:val="28"/>
-        </w:numPr>
-        <w:rPr>
-          <w:b/>
-          <w:bCs/>
-        </w:rPr>
-      </w:pPr>
-      <w:r>
-        <w:rPr>
-          <w:b/>
-          <w:bCs/>
-        </w:rPr>
         <w:t>Recommendation Visibility to Patients:</w:t>
       </w:r>
     </w:p>
@@ -4618,57 +3625,7 @@
           <w:b/>
           <w:bCs/>
         </w:rPr>
-        <w:t xml:space="preserve">The "Recommendation" button on the patient's "My Reports" page is enabled only when the </w:t>
-      </w:r>
-      <w:proofErr w:type="spellStart"/>
-      <w:proofErr w:type="gramStart"/>
-      <w:r>
-        <w:rPr>
-          <w:b/>
-          <w:bCs/>
-        </w:rPr>
-        <w:t>recommendations.status</w:t>
-      </w:r>
-      <w:proofErr w:type="spellEnd"/>
-      <w:proofErr w:type="gramEnd"/>
-      <w:r>
-        <w:rPr>
-          <w:b/>
-          <w:bCs/>
-        </w:rPr>
-        <w:t xml:space="preserve"> for that specific report is </w:t>
-      </w:r>
-      <w:proofErr w:type="spellStart"/>
-      <w:r>
-        <w:rPr>
-          <w:b/>
-          <w:bCs/>
-        </w:rPr>
-        <w:t>approved_by_doctor</w:t>
-      </w:r>
-      <w:proofErr w:type="spellEnd"/>
-      <w:r>
-        <w:rPr>
-          <w:b/>
-          <w:bCs/>
-        </w:rPr>
-        <w:t xml:space="preserve"> or </w:t>
-      </w:r>
-      <w:proofErr w:type="spellStart"/>
-      <w:r>
-        <w:rPr>
-          <w:b/>
-          <w:bCs/>
-        </w:rPr>
-        <w:t>modified_by_doctor</w:t>
-      </w:r>
-      <w:proofErr w:type="spellEnd"/>
-      <w:r>
-        <w:rPr>
-          <w:b/>
-          <w:bCs/>
-        </w:rPr>
-        <w:t>.</w:t>
+        <w:t>The "Recommendation" button on the patient's "My Reports" page is enabled only when the recommendations.status for that specific report is approved_by_doctor or modified_by_doctor.</w:t>
       </w:r>
     </w:p>
     <w:p>
@@ -4834,6 +3791,119 @@
 <file path=word/numbering.xml><?xml version="1.0" encoding="utf-8"?>
 <w:numbering xmlns:wpc="http://schemas.microsoft.com/office/word/2010/wordprocessingCanvas" xmlns:cx="http://schemas.microsoft.com/office/drawing/2014/chartex" xmlns:cx1="http://schemas.microsoft.com/office/drawing/2015/9/8/chartex" xmlns:cx2="http://schemas.microsoft.com/office/drawing/2015/10/21/chartex" xmlns:cx3="http://schemas.microsoft.com/office/drawing/2016/5/9/chartex" xmlns:cx4="http://schemas.microsoft.com/office/drawing/2016/5/10/chartex" xmlns:cx5="http://schemas.microsoft.com/office/drawing/2016/5/11/chartex" xmlns:cx6="http://schemas.microsoft.com/office/drawing/2016/5/12/chartex" xmlns:cx7="http://schemas.microsoft.com/office/drawing/2016/5/13/chartex" xmlns:cx8="http://schemas.microsoft.com/office/drawing/2016/5/14/chartex" xmlns:mc="http://schemas.openxmlformats.org/markup-compatibility/2006" xmlns:aink="http://schemas.microsoft.com/office/drawing/2016/ink" xmlns:am3d="http://schemas.microsoft.com/office/drawing/2017/model3d" xmlns:o="urn:schemas-microsoft-com:office:office" xmlns:oel="http://schemas.microsoft.com/office/2019/extlst" xmlns:r="http://schemas.openxmlformats.org/officeDocument/2006/relationships" xmlns:m="http://schemas.openxmlformats.org/officeDocument/2006/math" xmlns:v="urn:schemas-microsoft-com:vml" xmlns:wp14="http://schemas.microsoft.com/office/word/2010/wordprocessingDrawing" xmlns:wp="http://schemas.openxmlformats.org/drawingml/2006/wordprocessingDrawing" xmlns:w10="urn:schemas-microsoft-com:office:word" xmlns:w="http://schemas.openxmlformats.org/wordprocessingml/2006/main" xmlns:w14="http://schemas.microsoft.com/office/word/2010/wordml" xmlns:w15="http://schemas.microsoft.com/office/word/2012/wordml" xmlns:w16cex="http://schemas.microsoft.com/office/word/2018/wordml/cex" xmlns:w16cid="http://schemas.microsoft.com/office/word/2016/wordml/cid" xmlns:w16="http://schemas.microsoft.com/office/word/2018/wordml" xmlns:w16du="http://schemas.microsoft.com/office/word/2023/wordml/word16du" xmlns:w16sdtdh="http://schemas.microsoft.com/office/word/2020/wordml/sdtdatahash" xmlns:w16sdtfl="http://schemas.microsoft.com/office/word/2024/wordml/sdtformatlock" xmlns:w16se="http://schemas.microsoft.com/office/word/2015/wordml/symex" xmlns:wpg="http://schemas.microsoft.com/office/word/2010/wordprocessingGroup" xmlns:wpi="http://schemas.microsoft.com/office/word/2010/wordprocessingInk" xmlns:wne="http://schemas.microsoft.com/office/word/2006/wordml" xmlns:wps="http://schemas.microsoft.com/office/word/2010/wordprocessingShape" mc:Ignorable="w14 w15 w16se w16cid w16 w16cex w16sdtdh w16sdtfl w16du wp14">
   <w:abstractNum w:abstractNumId="0" w15:restartNumberingAfterBreak="0">
+    <w:nsid w:val="0225718A"/>
+    <w:multiLevelType w:val="hybridMultilevel"/>
+    <w:tmpl w:val="08DC2C2A"/>
+    <w:lvl w:ilvl="0" w:tplc="04090001">
+      <w:start w:val="1"/>
+      <w:numFmt w:val="bullet"/>
+      <w:lvlText w:val=""/>
+      <w:lvlJc w:val="left"/>
+      <w:pPr>
+        <w:ind w:left="1800" w:hanging="360"/>
+      </w:pPr>
+      <w:rPr>
+        <w:rFonts w:ascii="Symbol" w:hAnsi="Symbol" w:hint="default"/>
+      </w:rPr>
+    </w:lvl>
+    <w:lvl w:ilvl="1" w:tplc="04090003" w:tentative="1">
+      <w:start w:val="1"/>
+      <w:numFmt w:val="bullet"/>
+      <w:lvlText w:val="o"/>
+      <w:lvlJc w:val="left"/>
+      <w:pPr>
+        <w:ind w:left="2520" w:hanging="360"/>
+      </w:pPr>
+      <w:rPr>
+        <w:rFonts w:ascii="Courier New" w:hAnsi="Courier New" w:cs="Courier New" w:hint="default"/>
+      </w:rPr>
+    </w:lvl>
+    <w:lvl w:ilvl="2" w:tplc="04090005" w:tentative="1">
+      <w:start w:val="1"/>
+      <w:numFmt w:val="bullet"/>
+      <w:lvlText w:val=""/>
+      <w:lvlJc w:val="left"/>
+      <w:pPr>
+        <w:ind w:left="3240" w:hanging="360"/>
+      </w:pPr>
+      <w:rPr>
+        <w:rFonts w:ascii="Wingdings" w:hAnsi="Wingdings" w:hint="default"/>
+      </w:rPr>
+    </w:lvl>
+    <w:lvl w:ilvl="3" w:tplc="04090001" w:tentative="1">
+      <w:start w:val="1"/>
+      <w:numFmt w:val="bullet"/>
+      <w:lvlText w:val=""/>
+      <w:lvlJc w:val="left"/>
+      <w:pPr>
+        <w:ind w:left="3960" w:hanging="360"/>
+      </w:pPr>
+      <w:rPr>
+        <w:rFonts w:ascii="Symbol" w:hAnsi="Symbol" w:hint="default"/>
+      </w:rPr>
+    </w:lvl>
+    <w:lvl w:ilvl="4" w:tplc="04090003" w:tentative="1">
+      <w:start w:val="1"/>
+      <w:numFmt w:val="bullet"/>
+      <w:lvlText w:val="o"/>
+      <w:lvlJc w:val="left"/>
+      <w:pPr>
+        <w:ind w:left="4680" w:hanging="360"/>
+      </w:pPr>
+      <w:rPr>
+        <w:rFonts w:ascii="Courier New" w:hAnsi="Courier New" w:cs="Courier New" w:hint="default"/>
+      </w:rPr>
+    </w:lvl>
+    <w:lvl w:ilvl="5" w:tplc="04090005" w:tentative="1">
+      <w:start w:val="1"/>
+      <w:numFmt w:val="bullet"/>
+      <w:lvlText w:val=""/>
+      <w:lvlJc w:val="left"/>
+      <w:pPr>
+        <w:ind w:left="5400" w:hanging="360"/>
+      </w:pPr>
+      <w:rPr>
+        <w:rFonts w:ascii="Wingdings" w:hAnsi="Wingdings" w:hint="default"/>
+      </w:rPr>
+    </w:lvl>
+    <w:lvl w:ilvl="6" w:tplc="04090001" w:tentative="1">
+      <w:start w:val="1"/>
+      <w:numFmt w:val="bullet"/>
+      <w:lvlText w:val=""/>
+      <w:lvlJc w:val="left"/>
+      <w:pPr>
+        <w:ind w:left="6120" w:hanging="360"/>
+      </w:pPr>
+      <w:rPr>
+        <w:rFonts w:ascii="Symbol" w:hAnsi="Symbol" w:hint="default"/>
+      </w:rPr>
+    </w:lvl>
+    <w:lvl w:ilvl="7" w:tplc="04090003" w:tentative="1">
+      <w:start w:val="1"/>
+      <w:numFmt w:val="bullet"/>
+      <w:lvlText w:val="o"/>
+      <w:lvlJc w:val="left"/>
+      <w:pPr>
+        <w:ind w:left="6840" w:hanging="360"/>
+      </w:pPr>
+      <w:rPr>
+        <w:rFonts w:ascii="Courier New" w:hAnsi="Courier New" w:cs="Courier New" w:hint="default"/>
+      </w:rPr>
+    </w:lvl>
+    <w:lvl w:ilvl="8" w:tplc="04090005" w:tentative="1">
+      <w:start w:val="1"/>
+      <w:numFmt w:val="bullet"/>
+      <w:lvlText w:val=""/>
+      <w:lvlJc w:val="left"/>
+      <w:pPr>
+        <w:ind w:left="7560" w:hanging="360"/>
+      </w:pPr>
+      <w:rPr>
+        <w:rFonts w:ascii="Wingdings" w:hAnsi="Wingdings" w:hint="default"/>
+      </w:rPr>
+    </w:lvl>
+  </w:abstractNum>
+  <w:abstractNum w:abstractNumId="1" w15:restartNumberingAfterBreak="0">
     <w:nsid w:val="027740C0"/>
     <w:multiLevelType w:val="multilevel"/>
     <w:tmpl w:val="9724D71A"/>
@@ -4982,7 +4052,7 @@
       </w:rPr>
     </w:lvl>
   </w:abstractNum>
-  <w:abstractNum w:abstractNumId="1" w15:restartNumberingAfterBreak="0">
+  <w:abstractNum w:abstractNumId="2" w15:restartNumberingAfterBreak="0">
     <w:nsid w:val="0C1B099B"/>
     <w:multiLevelType w:val="multilevel"/>
     <w:tmpl w:val="787CA018"/>
@@ -5131,7 +4201,7 @@
       </w:rPr>
     </w:lvl>
   </w:abstractNum>
-  <w:abstractNum w:abstractNumId="2" w15:restartNumberingAfterBreak="0">
+  <w:abstractNum w:abstractNumId="3" w15:restartNumberingAfterBreak="0">
     <w:nsid w:val="0D3E23DD"/>
     <w:multiLevelType w:val="multilevel"/>
     <w:tmpl w:val="2DD83A9A"/>
@@ -5280,7 +4350,7 @@
       </w:rPr>
     </w:lvl>
   </w:abstractNum>
-  <w:abstractNum w:abstractNumId="3" w15:restartNumberingAfterBreak="0">
+  <w:abstractNum w:abstractNumId="4" w15:restartNumberingAfterBreak="0">
     <w:nsid w:val="180C2AD8"/>
     <w:multiLevelType w:val="multilevel"/>
     <w:tmpl w:val="D362E6A0"/>
@@ -5429,7 +4499,7 @@
       </w:rPr>
     </w:lvl>
   </w:abstractNum>
-  <w:abstractNum w:abstractNumId="4" w15:restartNumberingAfterBreak="0">
+  <w:abstractNum w:abstractNumId="5" w15:restartNumberingAfterBreak="0">
     <w:nsid w:val="1A3103BA"/>
     <w:multiLevelType w:val="multilevel"/>
     <w:tmpl w:val="471C82FA"/>
@@ -5578,7 +4648,7 @@
       </w:rPr>
     </w:lvl>
   </w:abstractNum>
-  <w:abstractNum w:abstractNumId="5" w15:restartNumberingAfterBreak="0">
+  <w:abstractNum w:abstractNumId="6" w15:restartNumberingAfterBreak="0">
     <w:nsid w:val="1A531B93"/>
     <w:multiLevelType w:val="hybridMultilevel"/>
     <w:tmpl w:val="9CA015AE"/>
@@ -5667,7 +4737,7 @@
       </w:pPr>
     </w:lvl>
   </w:abstractNum>
-  <w:abstractNum w:abstractNumId="6" w15:restartNumberingAfterBreak="0">
+  <w:abstractNum w:abstractNumId="7" w15:restartNumberingAfterBreak="0">
     <w:nsid w:val="1D515DE9"/>
     <w:multiLevelType w:val="multilevel"/>
     <w:tmpl w:val="0CF805FA"/>
@@ -5816,7 +4886,7 @@
       </w:rPr>
     </w:lvl>
   </w:abstractNum>
-  <w:abstractNum w:abstractNumId="7" w15:restartNumberingAfterBreak="0">
+  <w:abstractNum w:abstractNumId="8" w15:restartNumberingAfterBreak="0">
     <w:nsid w:val="1DBA14D4"/>
     <w:multiLevelType w:val="multilevel"/>
     <w:tmpl w:val="74F42B94"/>
@@ -5965,7 +5035,7 @@
       </w:rPr>
     </w:lvl>
   </w:abstractNum>
-  <w:abstractNum w:abstractNumId="8" w15:restartNumberingAfterBreak="0">
+  <w:abstractNum w:abstractNumId="9" w15:restartNumberingAfterBreak="0">
     <w:nsid w:val="226B0A03"/>
     <w:multiLevelType w:val="multilevel"/>
     <w:tmpl w:val="70FE58AC"/>
@@ -6114,7 +5184,7 @@
       </w:rPr>
     </w:lvl>
   </w:abstractNum>
-  <w:abstractNum w:abstractNumId="9" w15:restartNumberingAfterBreak="0">
+  <w:abstractNum w:abstractNumId="10" w15:restartNumberingAfterBreak="0">
     <w:nsid w:val="29CB0EBD"/>
     <w:multiLevelType w:val="multilevel"/>
     <w:tmpl w:val="3C68BF9A"/>
@@ -6263,7 +5333,7 @@
       </w:rPr>
     </w:lvl>
   </w:abstractNum>
-  <w:abstractNum w:abstractNumId="10" w15:restartNumberingAfterBreak="0">
+  <w:abstractNum w:abstractNumId="11" w15:restartNumberingAfterBreak="0">
     <w:nsid w:val="29E85F93"/>
     <w:multiLevelType w:val="multilevel"/>
     <w:tmpl w:val="C2C48824"/>
@@ -6412,7 +5482,7 @@
       </w:rPr>
     </w:lvl>
   </w:abstractNum>
-  <w:abstractNum w:abstractNumId="11" w15:restartNumberingAfterBreak="0">
+  <w:abstractNum w:abstractNumId="12" w15:restartNumberingAfterBreak="0">
     <w:nsid w:val="31024AFB"/>
     <w:multiLevelType w:val="multilevel"/>
     <w:tmpl w:val="234EAF7E"/>
@@ -6557,7 +5627,7 @@
       </w:rPr>
     </w:lvl>
   </w:abstractNum>
-  <w:abstractNum w:abstractNumId="12" w15:restartNumberingAfterBreak="0">
+  <w:abstractNum w:abstractNumId="13" w15:restartNumberingAfterBreak="0">
     <w:nsid w:val="3118142A"/>
     <w:multiLevelType w:val="multilevel"/>
     <w:tmpl w:val="9FD0962A"/>
@@ -6706,7 +5776,7 @@
       </w:rPr>
     </w:lvl>
   </w:abstractNum>
-  <w:abstractNum w:abstractNumId="13" w15:restartNumberingAfterBreak="0">
+  <w:abstractNum w:abstractNumId="14" w15:restartNumberingAfterBreak="0">
     <w:nsid w:val="32D6021F"/>
     <w:multiLevelType w:val="multilevel"/>
     <w:tmpl w:val="0C32175E"/>
@@ -6855,7 +5925,7 @@
       </w:rPr>
     </w:lvl>
   </w:abstractNum>
-  <w:abstractNum w:abstractNumId="14" w15:restartNumberingAfterBreak="0">
+  <w:abstractNum w:abstractNumId="15" w15:restartNumberingAfterBreak="0">
     <w:nsid w:val="34736971"/>
     <w:multiLevelType w:val="multilevel"/>
     <w:tmpl w:val="A874F7B8"/>
@@ -7004,7 +6074,7 @@
       </w:rPr>
     </w:lvl>
   </w:abstractNum>
-  <w:abstractNum w:abstractNumId="15" w15:restartNumberingAfterBreak="0">
+  <w:abstractNum w:abstractNumId="16" w15:restartNumberingAfterBreak="0">
     <w:nsid w:val="3F6F3F39"/>
     <w:multiLevelType w:val="multilevel"/>
     <w:tmpl w:val="7C4E57BA"/>
@@ -7153,7 +6223,7 @@
       </w:rPr>
     </w:lvl>
   </w:abstractNum>
-  <w:abstractNum w:abstractNumId="16" w15:restartNumberingAfterBreak="0">
+  <w:abstractNum w:abstractNumId="17" w15:restartNumberingAfterBreak="0">
     <w:nsid w:val="400C56D6"/>
     <w:multiLevelType w:val="multilevel"/>
     <w:tmpl w:val="0FC424AE"/>
@@ -7302,7 +6372,7 @@
       </w:rPr>
     </w:lvl>
   </w:abstractNum>
-  <w:abstractNum w:abstractNumId="17" w15:restartNumberingAfterBreak="0">
+  <w:abstractNum w:abstractNumId="18" w15:restartNumberingAfterBreak="0">
     <w:nsid w:val="44291CF9"/>
     <w:multiLevelType w:val="multilevel"/>
     <w:tmpl w:val="7FEC2350"/>
@@ -7451,7 +6521,7 @@
       </w:rPr>
     </w:lvl>
   </w:abstractNum>
-  <w:abstractNum w:abstractNumId="18" w15:restartNumberingAfterBreak="0">
+  <w:abstractNum w:abstractNumId="19" w15:restartNumberingAfterBreak="0">
     <w:nsid w:val="4D2950E1"/>
     <w:multiLevelType w:val="multilevel"/>
     <w:tmpl w:val="2FFC2358"/>
@@ -7600,7 +6670,120 @@
       </w:rPr>
     </w:lvl>
   </w:abstractNum>
-  <w:abstractNum w:abstractNumId="19" w15:restartNumberingAfterBreak="0">
+  <w:abstractNum w:abstractNumId="20" w15:restartNumberingAfterBreak="0">
+    <w:nsid w:val="52F54A2D"/>
+    <w:multiLevelType w:val="hybridMultilevel"/>
+    <w:tmpl w:val="B9CEBF36"/>
+    <w:lvl w:ilvl="0" w:tplc="04090001">
+      <w:start w:val="1"/>
+      <w:numFmt w:val="bullet"/>
+      <w:lvlText w:val=""/>
+      <w:lvlJc w:val="left"/>
+      <w:pPr>
+        <w:ind w:left="2160" w:hanging="360"/>
+      </w:pPr>
+      <w:rPr>
+        <w:rFonts w:ascii="Symbol" w:hAnsi="Symbol" w:hint="default"/>
+      </w:rPr>
+    </w:lvl>
+    <w:lvl w:ilvl="1" w:tplc="04090003" w:tentative="1">
+      <w:start w:val="1"/>
+      <w:numFmt w:val="bullet"/>
+      <w:lvlText w:val="o"/>
+      <w:lvlJc w:val="left"/>
+      <w:pPr>
+        <w:ind w:left="2880" w:hanging="360"/>
+      </w:pPr>
+      <w:rPr>
+        <w:rFonts w:ascii="Courier New" w:hAnsi="Courier New" w:cs="Courier New" w:hint="default"/>
+      </w:rPr>
+    </w:lvl>
+    <w:lvl w:ilvl="2" w:tplc="04090005" w:tentative="1">
+      <w:start w:val="1"/>
+      <w:numFmt w:val="bullet"/>
+      <w:lvlText w:val=""/>
+      <w:lvlJc w:val="left"/>
+      <w:pPr>
+        <w:ind w:left="3600" w:hanging="360"/>
+      </w:pPr>
+      <w:rPr>
+        <w:rFonts w:ascii="Wingdings" w:hAnsi="Wingdings" w:hint="default"/>
+      </w:rPr>
+    </w:lvl>
+    <w:lvl w:ilvl="3" w:tplc="04090001" w:tentative="1">
+      <w:start w:val="1"/>
+      <w:numFmt w:val="bullet"/>
+      <w:lvlText w:val=""/>
+      <w:lvlJc w:val="left"/>
+      <w:pPr>
+        <w:ind w:left="4320" w:hanging="360"/>
+      </w:pPr>
+      <w:rPr>
+        <w:rFonts w:ascii="Symbol" w:hAnsi="Symbol" w:hint="default"/>
+      </w:rPr>
+    </w:lvl>
+    <w:lvl w:ilvl="4" w:tplc="04090003" w:tentative="1">
+      <w:start w:val="1"/>
+      <w:numFmt w:val="bullet"/>
+      <w:lvlText w:val="o"/>
+      <w:lvlJc w:val="left"/>
+      <w:pPr>
+        <w:ind w:left="5040" w:hanging="360"/>
+      </w:pPr>
+      <w:rPr>
+        <w:rFonts w:ascii="Courier New" w:hAnsi="Courier New" w:cs="Courier New" w:hint="default"/>
+      </w:rPr>
+    </w:lvl>
+    <w:lvl w:ilvl="5" w:tplc="04090005" w:tentative="1">
+      <w:start w:val="1"/>
+      <w:numFmt w:val="bullet"/>
+      <w:lvlText w:val=""/>
+      <w:lvlJc w:val="left"/>
+      <w:pPr>
+        <w:ind w:left="5760" w:hanging="360"/>
+      </w:pPr>
+      <w:rPr>
+        <w:rFonts w:ascii="Wingdings" w:hAnsi="Wingdings" w:hint="default"/>
+      </w:rPr>
+    </w:lvl>
+    <w:lvl w:ilvl="6" w:tplc="04090001" w:tentative="1">
+      <w:start w:val="1"/>
+      <w:numFmt w:val="bullet"/>
+      <w:lvlText w:val=""/>
+      <w:lvlJc w:val="left"/>
+      <w:pPr>
+        <w:ind w:left="6480" w:hanging="360"/>
+      </w:pPr>
+      <w:rPr>
+        <w:rFonts w:ascii="Symbol" w:hAnsi="Symbol" w:hint="default"/>
+      </w:rPr>
+    </w:lvl>
+    <w:lvl w:ilvl="7" w:tplc="04090003" w:tentative="1">
+      <w:start w:val="1"/>
+      <w:numFmt w:val="bullet"/>
+      <w:lvlText w:val="o"/>
+      <w:lvlJc w:val="left"/>
+      <w:pPr>
+        <w:ind w:left="7200" w:hanging="360"/>
+      </w:pPr>
+      <w:rPr>
+        <w:rFonts w:ascii="Courier New" w:hAnsi="Courier New" w:cs="Courier New" w:hint="default"/>
+      </w:rPr>
+    </w:lvl>
+    <w:lvl w:ilvl="8" w:tplc="04090005" w:tentative="1">
+      <w:start w:val="1"/>
+      <w:numFmt w:val="bullet"/>
+      <w:lvlText w:val=""/>
+      <w:lvlJc w:val="left"/>
+      <w:pPr>
+        <w:ind w:left="7920" w:hanging="360"/>
+      </w:pPr>
+      <w:rPr>
+        <w:rFonts w:ascii="Wingdings" w:hAnsi="Wingdings" w:hint="default"/>
+      </w:rPr>
+    </w:lvl>
+  </w:abstractNum>
+  <w:abstractNum w:abstractNumId="21" w15:restartNumberingAfterBreak="0">
     <w:nsid w:val="570F14E4"/>
     <w:multiLevelType w:val="multilevel"/>
     <w:tmpl w:val="630E74A6"/>
@@ -7749,7 +6932,7 @@
       </w:rPr>
     </w:lvl>
   </w:abstractNum>
-  <w:abstractNum w:abstractNumId="20" w15:restartNumberingAfterBreak="0">
+  <w:abstractNum w:abstractNumId="22" w15:restartNumberingAfterBreak="0">
     <w:nsid w:val="58F75705"/>
     <w:multiLevelType w:val="multilevel"/>
     <w:tmpl w:val="278ED0E4"/>
@@ -7898,7 +7081,7 @@
       </w:rPr>
     </w:lvl>
   </w:abstractNum>
-  <w:abstractNum w:abstractNumId="21" w15:restartNumberingAfterBreak="0">
+  <w:abstractNum w:abstractNumId="23" w15:restartNumberingAfterBreak="0">
     <w:nsid w:val="6049178D"/>
     <w:multiLevelType w:val="multilevel"/>
     <w:tmpl w:val="5B5AF1A2"/>
@@ -8047,7 +7230,7 @@
       </w:rPr>
     </w:lvl>
   </w:abstractNum>
-  <w:abstractNum w:abstractNumId="22" w15:restartNumberingAfterBreak="0">
+  <w:abstractNum w:abstractNumId="24" w15:restartNumberingAfterBreak="0">
     <w:nsid w:val="624B2008"/>
     <w:multiLevelType w:val="multilevel"/>
     <w:tmpl w:val="F3189D14"/>
@@ -8196,7 +7379,7 @@
       </w:rPr>
     </w:lvl>
   </w:abstractNum>
-  <w:abstractNum w:abstractNumId="23" w15:restartNumberingAfterBreak="0">
+  <w:abstractNum w:abstractNumId="25" w15:restartNumberingAfterBreak="0">
     <w:nsid w:val="64DE6355"/>
     <w:multiLevelType w:val="multilevel"/>
     <w:tmpl w:val="22100754"/>
@@ -8345,7 +7528,7 @@
       </w:rPr>
     </w:lvl>
   </w:abstractNum>
-  <w:abstractNum w:abstractNumId="24" w15:restartNumberingAfterBreak="0">
+  <w:abstractNum w:abstractNumId="26" w15:restartNumberingAfterBreak="0">
     <w:nsid w:val="6F3D4C8A"/>
     <w:multiLevelType w:val="multilevel"/>
     <w:tmpl w:val="16AE60F6"/>
@@ -8494,7 +7677,7 @@
       </w:rPr>
     </w:lvl>
   </w:abstractNum>
-  <w:abstractNum w:abstractNumId="25" w15:restartNumberingAfterBreak="0">
+  <w:abstractNum w:abstractNumId="27" w15:restartNumberingAfterBreak="0">
     <w:nsid w:val="72C84392"/>
     <w:multiLevelType w:val="multilevel"/>
     <w:tmpl w:val="F796D396"/>
@@ -8643,7 +7826,7 @@
       </w:rPr>
     </w:lvl>
   </w:abstractNum>
-  <w:abstractNum w:abstractNumId="26" w15:restartNumberingAfterBreak="0">
+  <w:abstractNum w:abstractNumId="28" w15:restartNumberingAfterBreak="0">
     <w:nsid w:val="76C40FE7"/>
     <w:multiLevelType w:val="multilevel"/>
     <w:tmpl w:val="95043DA6"/>
@@ -8792,7 +7975,7 @@
       </w:rPr>
     </w:lvl>
   </w:abstractNum>
-  <w:abstractNum w:abstractNumId="27" w15:restartNumberingAfterBreak="0">
+  <w:abstractNum w:abstractNumId="29" w15:restartNumberingAfterBreak="0">
     <w:nsid w:val="7A056913"/>
     <w:multiLevelType w:val="multilevel"/>
     <w:tmpl w:val="92460BB6"/>
@@ -8941,7 +8124,7 @@
       </w:rPr>
     </w:lvl>
   </w:abstractNum>
-  <w:abstractNum w:abstractNumId="28" w15:restartNumberingAfterBreak="0">
+  <w:abstractNum w:abstractNumId="30" w15:restartNumberingAfterBreak="0">
     <w:nsid w:val="7C0640F4"/>
     <w:multiLevelType w:val="multilevel"/>
     <w:tmpl w:val="22EE91A0"/>
@@ -9090,7 +8273,7 @@
       </w:rPr>
     </w:lvl>
   </w:abstractNum>
-  <w:abstractNum w:abstractNumId="29" w15:restartNumberingAfterBreak="0">
+  <w:abstractNum w:abstractNumId="31" w15:restartNumberingAfterBreak="0">
     <w:nsid w:val="7D045B39"/>
     <w:multiLevelType w:val="multilevel"/>
     <w:tmpl w:val="D63EC9EE"/>
@@ -9239,7 +8422,7 @@
       </w:rPr>
     </w:lvl>
   </w:abstractNum>
-  <w:abstractNum w:abstractNumId="30" w15:restartNumberingAfterBreak="0">
+  <w:abstractNum w:abstractNumId="32" w15:restartNumberingAfterBreak="0">
     <w:nsid w:val="7EDC0974"/>
     <w:multiLevelType w:val="multilevel"/>
     <w:tmpl w:val="907EDBEC"/>
@@ -9389,97 +8572,103 @@
     </w:lvl>
   </w:abstractNum>
   <w:num w:numId="1" w16cid:durableId="531767128">
+    <w:abstractNumId w:val="30"/>
+  </w:num>
+  <w:num w:numId="2" w16cid:durableId="292637349">
+    <w:abstractNumId w:val="6"/>
+  </w:num>
+  <w:num w:numId="3" w16cid:durableId="2054424037">
+    <w:abstractNumId w:val="18"/>
+  </w:num>
+  <w:num w:numId="4" w16cid:durableId="1010640940">
+    <w:abstractNumId w:val="25"/>
+  </w:num>
+  <w:num w:numId="5" w16cid:durableId="1354578722">
+    <w:abstractNumId w:val="24"/>
+  </w:num>
+  <w:num w:numId="6" w16cid:durableId="950236109">
+    <w:abstractNumId w:val="21"/>
+  </w:num>
+  <w:num w:numId="7" w16cid:durableId="1099301186">
+    <w:abstractNumId w:val="23"/>
+  </w:num>
+  <w:num w:numId="8" w16cid:durableId="884023070">
     <w:abstractNumId w:val="28"/>
   </w:num>
-  <w:num w:numId="2" w16cid:durableId="292637349">
+  <w:num w:numId="9" w16cid:durableId="1774326468">
+    <w:abstractNumId w:val="16"/>
+  </w:num>
+  <w:num w:numId="10" w16cid:durableId="1163549873">
+    <w:abstractNumId w:val="29"/>
+  </w:num>
+  <w:num w:numId="11" w16cid:durableId="1724867667">
+    <w:abstractNumId w:val="14"/>
+  </w:num>
+  <w:num w:numId="12" w16cid:durableId="188837512">
+    <w:abstractNumId w:val="15"/>
+  </w:num>
+  <w:num w:numId="13" w16cid:durableId="663822795">
+    <w:abstractNumId w:val="8"/>
+  </w:num>
+  <w:num w:numId="14" w16cid:durableId="369036729">
     <w:abstractNumId w:val="5"/>
   </w:num>
-  <w:num w:numId="3" w16cid:durableId="2054424037">
+  <w:num w:numId="15" w16cid:durableId="702049090">
+    <w:abstractNumId w:val="11"/>
+  </w:num>
+  <w:num w:numId="16" w16cid:durableId="626666824">
+    <w:abstractNumId w:val="9"/>
+  </w:num>
+  <w:num w:numId="17" w16cid:durableId="927229448">
+    <w:abstractNumId w:val="22"/>
+  </w:num>
+  <w:num w:numId="18" w16cid:durableId="1567447259">
+    <w:abstractNumId w:val="1"/>
+  </w:num>
+  <w:num w:numId="19" w16cid:durableId="1161194303">
+    <w:abstractNumId w:val="7"/>
+  </w:num>
+  <w:num w:numId="20" w16cid:durableId="553154677">
+    <w:abstractNumId w:val="2"/>
+  </w:num>
+  <w:num w:numId="21" w16cid:durableId="1392313055">
+    <w:abstractNumId w:val="32"/>
+  </w:num>
+  <w:num w:numId="22" w16cid:durableId="547182343">
+    <w:abstractNumId w:val="26"/>
+  </w:num>
+  <w:num w:numId="23" w16cid:durableId="836578550">
+    <w:abstractNumId w:val="19"/>
+  </w:num>
+  <w:num w:numId="24" w16cid:durableId="1315379299">
+    <w:abstractNumId w:val="27"/>
+  </w:num>
+  <w:num w:numId="25" w16cid:durableId="120880610">
+    <w:abstractNumId w:val="10"/>
+  </w:num>
+  <w:num w:numId="26" w16cid:durableId="383791486">
+    <w:abstractNumId w:val="13"/>
+  </w:num>
+  <w:num w:numId="27" w16cid:durableId="616261029">
+    <w:abstractNumId w:val="31"/>
+  </w:num>
+  <w:num w:numId="28" w16cid:durableId="89552539">
+    <w:abstractNumId w:val="12"/>
+  </w:num>
+  <w:num w:numId="29" w16cid:durableId="140275709">
+    <w:abstractNumId w:val="4"/>
+  </w:num>
+  <w:num w:numId="30" w16cid:durableId="1253660702">
+    <w:abstractNumId w:val="3"/>
+  </w:num>
+  <w:num w:numId="31" w16cid:durableId="1418135770">
     <w:abstractNumId w:val="17"/>
   </w:num>
-  <w:num w:numId="4" w16cid:durableId="1010640940">
-    <w:abstractNumId w:val="23"/>
-  </w:num>
-  <w:num w:numId="5" w16cid:durableId="1354578722">
-    <w:abstractNumId w:val="22"/>
-  </w:num>
-  <w:num w:numId="6" w16cid:durableId="950236109">
-    <w:abstractNumId w:val="19"/>
-  </w:num>
-  <w:num w:numId="7" w16cid:durableId="1099301186">
-    <w:abstractNumId w:val="21"/>
-  </w:num>
-  <w:num w:numId="8" w16cid:durableId="884023070">
-    <w:abstractNumId w:val="26"/>
-  </w:num>
-  <w:num w:numId="9" w16cid:durableId="1774326468">
-    <w:abstractNumId w:val="15"/>
-  </w:num>
-  <w:num w:numId="10" w16cid:durableId="1163549873">
-    <w:abstractNumId w:val="27"/>
-  </w:num>
-  <w:num w:numId="11" w16cid:durableId="1724867667">
-    <w:abstractNumId w:val="13"/>
-  </w:num>
-  <w:num w:numId="12" w16cid:durableId="188837512">
-    <w:abstractNumId w:val="14"/>
-  </w:num>
-  <w:num w:numId="13" w16cid:durableId="663822795">
-    <w:abstractNumId w:val="7"/>
-  </w:num>
-  <w:num w:numId="14" w16cid:durableId="369036729">
-    <w:abstractNumId w:val="4"/>
-  </w:num>
-  <w:num w:numId="15" w16cid:durableId="702049090">
-    <w:abstractNumId w:val="10"/>
-  </w:num>
-  <w:num w:numId="16" w16cid:durableId="626666824">
-    <w:abstractNumId w:val="8"/>
-  </w:num>
-  <w:num w:numId="17" w16cid:durableId="927229448">
+  <w:num w:numId="32" w16cid:durableId="55595418">
     <w:abstractNumId w:val="20"/>
   </w:num>
-  <w:num w:numId="18" w16cid:durableId="1567447259">
+  <w:num w:numId="33" w16cid:durableId="450631294">
     <w:abstractNumId w:val="0"/>
-  </w:num>
-  <w:num w:numId="19" w16cid:durableId="1161194303">
-    <w:abstractNumId w:val="6"/>
-  </w:num>
-  <w:num w:numId="20" w16cid:durableId="553154677">
-    <w:abstractNumId w:val="1"/>
-  </w:num>
-  <w:num w:numId="21" w16cid:durableId="1392313055">
-    <w:abstractNumId w:val="30"/>
-  </w:num>
-  <w:num w:numId="22" w16cid:durableId="547182343">
-    <w:abstractNumId w:val="24"/>
-  </w:num>
-  <w:num w:numId="23" w16cid:durableId="836578550">
-    <w:abstractNumId w:val="18"/>
-  </w:num>
-  <w:num w:numId="24" w16cid:durableId="1315379299">
-    <w:abstractNumId w:val="25"/>
-  </w:num>
-  <w:num w:numId="25" w16cid:durableId="120880610">
-    <w:abstractNumId w:val="9"/>
-  </w:num>
-  <w:num w:numId="26" w16cid:durableId="383791486">
-    <w:abstractNumId w:val="12"/>
-  </w:num>
-  <w:num w:numId="27" w16cid:durableId="616261029">
-    <w:abstractNumId w:val="29"/>
-  </w:num>
-  <w:num w:numId="28" w16cid:durableId="89552539">
-    <w:abstractNumId w:val="11"/>
-  </w:num>
-  <w:num w:numId="29" w16cid:durableId="140275709">
-    <w:abstractNumId w:val="3"/>
-  </w:num>
-  <w:num w:numId="30" w16cid:durableId="1253660702">
-    <w:abstractNumId w:val="2"/>
-  </w:num>
-  <w:num w:numId="31" w16cid:durableId="1418135770">
-    <w:abstractNumId w:val="16"/>
   </w:num>
 </w:numbering>
 </file>
@@ -10086,7 +9275,6 @@
   <w:style w:type="character" w:default="1" w:styleId="DefaultParagraphFont">
     <w:name w:val="Default Paragraph Font"/>
     <w:uiPriority w:val="1"/>
-    <w:semiHidden/>
     <w:unhideWhenUsed/>
   </w:style>
   <w:style w:type="table" w:default="1" w:styleId="TableNormal">
